--- a/BaoCaoTemp0101.docx
+++ b/BaoCaoTemp0101.docx
@@ -174,7 +174,7 @@
           </mc:Choice>
           <mc:Fallback>
             <w:pict>
-              <v:shapetype w14:anchorId="27712749" id="_x0000_t32" coordsize="21600,21600" o:spt="32" o:oned="t" path="m,l21600,21600e" filled="f">
+              <v:shapetype w14:anchorId="19E85397" id="_x0000_t32" coordsize="21600,21600" o:spt="32" o:oned="t" path="m,l21600,21600e" filled="f">
                 <v:path arrowok="t" fillok="f" o:connecttype="none"/>
                 <o:lock v:ext="edit" shapetype="t"/>
               </v:shapetype>
@@ -9109,7 +9109,6 @@
         <w:keepNext/>
         <w:jc w:val="center"/>
       </w:pPr>
-      <w:bookmarkStart w:id="50" w:name="_GoBack"/>
       <w:r>
         <w:drawing>
           <wp:inline distT="0" distB="0" distL="0" distR="0">
@@ -9158,7 +9157,6 @@
           </wp:inline>
         </w:drawing>
       </w:r>
-      <w:bookmarkEnd w:id="50"/>
     </w:p>
     <w:p>
       <w:pPr>
@@ -9167,7 +9165,7 @@
           <w:lang w:val="vi-VN"/>
         </w:rPr>
       </w:pPr>
-      <w:bookmarkStart w:id="51" w:name="_Toc485138573"/>
+      <w:bookmarkStart w:id="50" w:name="_Toc485138573"/>
       <w:r>
         <w:rPr>
           <w:lang w:val="vi-VN"/>
@@ -9177,7 +9175,7 @@
       <w:r>
         <w:t>Trang Chủ (Homepage)</w:t>
       </w:r>
-      <w:bookmarkEnd w:id="51"/>
+      <w:bookmarkEnd w:id="50"/>
     </w:p>
     <w:p>
       <w:pPr>
@@ -9192,7 +9190,7 @@
           <w:lang w:val="vi-VN"/>
         </w:rPr>
       </w:pPr>
-      <w:bookmarkStart w:id="52" w:name="_Toc485138575"/>
+      <w:bookmarkStart w:id="51" w:name="_Toc485138575"/>
       <w:r>
         <w:rPr>
           <w:lang w:val="vi-VN"/>
@@ -9211,7 +9209,7 @@
         </w:rPr>
         <w:t xml:space="preserve"> cụ thể</w:t>
       </w:r>
-      <w:bookmarkEnd w:id="52"/>
+      <w:bookmarkEnd w:id="51"/>
     </w:p>
     <w:p>
       <w:pPr>
@@ -9234,7 +9232,7 @@
           <w:lang w:val="vi-VN"/>
         </w:rPr>
       </w:pPr>
-      <w:bookmarkStart w:id="53" w:name="_Toc485138577"/>
+      <w:bookmarkStart w:id="52" w:name="_Toc485138577"/>
       <w:r>
         <w:rPr>
           <w:lang w:val="vi-VN"/>
@@ -9247,7 +9245,7 @@
         </w:rPr>
         <w:t xml:space="preserve"> trí</w:t>
       </w:r>
-      <w:bookmarkEnd w:id="53"/>
+      <w:bookmarkEnd w:id="52"/>
     </w:p>
     <w:p>
       <w:pPr>
@@ -9264,11 +9262,11 @@
       <w:pPr>
         <w:pStyle w:val="Heading3"/>
       </w:pPr>
-      <w:bookmarkStart w:id="54" w:name="_Toc485138579"/>
+      <w:bookmarkStart w:id="53" w:name="_Toc485138579"/>
       <w:r>
         <w:t>Giao diện trang cài đặt</w:t>
       </w:r>
-      <w:bookmarkEnd w:id="54"/>
+      <w:bookmarkEnd w:id="53"/>
     </w:p>
     <w:p>
       <w:pPr>
@@ -9300,12 +9298,12 @@
           <w:numId w:val="22"/>
         </w:numPr>
       </w:pPr>
-      <w:bookmarkStart w:id="55" w:name="_Toc485138584"/>
+      <w:bookmarkStart w:id="54" w:name="_Toc485138584"/>
       <w:r>
         <w:lastRenderedPageBreak/>
         <w:t>Cài Đặt Phần Mềm</w:t>
       </w:r>
-      <w:bookmarkEnd w:id="55"/>
+      <w:bookmarkEnd w:id="54"/>
     </w:p>
     <w:p>
       <w:pPr>
@@ -9329,21 +9327,22 @@
           <w:lang w:val="en-US"/>
         </w:rPr>
       </w:pPr>
-      <w:bookmarkStart w:id="56" w:name="_Toc482870201"/>
-      <w:bookmarkStart w:id="57" w:name="_Toc482870269"/>
-      <w:bookmarkStart w:id="58" w:name="_Toc482870854"/>
-      <w:bookmarkStart w:id="59" w:name="_Toc482870976"/>
-      <w:bookmarkStart w:id="60" w:name="_Toc483126621"/>
-      <w:bookmarkStart w:id="61" w:name="_Toc484167930"/>
-      <w:bookmarkStart w:id="62" w:name="_Toc484885234"/>
-      <w:bookmarkStart w:id="63" w:name="_Toc484885290"/>
-      <w:bookmarkStart w:id="64" w:name="_Toc484946336"/>
-      <w:bookmarkStart w:id="65" w:name="_Toc484946394"/>
-      <w:bookmarkStart w:id="66" w:name="_Toc484950159"/>
-      <w:bookmarkStart w:id="67" w:name="_Toc485028189"/>
-      <w:bookmarkStart w:id="68" w:name="_Toc485138403"/>
-      <w:bookmarkStart w:id="69" w:name="_Toc485138494"/>
-      <w:bookmarkStart w:id="70" w:name="_Toc485138585"/>
+      <w:bookmarkStart w:id="55" w:name="_Toc482870201"/>
+      <w:bookmarkStart w:id="56" w:name="_Toc482870269"/>
+      <w:bookmarkStart w:id="57" w:name="_Toc482870854"/>
+      <w:bookmarkStart w:id="58" w:name="_Toc482870976"/>
+      <w:bookmarkStart w:id="59" w:name="_Toc483126621"/>
+      <w:bookmarkStart w:id="60" w:name="_Toc484167930"/>
+      <w:bookmarkStart w:id="61" w:name="_Toc484885234"/>
+      <w:bookmarkStart w:id="62" w:name="_Toc484885290"/>
+      <w:bookmarkStart w:id="63" w:name="_Toc484946336"/>
+      <w:bookmarkStart w:id="64" w:name="_Toc484946394"/>
+      <w:bookmarkStart w:id="65" w:name="_Toc484950159"/>
+      <w:bookmarkStart w:id="66" w:name="_Toc485028189"/>
+      <w:bookmarkStart w:id="67" w:name="_Toc485138403"/>
+      <w:bookmarkStart w:id="68" w:name="_Toc485138494"/>
+      <w:bookmarkStart w:id="69" w:name="_Toc485138585"/>
+      <w:bookmarkEnd w:id="55"/>
       <w:bookmarkEnd w:id="56"/>
       <w:bookmarkEnd w:id="57"/>
       <w:bookmarkEnd w:id="58"/>
@@ -9358,1350 +9357,6 @@
       <w:bookmarkEnd w:id="67"/>
       <w:bookmarkEnd w:id="68"/>
       <w:bookmarkEnd w:id="69"/>
-      <w:bookmarkEnd w:id="70"/>
-    </w:p>
-    <w:p>
-      <w:pPr>
-        <w:pStyle w:val="Heading2"/>
-      </w:pPr>
-      <w:bookmarkStart w:id="71" w:name="_Toc485138586"/>
-      <w:r>
-        <w:t>Tổng quan về công nghệ sử dụng</w:t>
-      </w:r>
-      <w:bookmarkEnd w:id="71"/>
-    </w:p>
-    <w:p>
-      <w:pPr>
-        <w:pStyle w:val="Heading3"/>
-      </w:pPr>
-      <w:bookmarkStart w:id="72" w:name="_Toc485138587"/>
-      <w:r>
-        <w:t>Universal Windows Platform</w:t>
-      </w:r>
-      <w:bookmarkEnd w:id="72"/>
-    </w:p>
-    <w:p>
-      <w:pPr>
-        <w:rPr>
-          <w:lang w:val="en-US"/>
-        </w:rPr>
-      </w:pPr>
-      <w:r>
-        <w:rPr>
-          <w:lang w:eastAsia="vi-VN"/>
-        </w:rPr>
-        <w:drawing>
-          <wp:inline distT="0" distB="0" distL="0" distR="0" wp14:anchorId="5E020A14" wp14:editId="0F499841">
-            <wp:extent cx="5731510" cy="2117775"/>
-            <wp:effectExtent l="0" t="0" r="2540" b="0"/>
-            <wp:docPr id="2" name="Picture 2" descr="https://tuanhdmsp.files.wordpress.com/2016/10/universal-apps.png?w=636&amp;h=235&amp;crop=1"/>
-            <wp:cNvGraphicFramePr>
-              <a:graphicFrameLocks xmlns:a="http://schemas.openxmlformats.org/drawingml/2006/main" noChangeAspect="1"/>
-            </wp:cNvGraphicFramePr>
-            <a:graphic xmlns:a="http://schemas.openxmlformats.org/drawingml/2006/main">
-              <a:graphicData uri="http://schemas.openxmlformats.org/drawingml/2006/picture">
-                <pic:pic xmlns:pic="http://schemas.openxmlformats.org/drawingml/2006/picture">
-                  <pic:nvPicPr>
-                    <pic:cNvPr id="0" name="Picture 7" descr="https://tuanhdmsp.files.wordpress.com/2016/10/universal-apps.png?w=636&amp;h=235&amp;crop=1"/>
-                    <pic:cNvPicPr>
-                      <a:picLocks noChangeAspect="1" noChangeArrowheads="1"/>
-                    </pic:cNvPicPr>
-                  </pic:nvPicPr>
-                  <pic:blipFill>
-                    <a:blip r:embed="rId9">
-                      <a:extLst>
-                        <a:ext uri="{28A0092B-C50C-407E-A947-70E740481C1C}">
-                          <a14:useLocalDpi xmlns:a14="http://schemas.microsoft.com/office/drawing/2010/main" val="0"/>
-                        </a:ext>
-                      </a:extLst>
-                    </a:blip>
-                    <a:srcRect/>
-                    <a:stretch>
-                      <a:fillRect/>
-                    </a:stretch>
-                  </pic:blipFill>
-                  <pic:spPr bwMode="auto">
-                    <a:xfrm>
-                      <a:off x="0" y="0"/>
-                      <a:ext cx="5731510" cy="2117775"/>
-                    </a:xfrm>
-                    <a:prstGeom prst="rect">
-                      <a:avLst/>
-                    </a:prstGeom>
-                    <a:noFill/>
-                    <a:ln>
-                      <a:noFill/>
-                    </a:ln>
-                  </pic:spPr>
-                </pic:pic>
-              </a:graphicData>
-            </a:graphic>
-          </wp:inline>
-        </w:drawing>
-      </w:r>
-    </w:p>
-    <w:p>
-      <w:pPr>
-        <w:shd w:val="clear" w:color="auto" w:fill="FFFFFF"/>
-        <w:spacing w:after="360"/>
-        <w:jc w:val="left"/>
-        <w:textAlignment w:val="baseline"/>
-      </w:pPr>
-      <w:r>
-        <w:t>Khi bạn tạo một ứng dụng Universal Windows Platform có nghĩa là bạn đang tạo ra một ứng dụng có khả năng chạy trên bất kì thiết bị Windows nào:</w:t>
-      </w:r>
-    </w:p>
-    <w:p>
-      <w:pPr>
-        <w:numPr>
-          <w:ilvl w:val="0"/>
-          <w:numId w:val="28"/>
-        </w:numPr>
-        <w:shd w:val="clear" w:color="auto" w:fill="FFFFFF"/>
-        <w:spacing w:after="0"/>
-        <w:ind w:left="277"/>
-        <w:jc w:val="left"/>
-        <w:textAlignment w:val="baseline"/>
-      </w:pPr>
-      <w:r>
-        <w:t>Dòng thiết bị di động: điện thoại di độ</w:t>
-      </w:r>
-      <w:r>
-        <w:t>ng</w:t>
-      </w:r>
-      <w:r>
-        <w:t>…</w:t>
-      </w:r>
-    </w:p>
-    <w:p>
-      <w:pPr>
-        <w:numPr>
-          <w:ilvl w:val="0"/>
-          <w:numId w:val="28"/>
-        </w:numPr>
-        <w:shd w:val="clear" w:color="auto" w:fill="FFFFFF"/>
-        <w:spacing w:after="0"/>
-        <w:ind w:left="277"/>
-        <w:jc w:val="left"/>
-        <w:textAlignment w:val="baseline"/>
-      </w:pPr>
-      <w:r>
-        <w:t>Dòng thiết bị máy tính cá nhân: laptop, máy tính để bàn, máy tính bảng.</w:t>
-      </w:r>
-    </w:p>
-    <w:p>
-      <w:pPr>
-        <w:numPr>
-          <w:ilvl w:val="0"/>
-          <w:numId w:val="28"/>
-        </w:numPr>
-        <w:shd w:val="clear" w:color="auto" w:fill="FFFFFF"/>
-        <w:spacing w:after="0"/>
-        <w:ind w:left="277"/>
-        <w:jc w:val="left"/>
-        <w:textAlignment w:val="baseline"/>
-      </w:pPr>
-      <w:r>
-        <w:t>Dòng thiết bị gia đình: Surface hub</w:t>
-      </w:r>
-    </w:p>
-    <w:p>
-      <w:pPr>
-        <w:numPr>
-          <w:ilvl w:val="0"/>
-          <w:numId w:val="28"/>
-        </w:numPr>
-        <w:shd w:val="clear" w:color="auto" w:fill="FFFFFF"/>
-        <w:spacing w:after="0"/>
-        <w:ind w:left="277"/>
-        <w:jc w:val="left"/>
-        <w:textAlignment w:val="baseline"/>
-      </w:pPr>
-      <w:r>
-        <w:t>Dòng thiết bị IoT: các thiết bị đeo, vật dụng trong nhà…</w:t>
-      </w:r>
-    </w:p>
-    <w:p>
-      <w:pPr>
-        <w:numPr>
-          <w:ilvl w:val="0"/>
-          <w:numId w:val="28"/>
-        </w:numPr>
-        <w:shd w:val="clear" w:color="auto" w:fill="FFFFFF"/>
-        <w:spacing w:after="0"/>
-        <w:ind w:left="277"/>
-        <w:jc w:val="left"/>
-        <w:textAlignment w:val="baseline"/>
-      </w:pPr>
-      <w:r>
-        <w:t>Dòng thiết bị dành cho Xbox</w:t>
-      </w:r>
-    </w:p>
-    <w:p>
-      <w:pPr>
-        <w:shd w:val="clear" w:color="auto" w:fill="FFFFFF"/>
-        <w:spacing w:after="0"/>
-        <w:ind w:left="277"/>
-        <w:jc w:val="left"/>
-        <w:textAlignment w:val="baseline"/>
-      </w:pPr>
-    </w:p>
-    <w:p>
-      <w:pPr>
-        <w:shd w:val="clear" w:color="auto" w:fill="FFFFFF"/>
-        <w:spacing w:after="360"/>
-        <w:jc w:val="left"/>
-        <w:textAlignment w:val="baseline"/>
-      </w:pPr>
-      <w:r>
-        <w:t>Universal Windows Platform cung cấp một số tính năng đã được xây dựng sẵn và các khối hợp nhất giúp cho việc tạo “trải nghiệm di động” (ứng dụng không chỉ hỗ trợ trên nhiều loại kích thước màn hình khác nhau mà còn phải hỗ trợ tương tác hạ tầng một cách dễ dàng như việc sử dụng chuột, bàn phím, cảm ứng….) trên Windows trở nên dễ dàng hơn.</w:t>
-      </w:r>
-    </w:p>
-    <w:p>
-      <w:pPr>
-        <w:numPr>
-          <w:ilvl w:val="0"/>
-          <w:numId w:val="29"/>
-        </w:numPr>
-        <w:shd w:val="clear" w:color="auto" w:fill="FFFFFF"/>
-        <w:spacing w:after="0"/>
-        <w:ind w:left="277"/>
-        <w:textAlignment w:val="baseline"/>
-      </w:pPr>
-      <w:r>
-        <w:t>Chỉ có một cửa hàng ứng dụng cho mọi thiết bị Windows: sau khi đăng kí một tài khoản lập trình viên, bạn có thể đăng tải ứng dụng của bạn lên trên cửa hàng, và sẵn sàng chạy trên mọi thiết bị. Điều này rất dễ dàng trong việc đăng tải và quản lí tất cả các ứng dụng Windows của bạn ở một nơi nhất định.</w:t>
-      </w:r>
-    </w:p>
-    <w:p>
-      <w:pPr>
-        <w:numPr>
-          <w:ilvl w:val="0"/>
-          <w:numId w:val="29"/>
-        </w:numPr>
-        <w:shd w:val="clear" w:color="auto" w:fill="FFFFFF"/>
-        <w:spacing w:after="0"/>
-        <w:ind w:left="277"/>
-        <w:textAlignment w:val="baseline"/>
-      </w:pPr>
-      <w:r>
-        <w:t>Thiết kế tương thích với giao diện người dùng: khi bạn thiết kế ứng dụng UWP, nghĩa là bạn đang thiết kế với các ‘pixel hiệu quả’ (effective pixel), chứ không phải là các pixel vật lý. Điều này giúp trung hòa các control, phông chữ và các thành phần giao diện hiển thị trên màn hình.</w:t>
-      </w:r>
-    </w:p>
-    <w:p>
-      <w:pPr>
-        <w:numPr>
-          <w:ilvl w:val="0"/>
-          <w:numId w:val="29"/>
-        </w:numPr>
-        <w:shd w:val="clear" w:color="auto" w:fill="FFFFFF"/>
-        <w:spacing w:after="0"/>
-        <w:ind w:left="277"/>
-        <w:textAlignment w:val="baseline"/>
-      </w:pPr>
-      <w:r>
-        <w:t>Hợp nhất các đầu vào và các tương tác thông minh: các ứng dụng UWP sử dụng một hệ thống đầu vào thông minh, bạn có thể xoanh quanh một tương tác ví dụ như click mà không cần quan tâm tương tác này đến từ chuột, bút cảm ứng hay là cảm ứng. Ứng dụng UWP làm việc rất tốt trên với đa thiết bị đầu vào như bàn phím, chuột, cảm ứng, bút, và các thiết bị Xbox.</w:t>
-      </w:r>
-    </w:p>
-    <w:p>
-      <w:pPr>
-        <w:numPr>
-          <w:ilvl w:val="0"/>
-          <w:numId w:val="29"/>
-        </w:numPr>
-        <w:shd w:val="clear" w:color="auto" w:fill="FFFFFF"/>
-        <w:spacing w:after="0"/>
-        <w:ind w:left="277"/>
-        <w:textAlignment w:val="baseline"/>
-      </w:pPr>
-      <w:r>
-        <w:lastRenderedPageBreak/>
-        <w:t>Với duy nhất một bộ công cụ phát triển phần mềm (Software Development Kit) cung cấp cho bạn những thư viện, tập hợp toàn bộ các API để xây dựng ứng dụng Windows đa nền tảng.</w:t>
-      </w:r>
-    </w:p>
-    <w:p>
-      <w:pPr>
-        <w:numPr>
-          <w:ilvl w:val="0"/>
-          <w:numId w:val="29"/>
-        </w:numPr>
-        <w:shd w:val="clear" w:color="auto" w:fill="FFFFFF"/>
-        <w:spacing w:after="0"/>
-        <w:ind w:left="277"/>
-        <w:textAlignment w:val="baseline"/>
-      </w:pPr>
-      <w:r>
-        <w:t>Ứng dụng UWP rất dễ dàng để đồng nhất với các dịch vụ đám mây như Azure Mobile Services</w:t>
-      </w:r>
-      <w:r>
-        <w:t xml:space="preserve"> </w:t>
-      </w:r>
-      <w:r>
-        <w:t>(lưu trữ dữ liệu trên đám mây, gửi thông báo đến user, xác thực tài khoản), Azure Storage, Salesforce và Office 365.</w:t>
-      </w:r>
-    </w:p>
-    <w:p>
-      <w:pPr>
-        <w:pStyle w:val="Heading3"/>
-        <w:rPr>
-          <w:lang w:val="vi-VN"/>
-        </w:rPr>
-      </w:pPr>
-      <w:bookmarkStart w:id="73" w:name="_Toc485138588"/>
-      <w:r>
-        <w:rPr>
-          <w:lang w:val="vi-VN"/>
-        </w:rPr>
-        <w:t>Ngôn ngữ lập trình C#</w:t>
-      </w:r>
-      <w:bookmarkEnd w:id="73"/>
-    </w:p>
-    <w:p>
-      <w:r>
-        <w:t>C# là một ngôn ngữ cấp cao và thuần hướng đối tượng, hỗ trợ rất mạnh trong việc xây dựng các ứng dụng trên môi trường Windows. Đối với những lập trình viên đã từng sử dụng qua C, C++, hoặc Java, việc nắm bắt và sử dụng C# một cách hiệu quả là khá dễ dàng và ít tốn thời gian.</w:t>
-      </w:r>
-    </w:p>
-    <w:p>
-      <w:r>
-        <w:t>Mã nguồn được viết bằng ngôn ngữ C# sẽ được dịch sang một ngôn ngữ tầm trung (Intermediate Language) phù hợp với các đặc tả của Common Language Infrastructure (CLI), và được lưu trữ trong các tập tin thực thi (thường có đuôi là .exe hay .dll.</w:t>
-      </w:r>
-    </w:p>
-    <w:p>
-      <w:pPr>
-        <w:keepNext/>
-        <w:jc w:val="center"/>
-      </w:pPr>
-      <w:r>
-        <w:rPr>
-          <w:lang w:eastAsia="vi-VN"/>
-        </w:rPr>
-        <w:drawing>
-          <wp:inline distT="0" distB="0" distL="0" distR="0" wp14:anchorId="1562BA2D" wp14:editId="078D0B8B">
-            <wp:extent cx="4278630" cy="3827780"/>
-            <wp:effectExtent l="0" t="0" r="7620" b="1270"/>
-            <wp:docPr id="13" name="Picture 13" descr="From C# source code to machine execution"/>
-            <wp:cNvGraphicFramePr>
-              <a:graphicFrameLocks xmlns:a="http://schemas.openxmlformats.org/drawingml/2006/main" noChangeAspect="1"/>
-            </wp:cNvGraphicFramePr>
-            <a:graphic xmlns:a="http://schemas.openxmlformats.org/drawingml/2006/main">
-              <a:graphicData uri="http://schemas.openxmlformats.org/drawingml/2006/picture">
-                <pic:pic xmlns:pic="http://schemas.openxmlformats.org/drawingml/2006/picture">
-                  <pic:nvPicPr>
-                    <pic:cNvPr id="0" name="Picture 100" descr="From C# source code to machine execution"/>
-                    <pic:cNvPicPr>
-                      <a:picLocks noChangeAspect="1" noChangeArrowheads="1"/>
-                    </pic:cNvPicPr>
-                  </pic:nvPicPr>
-                  <pic:blipFill>
-                    <a:blip r:embed="rId10">
-                      <a:extLst>
-                        <a:ext uri="{28A0092B-C50C-407E-A947-70E740481C1C}">
-                          <a14:useLocalDpi xmlns:a14="http://schemas.microsoft.com/office/drawing/2010/main" val="0"/>
-                        </a:ext>
-                      </a:extLst>
-                    </a:blip>
-                    <a:srcRect/>
-                    <a:stretch>
-                      <a:fillRect/>
-                    </a:stretch>
-                  </pic:blipFill>
-                  <pic:spPr bwMode="auto">
-                    <a:xfrm>
-                      <a:off x="0" y="0"/>
-                      <a:ext cx="4278630" cy="3827780"/>
-                    </a:xfrm>
-                    <a:prstGeom prst="rect">
-                      <a:avLst/>
-                    </a:prstGeom>
-                    <a:noFill/>
-                    <a:ln>
-                      <a:noFill/>
-                    </a:ln>
-                  </pic:spPr>
-                </pic:pic>
-              </a:graphicData>
-            </a:graphic>
-          </wp:inline>
-        </w:drawing>
-      </w:r>
-    </w:p>
-    <w:p>
-      <w:pPr>
-        <w:pStyle w:val="Caption"/>
-        <w:rPr>
-          <w:lang w:val="en-US"/>
-        </w:rPr>
-      </w:pPr>
-      <w:bookmarkStart w:id="74" w:name="_Toc485138631"/>
-      <w:r>
-        <w:t xml:space="preserve">Hình </w:t>
-      </w:r>
-      <w:r>
-        <w:fldChar w:fldCharType="begin"/>
-      </w:r>
-      <w:r>
-        <w:instrText xml:space="preserve"> SEQ Hình \* ARABIC </w:instrText>
-      </w:r>
-      <w:r>
-        <w:fldChar w:fldCharType="separate"/>
-      </w:r>
-      <w:r>
-        <w:t>21</w:t>
-      </w:r>
-      <w:r>
-        <w:fldChar w:fldCharType="end"/>
-      </w:r>
-      <w:r>
-        <w:rPr>
-          <w:lang w:val="en-US"/>
-        </w:rPr>
-        <w:t>: .NET Framework platform architecture</w:t>
-      </w:r>
-      <w:r>
-        <w:rPr>
-          <w:lang w:val="en-US"/>
-        </w:rPr>
-        <w:br/>
-        <w:t xml:space="preserve">Credit: </w:t>
-      </w:r>
-      <w:r>
-        <w:rPr>
-          <w:lang w:val="en-US"/>
-        </w:rPr>
-        <w:t>msdn.microsoft.com</w:t>
-      </w:r>
-      <w:bookmarkEnd w:id="74"/>
-    </w:p>
-    <w:p>
-      <w:pPr>
-        <w:pStyle w:val="Heading3"/>
-      </w:pPr>
-      <w:bookmarkStart w:id="75" w:name="_Toc485138589"/>
-      <w:r>
-        <w:t>Language-integrated query</w:t>
-      </w:r>
-      <w:bookmarkEnd w:id="75"/>
-    </w:p>
-    <w:p>
-      <w:pPr>
-        <w:rPr>
-          <w:lang w:val="en-US"/>
-        </w:rPr>
-      </w:pPr>
-      <w:r>
-        <w:rPr>
-          <w:lang w:val="en-US"/>
-        </w:rPr>
-        <w:t>Language-Integrated Query</w:t>
-      </w:r>
-      <w:r>
-        <w:rPr>
-          <w:lang w:val="en-US"/>
-        </w:rPr>
-        <w:t xml:space="preserve"> (LINQ) là một ngôn ngữ truy vấn trong .NET Framework, được tích hợp vào trong những ngôn ngữ lập trình chính (chẳng hạn, C# hay Visual Basic). Thay vì phải sử dụng một ngôn ngữ thứ ba để truy xuất đến các cơ sở dữ liệu, phần mềm sẽ trực tiếp sử dụng C# trong lớp Data Access của mình. Việc cài đặt bằng LINQ này giúp giảm một lượng chi phí không nhỏ trong việc cài đặt phần mềm.</w:t>
-      </w:r>
-    </w:p>
-    <w:p>
-      <w:pPr>
-        <w:keepNext/>
-        <w:jc w:val="center"/>
-      </w:pPr>
-      <w:r>
-        <w:rPr>
-          <w:lang w:eastAsia="vi-VN"/>
-        </w:rPr>
-        <w:lastRenderedPageBreak/>
-        <w:drawing>
-          <wp:inline distT="0" distB="0" distL="0" distR="0" wp14:anchorId="49009A01" wp14:editId="3720EF48">
-            <wp:extent cx="3885875" cy="3657600"/>
-            <wp:effectExtent l="0" t="0" r="635" b="0"/>
-            <wp:docPr id="16" name="Picture 16" descr="http://cdn.codesamplez.com/wp-content/uploads/2011/01/linq-to-sql.gif"/>
-            <wp:cNvGraphicFramePr>
-              <a:graphicFrameLocks xmlns:a="http://schemas.openxmlformats.org/drawingml/2006/main" noChangeAspect="1"/>
-            </wp:cNvGraphicFramePr>
-            <a:graphic xmlns:a="http://schemas.openxmlformats.org/drawingml/2006/main">
-              <a:graphicData uri="http://schemas.openxmlformats.org/drawingml/2006/picture">
-                <pic:pic xmlns:pic="http://schemas.openxmlformats.org/drawingml/2006/picture">
-                  <pic:nvPicPr>
-                    <pic:cNvPr id="0" name="Picture 3" descr="http://cdn.codesamplez.com/wp-content/uploads/2011/01/linq-to-sql.gif"/>
-                    <pic:cNvPicPr>
-                      <a:picLocks noChangeAspect="1" noChangeArrowheads="1"/>
-                    </pic:cNvPicPr>
-                  </pic:nvPicPr>
-                  <pic:blipFill>
-                    <a:blip r:embed="rId11">
-                      <a:extLst>
-                        <a:ext uri="{28A0092B-C50C-407E-A947-70E740481C1C}">
-                          <a14:useLocalDpi xmlns:a14="http://schemas.microsoft.com/office/drawing/2010/main" val="0"/>
-                        </a:ext>
-                      </a:extLst>
-                    </a:blip>
-                    <a:srcRect/>
-                    <a:stretch>
-                      <a:fillRect/>
-                    </a:stretch>
-                  </pic:blipFill>
-                  <pic:spPr bwMode="auto">
-                    <a:xfrm>
-                      <a:off x="0" y="0"/>
-                      <a:ext cx="3904343" cy="3674984"/>
-                    </a:xfrm>
-                    <a:prstGeom prst="rect">
-                      <a:avLst/>
-                    </a:prstGeom>
-                    <a:noFill/>
-                    <a:ln>
-                      <a:noFill/>
-                    </a:ln>
-                  </pic:spPr>
-                </pic:pic>
-              </a:graphicData>
-            </a:graphic>
-          </wp:inline>
-        </w:drawing>
-      </w:r>
-    </w:p>
-    <w:p>
-      <w:pPr>
-        <w:pStyle w:val="Caption"/>
-      </w:pPr>
-      <w:bookmarkStart w:id="76" w:name="_Toc485138632"/>
-      <w:r>
-        <w:t xml:space="preserve">Hình </w:t>
-      </w:r>
-      <w:r>
-        <w:fldChar w:fldCharType="begin"/>
-      </w:r>
-      <w:r>
-        <w:instrText xml:space="preserve"> SEQ Hình \* ARABIC </w:instrText>
-      </w:r>
-      <w:r>
-        <w:fldChar w:fldCharType="separate"/>
-      </w:r>
-      <w:r>
-        <w:t>22</w:t>
-      </w:r>
-      <w:r>
-        <w:fldChar w:fldCharType="end"/>
-      </w:r>
-      <w:r>
-        <w:t>: Truy vấn LINQ được biên dịch thành ngôn ngữ dùng cho SQL Server</w:t>
-      </w:r>
-      <w:bookmarkEnd w:id="76"/>
-    </w:p>
-    <w:p>
-      <w:pPr>
-        <w:keepNext/>
-        <w:jc w:val="center"/>
-      </w:pPr>
-      <w:r>
-        <w:rPr>
-          <w:lang w:eastAsia="vi-VN"/>
-        </w:rPr>
-        <w:drawing>
-          <wp:inline distT="0" distB="0" distL="0" distR="0" wp14:anchorId="05886B9C" wp14:editId="5D94F9F7">
-            <wp:extent cx="3830782" cy="3664773"/>
-            <wp:effectExtent l="0" t="0" r="0" b="0"/>
-            <wp:docPr id="17" name="Picture 17" descr="Image result for linq to sql picture"/>
-            <wp:cNvGraphicFramePr>
-              <a:graphicFrameLocks xmlns:a="http://schemas.openxmlformats.org/drawingml/2006/main" noChangeAspect="1"/>
-            </wp:cNvGraphicFramePr>
-            <a:graphic xmlns:a="http://schemas.openxmlformats.org/drawingml/2006/main">
-              <a:graphicData uri="http://schemas.openxmlformats.org/drawingml/2006/picture">
-                <pic:pic xmlns:pic="http://schemas.openxmlformats.org/drawingml/2006/picture">
-                  <pic:nvPicPr>
-                    <pic:cNvPr id="0" name="Picture 5" descr="Image result for linq to sql picture"/>
-                    <pic:cNvPicPr>
-                      <a:picLocks noChangeAspect="1" noChangeArrowheads="1"/>
-                    </pic:cNvPicPr>
-                  </pic:nvPicPr>
-                  <pic:blipFill>
-                    <a:blip r:embed="rId12">
-                      <a:extLst>
-                        <a:ext uri="{28A0092B-C50C-407E-A947-70E740481C1C}">
-                          <a14:useLocalDpi xmlns:a14="http://schemas.microsoft.com/office/drawing/2010/main" val="0"/>
-                        </a:ext>
-                      </a:extLst>
-                    </a:blip>
-                    <a:srcRect/>
-                    <a:stretch>
-                      <a:fillRect/>
-                    </a:stretch>
-                  </pic:blipFill>
-                  <pic:spPr bwMode="auto">
-                    <a:xfrm>
-                      <a:off x="0" y="0"/>
-                      <a:ext cx="3857505" cy="3690338"/>
-                    </a:xfrm>
-                    <a:prstGeom prst="rect">
-                      <a:avLst/>
-                    </a:prstGeom>
-                    <a:noFill/>
-                    <a:ln>
-                      <a:noFill/>
-                    </a:ln>
-                  </pic:spPr>
-                </pic:pic>
-              </a:graphicData>
-            </a:graphic>
-          </wp:inline>
-        </w:drawing>
-      </w:r>
-    </w:p>
-    <w:p>
-      <w:pPr>
-        <w:pStyle w:val="Caption"/>
-      </w:pPr>
-      <w:bookmarkStart w:id="77" w:name="_Toc485138633"/>
-      <w:r>
-        <w:t xml:space="preserve">Hình </w:t>
-      </w:r>
-      <w:r>
-        <w:fldChar w:fldCharType="begin"/>
-      </w:r>
-      <w:r>
-        <w:instrText xml:space="preserve"> SEQ Hình \* ARABIC </w:instrText>
-      </w:r>
-      <w:r>
-        <w:fldChar w:fldCharType="separate"/>
-      </w:r>
-      <w:r>
-        <w:t>23</w:t>
-      </w:r>
-      <w:r>
-        <w:fldChar w:fldCharType="end"/>
-      </w:r>
-      <w:r>
-        <w:t>: Thao tác LINQ được biên dịch thành ngôn ngữ dùng cho SQL Server</w:t>
-      </w:r>
-      <w:bookmarkEnd w:id="77"/>
-    </w:p>
-    <w:p>
-      <w:pPr>
-        <w:pStyle w:val="Heading3"/>
-        <w:rPr>
-          <w:lang w:val="vi-VN"/>
-        </w:rPr>
-      </w:pPr>
-      <w:bookmarkStart w:id="78" w:name="_Toc485138590"/>
-      <w:r>
-        <w:rPr>
-          <w:lang w:val="vi-VN"/>
-        </w:rPr>
-        <w:t>Một số framework được sử dụng</w:t>
-      </w:r>
-      <w:bookmarkEnd w:id="78"/>
-    </w:p>
-    <w:p>
-      <w:pPr>
-        <w:pStyle w:val="ListParagraph"/>
-        <w:numPr>
-          <w:ilvl w:val="0"/>
-          <w:numId w:val="32"/>
-        </w:numPr>
-        <w:rPr>
-          <w:b/>
-          <w:lang w:val="en-US"/>
-        </w:rPr>
-      </w:pPr>
-      <w:r>
-        <w:rPr>
-          <w:b/>
-          <w:lang w:val="en-US"/>
-        </w:rPr>
-        <w:t>Entity Framework Core</w:t>
-      </w:r>
-    </w:p>
-    <w:p>
-      <w:pPr>
-        <w:pStyle w:val="ListParagraph"/>
-        <w:jc w:val="both"/>
-        <w:rPr>
-          <w:lang w:val="en-US"/>
-        </w:rPr>
-      </w:pPr>
-      <w:r>
-        <w:rPr>
-          <w:lang w:val="en-US"/>
-        </w:rPr>
-        <w:lastRenderedPageBreak/>
-        <w:t>N</w:t>
-      </w:r>
-      <w:r>
-        <w:rPr>
-          <w:lang w:val="en-US"/>
-        </w:rPr>
-        <w:t>ền tảng được sử dụng để làm việc với database thông qua cơ chế ánh xạ Object/Relational Mapping (ORM). Nhờ đó, bạn có thể truy vấn, thao tác với database gián tiếp thông qua các đối tượng lập trình.</w:t>
-      </w:r>
-    </w:p>
-    <w:p>
-      <w:pPr>
-        <w:pStyle w:val="ListParagraph"/>
-        <w:rPr>
-          <w:lang w:val="en-US"/>
-        </w:rPr>
-      </w:pPr>
-      <w:r>
-        <w:rPr>
-          <w:lang w:eastAsia="vi-VN"/>
-        </w:rPr>
-        <w:drawing>
-          <wp:inline distT="0" distB="0" distL="0" distR="0" wp14:anchorId="37465EB5" wp14:editId="21AC27C3">
-            <wp:extent cx="4791075" cy="3662773"/>
-            <wp:effectExtent l="0" t="0" r="0" b="0"/>
-            <wp:docPr id="3" name="Picture 3" descr="https://yinyangit.files.wordpress.com/2011/11/entity-framework-architecture.png?w=620"/>
-            <wp:cNvGraphicFramePr>
-              <a:graphicFrameLocks xmlns:a="http://schemas.openxmlformats.org/drawingml/2006/main" noChangeAspect="1"/>
-            </wp:cNvGraphicFramePr>
-            <a:graphic xmlns:a="http://schemas.openxmlformats.org/drawingml/2006/main">
-              <a:graphicData uri="http://schemas.openxmlformats.org/drawingml/2006/picture">
-                <pic:pic xmlns:pic="http://schemas.openxmlformats.org/drawingml/2006/picture">
-                  <pic:nvPicPr>
-                    <pic:cNvPr id="0" name="Picture 7" descr="https://yinyangit.files.wordpress.com/2011/11/entity-framework-architecture.png?w=620"/>
-                    <pic:cNvPicPr>
-                      <a:picLocks noChangeAspect="1" noChangeArrowheads="1"/>
-                    </pic:cNvPicPr>
-                  </pic:nvPicPr>
-                  <pic:blipFill>
-                    <a:blip r:embed="rId13">
-                      <a:extLst>
-                        <a:ext uri="{28A0092B-C50C-407E-A947-70E740481C1C}">
-                          <a14:useLocalDpi xmlns:a14="http://schemas.microsoft.com/office/drawing/2010/main" val="0"/>
-                        </a:ext>
-                      </a:extLst>
-                    </a:blip>
-                    <a:srcRect/>
-                    <a:stretch>
-                      <a:fillRect/>
-                    </a:stretch>
-                  </pic:blipFill>
-                  <pic:spPr bwMode="auto">
-                    <a:xfrm>
-                      <a:off x="0" y="0"/>
-                      <a:ext cx="4796689" cy="3667065"/>
-                    </a:xfrm>
-                    <a:prstGeom prst="rect">
-                      <a:avLst/>
-                    </a:prstGeom>
-                    <a:noFill/>
-                    <a:ln>
-                      <a:noFill/>
-                    </a:ln>
-                  </pic:spPr>
-                </pic:pic>
-              </a:graphicData>
-            </a:graphic>
-          </wp:inline>
-        </w:drawing>
-      </w:r>
-    </w:p>
-    <w:p>
-      <w:pPr>
-        <w:pStyle w:val="ListParagraph"/>
-        <w:numPr>
-          <w:ilvl w:val="0"/>
-          <w:numId w:val="32"/>
-        </w:numPr>
-        <w:rPr>
-          <w:b/>
-          <w:lang w:val="en-US"/>
-        </w:rPr>
-      </w:pPr>
-      <w:r>
-        <w:rPr>
-          <w:b/>
-          <w:lang w:val="en-US"/>
-        </w:rPr>
-        <w:t>Windows SDK for Facebook</w:t>
-      </w:r>
-    </w:p>
-    <w:p>
-      <w:pPr>
-        <w:pStyle w:val="ListParagraph"/>
-        <w:jc w:val="both"/>
-        <w:rPr>
-          <w:lang w:val="en-US"/>
-        </w:rPr>
-      </w:pPr>
-      <w:r>
-        <w:rPr>
-          <w:lang w:val="en-US"/>
-        </w:rPr>
-        <w:t>Sử dụng để thực hiện việc đồng bộ đăng nhập thông qua facebook nhằm cho User có khả năng thực hiện chức năng Review_Location</w:t>
-      </w:r>
-    </w:p>
-    <w:p>
-      <w:pPr>
-        <w:pStyle w:val="Heading2"/>
-      </w:pPr>
-      <w:bookmarkStart w:id="79" w:name="_Toc485138591"/>
-      <w:r>
-        <w:t>Cài đặt phần mềm</w:t>
-      </w:r>
-      <w:bookmarkEnd w:id="79"/>
-    </w:p>
-    <w:p>
-      <w:pPr>
-        <w:pStyle w:val="Heading3"/>
-        <w:ind w:left="851" w:hanging="851"/>
-      </w:pPr>
-      <w:bookmarkStart w:id="80" w:name="_Toc485138592"/>
-      <w:r>
-        <w:t>View</w:t>
-      </w:r>
-      <w:bookmarkEnd w:id="80"/>
-    </w:p>
-    <w:p>
-      <w:pPr>
-        <w:rPr>
-          <w:lang w:val="en-US"/>
-        </w:rPr>
-      </w:pPr>
-      <w:r>
-        <w:rPr>
-          <w:lang w:val="en-US"/>
-        </w:rPr>
-        <w:t>Sử dụng một Window chính là MainWindow.xaml để chứa thanh định hướng (Navigation Bar) hoạt động như một menu và khung chứa (Frame) để host những trang (Page) giao diện khác.</w:t>
-      </w:r>
-    </w:p>
-    <w:p>
-      <w:pPr>
-        <w:keepNext/>
-        <w:jc w:val="center"/>
-      </w:pPr>
-      <w:r>
-        <w:rPr>
-          <w:lang w:eastAsia="vi-VN"/>
-        </w:rPr>
-        <w:lastRenderedPageBreak/>
-        <w:drawing>
-          <wp:inline distT="0" distB="0" distL="0" distR="0" wp14:anchorId="647E2DCB" wp14:editId="57AFA94C">
-            <wp:extent cx="3267075" cy="3000375"/>
-            <wp:effectExtent l="0" t="0" r="9525" b="9525"/>
-            <wp:docPr id="4" name="Picture 4"/>
-            <wp:cNvGraphicFramePr>
-              <a:graphicFrameLocks xmlns:a="http://schemas.openxmlformats.org/drawingml/2006/main" noChangeAspect="1"/>
-            </wp:cNvGraphicFramePr>
-            <a:graphic xmlns:a="http://schemas.openxmlformats.org/drawingml/2006/main">
-              <a:graphicData uri="http://schemas.openxmlformats.org/drawingml/2006/picture">
-                <pic:pic xmlns:pic="http://schemas.openxmlformats.org/drawingml/2006/picture">
-                  <pic:nvPicPr>
-                    <pic:cNvPr id="1" name=""/>
-                    <pic:cNvPicPr/>
-                  </pic:nvPicPr>
-                  <pic:blipFill>
-                    <a:blip r:embed="rId14"/>
-                    <a:stretch>
-                      <a:fillRect/>
-                    </a:stretch>
-                  </pic:blipFill>
-                  <pic:spPr>
-                    <a:xfrm>
-                      <a:off x="0" y="0"/>
-                      <a:ext cx="3267075" cy="3000375"/>
-                    </a:xfrm>
-                    <a:prstGeom prst="rect">
-                      <a:avLst/>
-                    </a:prstGeom>
-                  </pic:spPr>
-                </pic:pic>
-              </a:graphicData>
-            </a:graphic>
-          </wp:inline>
-        </w:drawing>
-      </w:r>
-    </w:p>
-    <w:p>
-      <w:pPr>
-        <w:pStyle w:val="Caption"/>
-      </w:pPr>
-      <w:bookmarkStart w:id="81" w:name="_Toc482870930"/>
-      <w:bookmarkStart w:id="82" w:name="_Toc485138634"/>
-      <w:r>
-        <w:t xml:space="preserve">Hình </w:t>
-      </w:r>
-      <w:r>
-        <w:fldChar w:fldCharType="begin"/>
-      </w:r>
-      <w:r>
-        <w:instrText xml:space="preserve"> SEQ Hình \* ARABIC </w:instrText>
-      </w:r>
-      <w:r>
-        <w:fldChar w:fldCharType="separate"/>
-      </w:r>
-      <w:r>
-        <w:t>24</w:t>
-      </w:r>
-      <w:r>
-        <w:fldChar w:fldCharType="end"/>
-      </w:r>
-      <w:r>
-        <w:t>: Các thành phần giao diện của phần mềm</w:t>
-      </w:r>
-      <w:bookmarkEnd w:id="81"/>
-      <w:bookmarkEnd w:id="82"/>
-    </w:p>
-    <w:p>
-      <w:r>
-        <w:t>Mỗi cửa sổ và trang giao diện đều được cài đặt bằng ngôn ngữ XAML và cài đặt thuật toán nền bên dưới bằng C#. Các phương thức hoạt động trong lớp giao diện sẽ lần lượt gọi đến các đối tượng bên dưới (ở lớp nghiệp vụ) để thực hiện nhiệm vụ của mình.</w:t>
-      </w:r>
-    </w:p>
-    <w:p>
-      <w:pPr>
-        <w:pStyle w:val="Heading3"/>
-        <w:ind w:left="851" w:hanging="851"/>
-      </w:pPr>
-      <w:bookmarkStart w:id="83" w:name="_Toc485138593"/>
-      <w:r>
-        <w:t>View Model</w:t>
-      </w:r>
-      <w:bookmarkEnd w:id="83"/>
-    </w:p>
-    <w:p>
-      <w:pPr>
-        <w:keepNext/>
-        <w:jc w:val="center"/>
-      </w:pPr>
-      <w:r>
-        <w:rPr>
-          <w:lang w:eastAsia="vi-VN"/>
-        </w:rPr>
-        <w:drawing>
-          <wp:inline distT="0" distB="0" distL="0" distR="0" wp14:anchorId="08FEBFAD" wp14:editId="300BF503">
-            <wp:extent cx="3114675" cy="1914525"/>
-            <wp:effectExtent l="0" t="0" r="9525" b="9525"/>
-            <wp:docPr id="7" name="Picture 7"/>
-            <wp:cNvGraphicFramePr>
-              <a:graphicFrameLocks xmlns:a="http://schemas.openxmlformats.org/drawingml/2006/main" noChangeAspect="1"/>
-            </wp:cNvGraphicFramePr>
-            <a:graphic xmlns:a="http://schemas.openxmlformats.org/drawingml/2006/main">
-              <a:graphicData uri="http://schemas.openxmlformats.org/drawingml/2006/picture">
-                <pic:pic xmlns:pic="http://schemas.openxmlformats.org/drawingml/2006/picture">
-                  <pic:nvPicPr>
-                    <pic:cNvPr id="1" name=""/>
-                    <pic:cNvPicPr/>
-                  </pic:nvPicPr>
-                  <pic:blipFill>
-                    <a:blip r:embed="rId15"/>
-                    <a:stretch>
-                      <a:fillRect/>
-                    </a:stretch>
-                  </pic:blipFill>
-                  <pic:spPr>
-                    <a:xfrm>
-                      <a:off x="0" y="0"/>
-                      <a:ext cx="3114675" cy="1914525"/>
-                    </a:xfrm>
-                    <a:prstGeom prst="rect">
-                      <a:avLst/>
-                    </a:prstGeom>
-                  </pic:spPr>
-                </pic:pic>
-              </a:graphicData>
-            </a:graphic>
-          </wp:inline>
-        </w:drawing>
-      </w:r>
-    </w:p>
-    <w:p>
-      <w:pPr>
-        <w:pStyle w:val="Caption"/>
-        <w:rPr>
-          <w:lang w:val="en-US"/>
-        </w:rPr>
-      </w:pPr>
-      <w:bookmarkStart w:id="84" w:name="_Toc485138635"/>
-      <w:r>
-        <w:t xml:space="preserve">Hình </w:t>
-      </w:r>
-      <w:r>
-        <w:fldChar w:fldCharType="begin"/>
-      </w:r>
-      <w:r>
-        <w:instrText xml:space="preserve"> SEQ Hình \* ARABIC </w:instrText>
-      </w:r>
-      <w:r>
-        <w:fldChar w:fldCharType="separate"/>
-      </w:r>
-      <w:r>
-        <w:t>25</w:t>
-      </w:r>
-      <w:r>
-        <w:fldChar w:fldCharType="end"/>
-      </w:r>
-      <w:r>
-        <w:rPr>
-          <w:lang w:val="en-US"/>
-        </w:rPr>
-        <w:t>:</w:t>
-      </w:r>
-      <w:r>
-        <w:t xml:space="preserve"> </w:t>
-      </w:r>
-      <w:r>
-        <w:t xml:space="preserve">Các </w:t>
-      </w:r>
-      <w:r>
-        <w:rPr>
-          <w:lang w:val="en-US"/>
-        </w:rPr>
-        <w:t>thành phần lớp trung gian View Model</w:t>
-      </w:r>
-      <w:bookmarkEnd w:id="84"/>
-    </w:p>
-    <w:p>
-      <w:pPr>
-        <w:jc w:val="left"/>
-      </w:pPr>
-      <w:r>
-        <w:rPr>
-          <w:lang w:val="en-US"/>
-        </w:rPr>
-        <w:t>Nhiệm vụ quan trọng của n</w:t>
-      </w:r>
-      <w:r>
-        <w:t>ó</w:t>
-      </w:r>
-      <w:r>
-        <w:rPr>
-          <w:lang w:val="en-US"/>
-        </w:rPr>
-        <w:t xml:space="preserve"> là</w:t>
-      </w:r>
-      <w:r>
-        <w:t xml:space="preserve"> chứa các mã lệnh cần thiết để thực hiện data binding, command.  </w:t>
-      </w:r>
-    </w:p>
-    <w:p>
-      <w:pPr>
-        <w:pStyle w:val="Heading3"/>
-        <w:ind w:left="851" w:hanging="851"/>
-      </w:pPr>
-      <w:bookmarkStart w:id="85" w:name="_Toc485138594"/>
-      <w:r>
-        <w:t>Model</w:t>
-      </w:r>
-      <w:bookmarkEnd w:id="85"/>
-    </w:p>
-    <w:p>
-      <w:pPr>
-        <w:jc w:val="left"/>
-        <w:rPr>
-          <w:lang w:val="en-US"/>
-        </w:rPr>
-      </w:pPr>
-      <w:r>
-        <w:rPr>
-          <w:lang w:val="en-US"/>
-        </w:rPr>
-        <w:t>Trực tiếp thao tác trên dữ liệu thực sự</w:t>
-      </w:r>
-    </w:p>
-    <w:p>
-      <w:pPr>
-        <w:keepNext/>
-        <w:jc w:val="center"/>
-      </w:pPr>
-      <w:r>
-        <w:rPr>
-          <w:lang w:eastAsia="vi-VN"/>
-        </w:rPr>
-        <w:lastRenderedPageBreak/>
-        <w:drawing>
-          <wp:inline distT="0" distB="0" distL="0" distR="0" wp14:anchorId="55C35186" wp14:editId="411B6EED">
-            <wp:extent cx="3105150" cy="3314700"/>
-            <wp:effectExtent l="0" t="0" r="0" b="0"/>
-            <wp:docPr id="6" name="Picture 6"/>
-            <wp:cNvGraphicFramePr>
-              <a:graphicFrameLocks xmlns:a="http://schemas.openxmlformats.org/drawingml/2006/main" noChangeAspect="1"/>
-            </wp:cNvGraphicFramePr>
-            <a:graphic xmlns:a="http://schemas.openxmlformats.org/drawingml/2006/main">
-              <a:graphicData uri="http://schemas.openxmlformats.org/drawingml/2006/picture">
-                <pic:pic xmlns:pic="http://schemas.openxmlformats.org/drawingml/2006/picture">
-                  <pic:nvPicPr>
-                    <pic:cNvPr id="1" name=""/>
-                    <pic:cNvPicPr/>
-                  </pic:nvPicPr>
-                  <pic:blipFill>
-                    <a:blip r:embed="rId16"/>
-                    <a:stretch>
-                      <a:fillRect/>
-                    </a:stretch>
-                  </pic:blipFill>
-                  <pic:spPr>
-                    <a:xfrm>
-                      <a:off x="0" y="0"/>
-                      <a:ext cx="3105150" cy="3314700"/>
-                    </a:xfrm>
-                    <a:prstGeom prst="rect">
-                      <a:avLst/>
-                    </a:prstGeom>
-                  </pic:spPr>
-                </pic:pic>
-              </a:graphicData>
-            </a:graphic>
-          </wp:inline>
-        </w:drawing>
-      </w:r>
-    </w:p>
-    <w:p>
-      <w:pPr>
-        <w:pStyle w:val="Caption"/>
-      </w:pPr>
-      <w:bookmarkStart w:id="86" w:name="_Toc485138636"/>
-      <w:r>
-        <w:t xml:space="preserve">Hình </w:t>
-      </w:r>
-      <w:r>
-        <w:fldChar w:fldCharType="begin"/>
-      </w:r>
-      <w:r>
-        <w:instrText xml:space="preserve"> SEQ Hình \* ARABIC </w:instrText>
-      </w:r>
-      <w:r>
-        <w:fldChar w:fldCharType="separate"/>
-      </w:r>
-      <w:r>
-        <w:t>26</w:t>
-      </w:r>
-      <w:r>
-        <w:fldChar w:fldCharType="end"/>
-      </w:r>
-      <w:r>
-        <w:t>: Các Class Model</w:t>
-      </w:r>
-      <w:bookmarkEnd w:id="86"/>
-    </w:p>
-    <w:p>
-      <w:r>
-        <w:t>Nhóm sử dụng Code First Migration để hiện thực Database vì:</w:t>
-      </w:r>
-    </w:p>
-    <w:p>
-      <w:pPr>
-        <w:pStyle w:val="ListParagraph"/>
-        <w:numPr>
-          <w:ilvl w:val="0"/>
-          <w:numId w:val="32"/>
-        </w:numPr>
-        <w:jc w:val="both"/>
-      </w:pPr>
-      <w:r>
-        <w:t>Đơn giản, Code First Migration đề cập đến vấn đề bạn gặp phải khi cập nhật CSDL như thêm cột, xóa cột, tạo bảng mới và cập nhật vào CSDL đang có khi bạn sử dụng Code First trong Entity Framework. Việc cập nhật sẽ được thực hiện tự động mỗi khi có thay đổi trong các model mà bạn đã khai báo.</w:t>
-      </w:r>
-    </w:p>
-    <w:p>
-      <w:pPr>
-        <w:pStyle w:val="ListParagraph"/>
-        <w:numPr>
-          <w:ilvl w:val="0"/>
-          <w:numId w:val="32"/>
-        </w:numPr>
-        <w:jc w:val="both"/>
-      </w:pPr>
-      <w:r>
-        <w:t>Nhờ nó bạn có thể thực hiện các thao tác nâng cấp (upgrade) hoặc hạ cấp (downgrade) CSDL bằng chính mã lệnh bên trong dự án của bạn.</w:t>
-      </w:r>
-    </w:p>
-    <w:p>
-      <w:pPr>
-        <w:pStyle w:val="Heading2"/>
-      </w:pPr>
-      <w:bookmarkStart w:id="87" w:name="_Toc485138595"/>
-      <w:r>
-        <w:t>Vấn đề khi cài đặt</w:t>
-      </w:r>
-      <w:bookmarkEnd w:id="87"/>
-    </w:p>
-    <w:p>
-      <w:pPr>
-        <w:pStyle w:val="Heading3"/>
-        <w:ind w:left="709"/>
-      </w:pPr>
-      <w:bookmarkStart w:id="88" w:name="_Toc485138596"/>
-      <w:r>
-        <w:t>Cài đặt giao diện</w:t>
-      </w:r>
-      <w:bookmarkEnd w:id="88"/>
-    </w:p>
-    <w:p>
-      <w:pPr>
-        <w:pStyle w:val="ListParagraph"/>
-        <w:numPr>
-          <w:ilvl w:val="0"/>
-          <w:numId w:val="23"/>
-        </w:numPr>
-        <w:jc w:val="both"/>
-        <w:rPr>
-          <w:lang w:val="en-US"/>
-        </w:rPr>
-      </w:pPr>
-      <w:r>
-        <w:rPr>
-          <w:lang w:val="en-US"/>
-        </w:rPr>
-        <w:t>Cơ chế binding</w:t>
-      </w:r>
-      <w:r>
-        <w:rPr>
-          <w:lang w:val="en-US"/>
-        </w:rPr>
-        <w:t>, command</w:t>
-      </w:r>
-      <w:r>
-        <w:rPr>
-          <w:lang w:val="en-US"/>
-        </w:rPr>
-        <w:t xml:space="preserve"> của XAML với C# khá phức tạp.</w:t>
-      </w:r>
-    </w:p>
-    <w:p>
-      <w:pPr>
-        <w:pStyle w:val="ListParagraph"/>
-        <w:numPr>
-          <w:ilvl w:val="0"/>
-          <w:numId w:val="23"/>
-        </w:numPr>
-        <w:jc w:val="both"/>
-        <w:rPr>
-          <w:lang w:val="en-US"/>
-        </w:rPr>
-      </w:pPr>
-      <w:r>
-        <w:rPr>
-          <w:lang w:val="en-US"/>
-        </w:rPr>
-        <w:t>Các control dạng bảng có sẵn của .NET chỉ thỏa mãn được những nhu cầu rất nền tảng. Những yêu cầu nâng cao thườ</w:t>
-      </w:r>
-      <w:r>
-        <w:rPr>
-          <w:lang w:val="en-US"/>
-        </w:rPr>
-        <w:t>ng thấy</w:t>
-      </w:r>
-      <w:r>
-        <w:rPr>
-          <w:lang w:val="en-US"/>
-        </w:rPr>
-        <w:t xml:space="preserve"> rất khó cài đặt.</w:t>
-      </w:r>
-    </w:p>
-    <w:p>
-      <w:pPr>
-        <w:pStyle w:val="ListParagraph"/>
-        <w:numPr>
-          <w:ilvl w:val="0"/>
-          <w:numId w:val="23"/>
-        </w:numPr>
-        <w:jc w:val="both"/>
-        <w:rPr>
-          <w:lang w:val="en-US"/>
-        </w:rPr>
-      </w:pPr>
-      <w:r>
-        <w:rPr>
-          <w:lang w:val="en-US"/>
-        </w:rPr>
-        <w:t>Những giao diện cần kiểm tra các trường nhập liệu thường bị phình to và trở nên khá rối rắm.</w:t>
-      </w:r>
-    </w:p>
-    <w:p>
-      <w:pPr>
-        <w:pStyle w:val="Heading3"/>
-        <w:ind w:left="709"/>
-      </w:pPr>
-      <w:bookmarkStart w:id="89" w:name="_Toc485138597"/>
-      <w:r>
-        <w:t>Cài đặt lớp nghiệp vụ</w:t>
-      </w:r>
-      <w:bookmarkEnd w:id="89"/>
-    </w:p>
-    <w:p>
-      <w:pPr>
-        <w:rPr>
-          <w:lang w:val="en-US"/>
-        </w:rPr>
-      </w:pPr>
-      <w:r>
-        <w:rPr>
-          <w:lang w:val="en-US"/>
-        </w:rPr>
-        <w:t xml:space="preserve">Chỉ có một vài vấn đề nhỏ, không tồn tại các vướng mắc lớn: cách try-catch cho phù hợp, cách cài đặt hàm và lớp cho hợp lí, đồng nhất… </w:t>
-      </w:r>
-    </w:p>
-    <w:p>
-      <w:pPr>
-        <w:pStyle w:val="Heading3"/>
-        <w:ind w:left="709"/>
-      </w:pPr>
-      <w:bookmarkStart w:id="90" w:name="_Toc485138598"/>
-      <w:r>
-        <w:t>Cài đặt lớp truy cập cơ sở dữ liệu</w:t>
-      </w:r>
-      <w:bookmarkEnd w:id="90"/>
-    </w:p>
-    <w:p>
-      <w:pPr>
-        <w:pStyle w:val="ListParagraph"/>
-        <w:numPr>
-          <w:ilvl w:val="0"/>
-          <w:numId w:val="24"/>
-        </w:numPr>
-        <w:jc w:val="both"/>
-        <w:rPr>
-          <w:lang w:val="en-US"/>
-        </w:rPr>
-      </w:pPr>
-      <w:r>
-        <w:rPr>
-          <w:lang w:val="en-US"/>
-        </w:rPr>
-        <w:t xml:space="preserve">LINQ to SQL có một số lỗi (vẫn chưa được sửa trong những bản cập nhật mới nhất) khi việc làm việc và truy vấn dữ liệu ở các trường có thuộc tính như nchar, nvarchar, text… Đó là: không thể sử dụng một số các hàm và các operator mặc </w:t>
-      </w:r>
-      <w:r>
-        <w:rPr>
-          <w:lang w:val="en-US"/>
-        </w:rPr>
-        <w:lastRenderedPageBreak/>
-        <w:t>định trong LINQ. Có một số workaround từ cơ bản đến nâng cao nhưng nhìn chung chúng khiến mã nguồn bị phình to một lượng đáng kể.</w:t>
-      </w:r>
-    </w:p>
-    <w:p>
-      <w:pPr>
-        <w:pStyle w:val="ListParagraph"/>
-        <w:numPr>
-          <w:ilvl w:val="0"/>
-          <w:numId w:val="24"/>
-        </w:numPr>
-        <w:jc w:val="both"/>
-        <w:rPr>
-          <w:lang w:val="en-US"/>
-        </w:rPr>
-      </w:pPr>
-      <w:r>
-        <w:rPr>
-          <w:lang w:val="en-US"/>
-        </w:rPr>
-        <w:t>Các sai sót về khóa ngoại và khóa chính trong quá trình cài đặt cơ sở dữ liệu nằm tiềm ẩn cho đến khi thực sự sử dụng đến chúng, và chúng khá khó tìm ra. Lỗi đã gặp: khóa ngoại được liên kết sai dẫn đến việc thêm record vào bảng bị lỗi. Điểm khó ở đây là lỗi chỉ xuất hiện với một thuật toán nhất định. Khi sử dụng thuật toán cũ, mọi thứ đều hoạt động như ý muốn. Điều này dẫn đến việc tập trung nhân lực tìm kiếm lỗi ở thuật toán, gây mất thời gian và sức lực.</w:t>
-      </w:r>
-    </w:p>
-    <w:p>
-      <w:pPr>
-        <w:pStyle w:val="ListParagraph"/>
-        <w:numPr>
-          <w:ilvl w:val="0"/>
-          <w:numId w:val="24"/>
-        </w:numPr>
-        <w:jc w:val="both"/>
-        <w:rPr>
-          <w:lang w:val="en-US"/>
-        </w:rPr>
-      </w:pPr>
-      <w:r>
-        <w:rPr>
-          <w:lang w:val="en-US"/>
-        </w:rPr>
-        <w:t>Cơ sở dữ liệu sau khi cài đặt thường là yếu tố cố định trong việc tìm kiếm các thuật toán giải quyết các bài toán. Nguyên do là những thay đổi trong cơ sở dữ liệu khá phức tạp và đòi hỏi nhiều thay đổi liên đới.</w:t>
-      </w:r>
     </w:p>
     <w:p>
       <w:pPr>
@@ -10722,12 +9377,12 @@
       <w:pPr>
         <w:pStyle w:val="Heading1"/>
       </w:pPr>
-      <w:bookmarkStart w:id="91" w:name="_Toc485138599"/>
+      <w:bookmarkStart w:id="70" w:name="_Toc485138599"/>
       <w:r>
         <w:lastRenderedPageBreak/>
         <w:t>Kiểm Thử</w:t>
       </w:r>
-      <w:bookmarkEnd w:id="91"/>
+      <w:bookmarkEnd w:id="70"/>
     </w:p>
     <w:p>
       <w:pPr>
@@ -10751,46 +9406,46 @@
           <w:lang w:val="en-US"/>
         </w:rPr>
       </w:pPr>
-      <w:bookmarkStart w:id="92" w:name="_Toc482870215"/>
-      <w:bookmarkStart w:id="93" w:name="_Toc482870283"/>
-      <w:bookmarkStart w:id="94" w:name="_Toc482870868"/>
-      <w:bookmarkStart w:id="95" w:name="_Toc482870990"/>
-      <w:bookmarkStart w:id="96" w:name="_Toc483126635"/>
-      <w:bookmarkStart w:id="97" w:name="_Toc484167945"/>
-      <w:bookmarkStart w:id="98" w:name="_Toc484885247"/>
-      <w:bookmarkStart w:id="99" w:name="_Toc484885303"/>
-      <w:bookmarkStart w:id="100" w:name="_Toc484946351"/>
-      <w:bookmarkStart w:id="101" w:name="_Toc484946409"/>
-      <w:bookmarkStart w:id="102" w:name="_Toc484950175"/>
-      <w:bookmarkStart w:id="103" w:name="_Toc485028205"/>
-      <w:bookmarkStart w:id="104" w:name="_Toc485138418"/>
-      <w:bookmarkStart w:id="105" w:name="_Toc485138509"/>
-      <w:bookmarkStart w:id="106" w:name="_Toc485138600"/>
-      <w:bookmarkEnd w:id="92"/>
-      <w:bookmarkEnd w:id="93"/>
-      <w:bookmarkEnd w:id="94"/>
-      <w:bookmarkEnd w:id="95"/>
-      <w:bookmarkEnd w:id="96"/>
-      <w:bookmarkEnd w:id="97"/>
-      <w:bookmarkEnd w:id="98"/>
-      <w:bookmarkEnd w:id="99"/>
-      <w:bookmarkEnd w:id="100"/>
-      <w:bookmarkEnd w:id="101"/>
-      <w:bookmarkEnd w:id="102"/>
-      <w:bookmarkEnd w:id="103"/>
-      <w:bookmarkEnd w:id="104"/>
-      <w:bookmarkEnd w:id="105"/>
-      <w:bookmarkEnd w:id="106"/>
+      <w:bookmarkStart w:id="71" w:name="_Toc482870215"/>
+      <w:bookmarkStart w:id="72" w:name="_Toc482870283"/>
+      <w:bookmarkStart w:id="73" w:name="_Toc482870868"/>
+      <w:bookmarkStart w:id="74" w:name="_Toc482870990"/>
+      <w:bookmarkStart w:id="75" w:name="_Toc483126635"/>
+      <w:bookmarkStart w:id="76" w:name="_Toc484167945"/>
+      <w:bookmarkStart w:id="77" w:name="_Toc484885247"/>
+      <w:bookmarkStart w:id="78" w:name="_Toc484885303"/>
+      <w:bookmarkStart w:id="79" w:name="_Toc484946351"/>
+      <w:bookmarkStart w:id="80" w:name="_Toc484946409"/>
+      <w:bookmarkStart w:id="81" w:name="_Toc484950175"/>
+      <w:bookmarkStart w:id="82" w:name="_Toc485028205"/>
+      <w:bookmarkStart w:id="83" w:name="_Toc485138418"/>
+      <w:bookmarkStart w:id="84" w:name="_Toc485138509"/>
+      <w:bookmarkStart w:id="85" w:name="_Toc485138600"/>
+      <w:bookmarkEnd w:id="71"/>
+      <w:bookmarkEnd w:id="72"/>
+      <w:bookmarkEnd w:id="73"/>
+      <w:bookmarkEnd w:id="74"/>
+      <w:bookmarkEnd w:id="75"/>
+      <w:bookmarkEnd w:id="76"/>
+      <w:bookmarkEnd w:id="77"/>
+      <w:bookmarkEnd w:id="78"/>
+      <w:bookmarkEnd w:id="79"/>
+      <w:bookmarkEnd w:id="80"/>
+      <w:bookmarkEnd w:id="81"/>
+      <w:bookmarkEnd w:id="82"/>
+      <w:bookmarkEnd w:id="83"/>
+      <w:bookmarkEnd w:id="84"/>
+      <w:bookmarkEnd w:id="85"/>
     </w:p>
     <w:p>
       <w:pPr>
         <w:pStyle w:val="Heading2"/>
       </w:pPr>
-      <w:bookmarkStart w:id="107" w:name="_Toc485138601"/>
+      <w:bookmarkStart w:id="86" w:name="_Toc485138601"/>
       <w:r>
         <w:t>Unit Test</w:t>
       </w:r>
-      <w:bookmarkEnd w:id="107"/>
+      <w:bookmarkEnd w:id="86"/>
     </w:p>
     <w:p>
       <w:pPr>
@@ -10809,11 +9464,11 @@
       <w:pPr>
         <w:pStyle w:val="Heading2"/>
       </w:pPr>
-      <w:bookmarkStart w:id="108" w:name="_Toc485138602"/>
+      <w:bookmarkStart w:id="87" w:name="_Toc485138602"/>
       <w:r>
         <w:t>Integration Test</w:t>
       </w:r>
-      <w:bookmarkEnd w:id="108"/>
+      <w:bookmarkEnd w:id="87"/>
     </w:p>
     <w:p>
       <w:pPr>
@@ -10832,22 +9487,22 @@
       <w:pPr>
         <w:pStyle w:val="Heading2"/>
       </w:pPr>
-      <w:bookmarkStart w:id="109" w:name="_Toc485138603"/>
+      <w:bookmarkStart w:id="88" w:name="_Toc485138603"/>
       <w:r>
         <w:t>System Test</w:t>
       </w:r>
-      <w:bookmarkEnd w:id="109"/>
+      <w:bookmarkEnd w:id="88"/>
     </w:p>
     <w:p>
       <w:pPr>
         <w:pStyle w:val="Heading3"/>
         <w:ind w:left="1418"/>
       </w:pPr>
-      <w:bookmarkStart w:id="110" w:name="_Toc485138604"/>
+      <w:bookmarkStart w:id="89" w:name="_Toc485138604"/>
       <w:r>
         <w:t>Phương pháp kiểm tra</w:t>
       </w:r>
-      <w:bookmarkEnd w:id="110"/>
+      <w:bookmarkEnd w:id="89"/>
     </w:p>
     <w:p>
       <w:pPr>
@@ -10886,11 +9541,11 @@
       <w:pPr>
         <w:pStyle w:val="Heading1"/>
       </w:pPr>
-      <w:bookmarkStart w:id="111" w:name="_Toc485138605"/>
+      <w:bookmarkStart w:id="90" w:name="_Toc485138605"/>
       <w:r>
         <w:t>Tổng Kết</w:t>
       </w:r>
-      <w:bookmarkEnd w:id="111"/>
+      <w:bookmarkEnd w:id="90"/>
     </w:p>
     <w:p>
       <w:pPr>
@@ -10914,46 +9569,46 @@
           <w:lang w:val="en-US"/>
         </w:rPr>
       </w:pPr>
-      <w:bookmarkStart w:id="112" w:name="_Toc482870222"/>
-      <w:bookmarkStart w:id="113" w:name="_Toc482870290"/>
-      <w:bookmarkStart w:id="114" w:name="_Toc482870875"/>
-      <w:bookmarkStart w:id="115" w:name="_Toc482870997"/>
-      <w:bookmarkStart w:id="116" w:name="_Toc483126642"/>
-      <w:bookmarkStart w:id="117" w:name="_Toc484167952"/>
-      <w:bookmarkStart w:id="118" w:name="_Toc484885253"/>
-      <w:bookmarkStart w:id="119" w:name="_Toc484885309"/>
-      <w:bookmarkStart w:id="120" w:name="_Toc484946357"/>
-      <w:bookmarkStart w:id="121" w:name="_Toc484946415"/>
-      <w:bookmarkStart w:id="122" w:name="_Toc484950181"/>
-      <w:bookmarkStart w:id="123" w:name="_Toc485028211"/>
-      <w:bookmarkStart w:id="124" w:name="_Toc485138424"/>
-      <w:bookmarkStart w:id="125" w:name="_Toc485138515"/>
-      <w:bookmarkStart w:id="126" w:name="_Toc485138606"/>
-      <w:bookmarkEnd w:id="112"/>
-      <w:bookmarkEnd w:id="113"/>
-      <w:bookmarkEnd w:id="114"/>
-      <w:bookmarkEnd w:id="115"/>
-      <w:bookmarkEnd w:id="116"/>
-      <w:bookmarkEnd w:id="117"/>
-      <w:bookmarkEnd w:id="118"/>
-      <w:bookmarkEnd w:id="119"/>
-      <w:bookmarkEnd w:id="120"/>
-      <w:bookmarkEnd w:id="121"/>
-      <w:bookmarkEnd w:id="122"/>
-      <w:bookmarkEnd w:id="123"/>
-      <w:bookmarkEnd w:id="124"/>
-      <w:bookmarkEnd w:id="125"/>
-      <w:bookmarkEnd w:id="126"/>
+      <w:bookmarkStart w:id="91" w:name="_Toc482870222"/>
+      <w:bookmarkStart w:id="92" w:name="_Toc482870290"/>
+      <w:bookmarkStart w:id="93" w:name="_Toc482870875"/>
+      <w:bookmarkStart w:id="94" w:name="_Toc482870997"/>
+      <w:bookmarkStart w:id="95" w:name="_Toc483126642"/>
+      <w:bookmarkStart w:id="96" w:name="_Toc484167952"/>
+      <w:bookmarkStart w:id="97" w:name="_Toc484885253"/>
+      <w:bookmarkStart w:id="98" w:name="_Toc484885309"/>
+      <w:bookmarkStart w:id="99" w:name="_Toc484946357"/>
+      <w:bookmarkStart w:id="100" w:name="_Toc484946415"/>
+      <w:bookmarkStart w:id="101" w:name="_Toc484950181"/>
+      <w:bookmarkStart w:id="102" w:name="_Toc485028211"/>
+      <w:bookmarkStart w:id="103" w:name="_Toc485138424"/>
+      <w:bookmarkStart w:id="104" w:name="_Toc485138515"/>
+      <w:bookmarkStart w:id="105" w:name="_Toc485138606"/>
+      <w:bookmarkEnd w:id="91"/>
+      <w:bookmarkEnd w:id="92"/>
+      <w:bookmarkEnd w:id="93"/>
+      <w:bookmarkEnd w:id="94"/>
+      <w:bookmarkEnd w:id="95"/>
+      <w:bookmarkEnd w:id="96"/>
+      <w:bookmarkEnd w:id="97"/>
+      <w:bookmarkEnd w:id="98"/>
+      <w:bookmarkEnd w:id="99"/>
+      <w:bookmarkEnd w:id="100"/>
+      <w:bookmarkEnd w:id="101"/>
+      <w:bookmarkEnd w:id="102"/>
+      <w:bookmarkEnd w:id="103"/>
+      <w:bookmarkEnd w:id="104"/>
+      <w:bookmarkEnd w:id="105"/>
     </w:p>
     <w:p>
       <w:pPr>
         <w:pStyle w:val="Heading2"/>
       </w:pPr>
-      <w:bookmarkStart w:id="127" w:name="_Toc485138607"/>
+      <w:bookmarkStart w:id="106" w:name="_Toc485138607"/>
       <w:r>
         <w:t>Tổng Kết</w:t>
       </w:r>
-      <w:bookmarkEnd w:id="127"/>
+      <w:bookmarkEnd w:id="106"/>
     </w:p>
     <w:p>
       <w:pPr>
@@ -10972,11 +9627,11 @@
       <w:pPr>
         <w:pStyle w:val="Heading2"/>
       </w:pPr>
-      <w:bookmarkStart w:id="128" w:name="_Toc485138608"/>
+      <w:bookmarkStart w:id="107" w:name="_Toc485138608"/>
       <w:r>
         <w:t>Nhận Xét &amp; Đánh Giá</w:t>
       </w:r>
-      <w:bookmarkEnd w:id="128"/>
+      <w:bookmarkEnd w:id="107"/>
     </w:p>
     <w:p>
       <w:pPr>
@@ -11031,32 +9686,94 @@
     </w:p>
     <w:p>
       <w:pPr>
-        <w:pStyle w:val="ListParagraph"/>
-        <w:numPr>
-          <w:ilvl w:val="0"/>
-          <w:numId w:val="21"/>
-        </w:numPr>
-        <w:jc w:val="both"/>
+        <w:pStyle w:val="Heading2"/>
+      </w:pPr>
+      <w:bookmarkStart w:id="108" w:name="_Toc485138609"/>
+      <w:r>
+        <w:t>Phân Rã Công Việc</w:t>
+      </w:r>
+      <w:bookmarkEnd w:id="108"/>
+    </w:p>
+    <w:p>
+      <w:pPr>
+        <w:spacing w:after="0"/>
+        <w:jc w:val="left"/>
+        <w:rPr>
+          <w:rStyle w:val="Strong"/>
+        </w:rPr>
+      </w:pPr>
+      <w:r>
+        <w:rPr>
+          <w:rStyle w:val="Strong"/>
+        </w:rPr>
+        <w:t xml:space="preserve">Lê Hoàng Long - </w:t>
+      </w:r>
+      <w:r>
+        <w:rPr>
+          <w:rStyle w:val="Strong"/>
+        </w:rPr>
+        <w:t>A</w:t>
+      </w:r>
+    </w:p>
+    <w:p>
+      <w:pPr>
+        <w:spacing w:after="0"/>
+        <w:jc w:val="left"/>
+        <w:rPr>
+          <w:rStyle w:val="Strong"/>
+        </w:rPr>
+      </w:pPr>
+      <w:r>
+        <w:rPr>
+          <w:rStyle w:val="Strong"/>
+        </w:rPr>
+        <w:t>Nguyễn</w:t>
+      </w:r>
+      <w:r>
+        <w:rPr>
+          <w:rStyle w:val="Strong"/>
+          <w:lang w:val="en-US"/>
+        </w:rPr>
+        <w:t xml:space="preserve"> Q</w:t>
+      </w:r>
+      <w:r>
+        <w:rPr>
+          <w:rStyle w:val="Strong"/>
+        </w:rPr>
+        <w:t xml:space="preserve">uốc nam Sang - </w:t>
+      </w:r>
+      <w:r>
+        <w:rPr>
+          <w:rStyle w:val="Strong"/>
+        </w:rPr>
+        <w:t>B</w:t>
+      </w:r>
+    </w:p>
+    <w:p>
+      <w:pPr>
         <w:rPr>
           <w:lang w:val="en-US"/>
         </w:rPr>
       </w:pPr>
       <w:r>
         <w:rPr>
+          <w:rStyle w:val="Strong"/>
+        </w:rPr>
+        <w:t xml:space="preserve">Lý Lưỡng Thiên - </w:t>
+      </w:r>
+      <w:r>
+        <w:rPr>
+          <w:rStyle w:val="Strong"/>
+        </w:rPr>
+        <w:t>C</w:t>
+      </w:r>
+    </w:p>
+    <w:p>
+      <w:pPr>
+        <w:rPr>
           <w:lang w:val="en-US"/>
         </w:rPr>
-        <w:t>Mở rộng dữ liệu trong database hoặc hướng đến sử dụng dịch vụ cloud database.</w:t>
-      </w:r>
-    </w:p>
-    <w:p>
-      <w:pPr>
-        <w:pStyle w:val="Heading2"/>
-      </w:pPr>
-      <w:bookmarkStart w:id="129" w:name="_Toc485138609"/>
-      <w:r>
-        <w:t>Phân Rã Công Việc</w:t>
-      </w:r>
-      <w:bookmarkEnd w:id="129"/>
+      </w:pPr>
     </w:p>
     <w:tbl>
       <w:tblPr>
@@ -11068,11 +9785,14 @@
         <w:gridCol w:w="635"/>
         <w:gridCol w:w="3604"/>
         <w:gridCol w:w="1285"/>
-        <w:gridCol w:w="1842"/>
+        <w:gridCol w:w="557"/>
         <w:gridCol w:w="1701"/>
+        <w:gridCol w:w="1285"/>
       </w:tblGrid>
       <w:tr>
         <w:trPr>
+          <w:gridAfter w:val="1"/>
+          <w:wAfter w:w="1285" w:type="dxa"/>
           <w:trHeight w:val="600"/>
         </w:trPr>
         <w:tc>
@@ -11117,27 +9837,8 @@
         </w:tc>
         <w:tc>
           <w:tcPr>
-            <w:tcW w:w="1285" w:type="dxa"/>
-            <w:hideMark/>
-          </w:tcPr>
-          <w:p>
-            <w:pPr>
-              <w:jc w:val="center"/>
-              <w:rPr>
-                <w:b/>
-              </w:rPr>
-            </w:pPr>
-            <w:r>
-              <w:rPr>
-                <w:b/>
-              </w:rPr>
-              <w:t>Duration (days)</w:t>
-            </w:r>
-          </w:p>
-        </w:tc>
-        <w:tc>
-          <w:tcPr>
             <w:tcW w:w="1842" w:type="dxa"/>
+            <w:gridSpan w:val="2"/>
             <w:hideMark/>
           </w:tcPr>
           <w:p>
@@ -11178,6 +9879,8 @@
       </w:tr>
       <w:tr>
         <w:trPr>
+          <w:gridAfter w:val="1"/>
+          <w:wAfter w:w="1285" w:type="dxa"/>
           <w:trHeight w:val="300"/>
         </w:trPr>
         <w:tc>
@@ -11214,33 +9917,12 @@
         </w:tc>
         <w:tc>
           <w:tcPr>
-            <w:tcW w:w="1285" w:type="dxa"/>
-            <w:vAlign w:val="center"/>
+            <w:tcW w:w="1842" w:type="dxa"/>
+            <w:gridSpan w:val="2"/>
           </w:tcPr>
           <w:p>
-            <w:pPr>
-              <w:jc w:val="center"/>
-              <w:rPr>
-                <w:lang w:val="en-US"/>
-              </w:rPr>
-            </w:pPr>
-          </w:p>
-        </w:tc>
-        <w:tc>
-          <w:tcPr>
-            <w:tcW w:w="1842" w:type="dxa"/>
-          </w:tcPr>
-          <w:p>
-            <w:pPr>
-              <w:rPr>
-                <w:lang w:val="en-US"/>
-              </w:rPr>
-            </w:pPr>
-            <w:r>
-              <w:rPr>
-                <w:lang w:val="en-US"/>
-              </w:rPr>
-              <w:t>Lam, Khải, Khoa</w:t>
+            <w:r>
+              <w:t xml:space="preserve"> </w:t>
             </w:r>
           </w:p>
         </w:tc>
@@ -11266,6 +9948,8 @@
       </w:tr>
       <w:tr>
         <w:trPr>
+          <w:gridAfter w:val="1"/>
+          <w:wAfter w:w="1285" w:type="dxa"/>
           <w:trHeight w:val="300"/>
         </w:trPr>
         <w:tc>
@@ -11302,33 +9986,12 @@
         </w:tc>
         <w:tc>
           <w:tcPr>
-            <w:tcW w:w="1285" w:type="dxa"/>
-            <w:vAlign w:val="center"/>
+            <w:tcW w:w="1842" w:type="dxa"/>
+            <w:gridSpan w:val="2"/>
           </w:tcPr>
           <w:p>
-            <w:pPr>
-              <w:jc w:val="center"/>
-              <w:rPr>
-                <w:lang w:val="en-US"/>
-              </w:rPr>
-            </w:pPr>
-          </w:p>
-        </w:tc>
-        <w:tc>
-          <w:tcPr>
-            <w:tcW w:w="1842" w:type="dxa"/>
-          </w:tcPr>
-          <w:p>
-            <w:pPr>
-              <w:rPr>
-                <w:lang w:val="en-US"/>
-              </w:rPr>
-            </w:pPr>
-            <w:r>
-              <w:rPr>
-                <w:lang w:val="en-US"/>
-              </w:rPr>
-              <w:t>Lam, Khải</w:t>
+            <w:r>
+              <w:t xml:space="preserve"> </w:t>
             </w:r>
           </w:p>
         </w:tc>
@@ -11359,7 +10022,7 @@
         <w:tc>
           <w:tcPr>
             <w:tcW w:w="9067" w:type="dxa"/>
-            <w:gridSpan w:val="5"/>
+            <w:gridSpan w:val="6"/>
             <w:vAlign w:val="center"/>
             <w:hideMark/>
           </w:tcPr>
@@ -11383,6 +10046,8 @@
       </w:tr>
       <w:tr>
         <w:trPr>
+          <w:gridAfter w:val="1"/>
+          <w:wAfter w:w="1285" w:type="dxa"/>
           <w:trHeight w:val="300"/>
         </w:trPr>
         <w:tc>
@@ -11445,22 +10110,8 @@
         </w:tc>
         <w:tc>
           <w:tcPr>
-            <w:tcW w:w="1285" w:type="dxa"/>
-            <w:vAlign w:val="center"/>
-          </w:tcPr>
-          <w:p>
-            <w:pPr>
-              <w:jc w:val="center"/>
-              <w:rPr>
-                <w:bCs/>
-                <w:lang w:val="en-US"/>
-              </w:rPr>
-            </w:pPr>
-          </w:p>
-        </w:tc>
-        <w:tc>
-          <w:tcPr>
             <w:tcW w:w="1842" w:type="dxa"/>
+            <w:gridSpan w:val="2"/>
             <w:vAlign w:val="center"/>
           </w:tcPr>
           <w:p>
@@ -11488,6 +10139,8 @@
       </w:tr>
       <w:tr>
         <w:trPr>
+          <w:gridAfter w:val="1"/>
+          <w:wAfter w:w="1285" w:type="dxa"/>
           <w:trHeight w:val="300"/>
         </w:trPr>
         <w:tc>
@@ -11541,35 +10194,20 @@
         </w:tc>
         <w:tc>
           <w:tcPr>
-            <w:tcW w:w="1285" w:type="dxa"/>
-            <w:vAlign w:val="center"/>
+            <w:tcW w:w="1842" w:type="dxa"/>
+            <w:gridSpan w:val="2"/>
           </w:tcPr>
           <w:p>
             <w:pPr>
-              <w:jc w:val="center"/>
               <w:rPr>
                 <w:bCs/>
               </w:rPr>
             </w:pPr>
-          </w:p>
-        </w:tc>
-        <w:tc>
-          <w:tcPr>
-            <w:tcW w:w="1842" w:type="dxa"/>
-          </w:tcPr>
-          <w:p>
-            <w:pPr>
-              <w:rPr>
-                <w:bCs/>
-                <w:lang w:val="en-US"/>
-              </w:rPr>
-            </w:pPr>
-            <w:r>
-              <w:rPr>
-                <w:bCs/>
-                <w:lang w:val="en-US"/>
-              </w:rPr>
-              <w:t>Lam, Khoa</w:t>
+            <w:r>
+              <w:rPr>
+                <w:bCs/>
+              </w:rPr>
+              <w:t xml:space="preserve"> C</w:t>
             </w:r>
           </w:p>
         </w:tc>
@@ -11595,6 +10233,8 @@
       </w:tr>
       <w:tr>
         <w:trPr>
+          <w:gridAfter w:val="1"/>
+          <w:wAfter w:w="1285" w:type="dxa"/>
           <w:trHeight w:val="300"/>
         </w:trPr>
         <w:tc>
@@ -11648,35 +10288,20 @@
         </w:tc>
         <w:tc>
           <w:tcPr>
-            <w:tcW w:w="1285" w:type="dxa"/>
-            <w:vAlign w:val="center"/>
+            <w:tcW w:w="1842" w:type="dxa"/>
+            <w:gridSpan w:val="2"/>
           </w:tcPr>
           <w:p>
             <w:pPr>
-              <w:jc w:val="center"/>
               <w:rPr>
                 <w:bCs/>
               </w:rPr>
             </w:pPr>
-          </w:p>
-        </w:tc>
-        <w:tc>
-          <w:tcPr>
-            <w:tcW w:w="1842" w:type="dxa"/>
-          </w:tcPr>
-          <w:p>
-            <w:pPr>
-              <w:rPr>
-                <w:bCs/>
-                <w:lang w:val="en-US"/>
-              </w:rPr>
-            </w:pPr>
-            <w:r>
-              <w:rPr>
-                <w:bCs/>
-                <w:lang w:val="en-US"/>
-              </w:rPr>
-              <w:t>Lam, Khoa</w:t>
+            <w:r>
+              <w:rPr>
+                <w:bCs/>
+              </w:rPr>
+              <w:t xml:space="preserve"> C</w:t>
             </w:r>
           </w:p>
         </w:tc>
@@ -11702,6 +10327,8 @@
       </w:tr>
       <w:tr>
         <w:trPr>
+          <w:gridAfter w:val="1"/>
+          <w:wAfter w:w="1285" w:type="dxa"/>
           <w:trHeight w:val="300"/>
         </w:trPr>
         <w:tc>
@@ -11756,35 +10383,20 @@
         </w:tc>
         <w:tc>
           <w:tcPr>
-            <w:tcW w:w="1285" w:type="dxa"/>
-            <w:vAlign w:val="center"/>
+            <w:tcW w:w="1842" w:type="dxa"/>
+            <w:gridSpan w:val="2"/>
           </w:tcPr>
           <w:p>
             <w:pPr>
-              <w:jc w:val="center"/>
               <w:rPr>
                 <w:bCs/>
               </w:rPr>
             </w:pPr>
-          </w:p>
-        </w:tc>
-        <w:tc>
-          <w:tcPr>
-            <w:tcW w:w="1842" w:type="dxa"/>
-          </w:tcPr>
-          <w:p>
-            <w:pPr>
-              <w:rPr>
-                <w:bCs/>
-                <w:lang w:val="en-US"/>
-              </w:rPr>
-            </w:pPr>
-            <w:r>
-              <w:rPr>
-                <w:bCs/>
-                <w:lang w:val="en-US"/>
-              </w:rPr>
-              <w:t>Lam</w:t>
+            <w:r>
+              <w:rPr>
+                <w:bCs/>
+              </w:rPr>
+              <w:t>A,B</w:t>
             </w:r>
           </w:p>
         </w:tc>
@@ -11810,6 +10422,8 @@
       </w:tr>
       <w:tr>
         <w:trPr>
+          <w:gridAfter w:val="1"/>
+          <w:wAfter w:w="1285" w:type="dxa"/>
           <w:trHeight w:val="300"/>
         </w:trPr>
         <w:tc>
@@ -11858,21 +10472,8 @@
         </w:tc>
         <w:tc>
           <w:tcPr>
-            <w:tcW w:w="1285" w:type="dxa"/>
-            <w:vAlign w:val="center"/>
-          </w:tcPr>
-          <w:p>
-            <w:pPr>
-              <w:jc w:val="center"/>
-              <w:rPr>
-                <w:bCs/>
-              </w:rPr>
-            </w:pPr>
-          </w:p>
-        </w:tc>
-        <w:tc>
-          <w:tcPr>
             <w:tcW w:w="1842" w:type="dxa"/>
+            <w:gridSpan w:val="2"/>
           </w:tcPr>
           <w:p>
             <w:pPr>
@@ -11899,6 +10500,8 @@
       </w:tr>
       <w:tr>
         <w:trPr>
+          <w:gridAfter w:val="1"/>
+          <w:wAfter w:w="1285" w:type="dxa"/>
           <w:trHeight w:val="300"/>
         </w:trPr>
         <w:tc>
@@ -11953,36 +10556,18 @@
         </w:tc>
         <w:tc>
           <w:tcPr>
-            <w:tcW w:w="1285" w:type="dxa"/>
-            <w:vAlign w:val="center"/>
+            <w:tcW w:w="1842" w:type="dxa"/>
+            <w:gridSpan w:val="2"/>
           </w:tcPr>
           <w:p>
             <w:pPr>
-              <w:jc w:val="center"/>
-              <w:rPr>
-                <w:bCs/>
+              <w:rPr>
+                <w:bCs/>
+                <w:lang w:val="en-US"/>
               </w:rPr>
             </w:pPr>
-          </w:p>
-        </w:tc>
-        <w:tc>
-          <w:tcPr>
-            <w:tcW w:w="1842" w:type="dxa"/>
-          </w:tcPr>
-          <w:p>
-            <w:pPr>
-              <w:rPr>
-                <w:bCs/>
-                <w:lang w:val="en-US"/>
-              </w:rPr>
-            </w:pPr>
-            <w:r>
-              <w:rPr>
-                <w:bCs/>
-                <w:lang w:val="en-US"/>
-              </w:rPr>
-              <w:t>Lam</w:t>
-            </w:r>
+            <w:bookmarkStart w:id="109" w:name="_GoBack"/>
+            <w:bookmarkEnd w:id="109"/>
           </w:p>
         </w:tc>
         <w:tc>
@@ -12007,6 +10592,8 @@
       </w:tr>
       <w:tr>
         <w:trPr>
+          <w:gridAfter w:val="1"/>
+          <w:wAfter w:w="1285" w:type="dxa"/>
           <w:trHeight w:val="300"/>
         </w:trPr>
         <w:tc>
@@ -12061,36 +10648,16 @@
         </w:tc>
         <w:tc>
           <w:tcPr>
-            <w:tcW w:w="1285" w:type="dxa"/>
-            <w:vAlign w:val="center"/>
+            <w:tcW w:w="1842" w:type="dxa"/>
+            <w:gridSpan w:val="2"/>
           </w:tcPr>
           <w:p>
             <w:pPr>
-              <w:jc w:val="center"/>
-              <w:rPr>
-                <w:bCs/>
+              <w:rPr>
+                <w:bCs/>
+                <w:lang w:val="en-US"/>
               </w:rPr>
             </w:pPr>
-          </w:p>
-        </w:tc>
-        <w:tc>
-          <w:tcPr>
-            <w:tcW w:w="1842" w:type="dxa"/>
-          </w:tcPr>
-          <w:p>
-            <w:pPr>
-              <w:rPr>
-                <w:bCs/>
-                <w:lang w:val="en-US"/>
-              </w:rPr>
-            </w:pPr>
-            <w:r>
-              <w:rPr>
-                <w:bCs/>
-                <w:lang w:val="en-US"/>
-              </w:rPr>
-              <w:t>Lam</w:t>
-            </w:r>
           </w:p>
         </w:tc>
         <w:tc>
@@ -12115,6 +10682,8 @@
       </w:tr>
       <w:tr>
         <w:trPr>
+          <w:gridAfter w:val="1"/>
+          <w:wAfter w:w="1285" w:type="dxa"/>
           <w:trHeight w:val="300"/>
         </w:trPr>
         <w:tc>
@@ -12136,6 +10705,7 @@
                 <w:bCs/>
                 <w:lang w:val="en-US"/>
               </w:rPr>
+              <w:lastRenderedPageBreak/>
               <w:t>10</w:t>
             </w:r>
           </w:p>
@@ -12163,22 +10733,8 @@
         </w:tc>
         <w:tc>
           <w:tcPr>
-            <w:tcW w:w="1285" w:type="dxa"/>
-            <w:vAlign w:val="center"/>
-          </w:tcPr>
-          <w:p>
-            <w:pPr>
-              <w:jc w:val="center"/>
-              <w:rPr>
-                <w:bCs/>
-                <w:lang w:val="en-US"/>
-              </w:rPr>
-            </w:pPr>
-          </w:p>
-        </w:tc>
-        <w:tc>
-          <w:tcPr>
             <w:tcW w:w="1842" w:type="dxa"/>
+            <w:gridSpan w:val="2"/>
           </w:tcPr>
           <w:p>
             <w:pPr>
@@ -12210,6 +10766,8 @@
       </w:tr>
       <w:tr>
         <w:trPr>
+          <w:gridAfter w:val="1"/>
+          <w:wAfter w:w="1285" w:type="dxa"/>
           <w:trHeight w:val="300"/>
         </w:trPr>
         <w:tc>
@@ -12231,7 +10789,6 @@
                 <w:bCs/>
                 <w:lang w:val="en-US"/>
               </w:rPr>
-              <w:lastRenderedPageBreak/>
               <w:t>11</w:t>
             </w:r>
           </w:p>
@@ -12257,36 +10814,16 @@
         </w:tc>
         <w:tc>
           <w:tcPr>
-            <w:tcW w:w="1285" w:type="dxa"/>
-            <w:vAlign w:val="center"/>
+            <w:tcW w:w="1842" w:type="dxa"/>
+            <w:gridSpan w:val="2"/>
           </w:tcPr>
           <w:p>
             <w:pPr>
-              <w:jc w:val="center"/>
-              <w:rPr>
-                <w:bCs/>
+              <w:rPr>
+                <w:bCs/>
+                <w:lang w:val="en-US"/>
               </w:rPr>
             </w:pPr>
-          </w:p>
-        </w:tc>
-        <w:tc>
-          <w:tcPr>
-            <w:tcW w:w="1842" w:type="dxa"/>
-          </w:tcPr>
-          <w:p>
-            <w:pPr>
-              <w:rPr>
-                <w:bCs/>
-                <w:lang w:val="en-US"/>
-              </w:rPr>
-            </w:pPr>
-            <w:r>
-              <w:rPr>
-                <w:bCs/>
-                <w:lang w:val="en-US"/>
-              </w:rPr>
-              <w:t>Khải</w:t>
-            </w:r>
           </w:p>
         </w:tc>
         <w:tc>
@@ -12311,6 +10848,8 @@
       </w:tr>
       <w:tr>
         <w:trPr>
+          <w:gridAfter w:val="1"/>
+          <w:wAfter w:w="1285" w:type="dxa"/>
           <w:trHeight w:val="300"/>
         </w:trPr>
         <w:tc>
@@ -12365,36 +10904,16 @@
         </w:tc>
         <w:tc>
           <w:tcPr>
-            <w:tcW w:w="1285" w:type="dxa"/>
-            <w:vAlign w:val="center"/>
+            <w:tcW w:w="1842" w:type="dxa"/>
+            <w:gridSpan w:val="2"/>
           </w:tcPr>
           <w:p>
             <w:pPr>
-              <w:jc w:val="center"/>
-              <w:rPr>
-                <w:bCs/>
+              <w:rPr>
+                <w:bCs/>
+                <w:lang w:val="en-US"/>
               </w:rPr>
             </w:pPr>
-          </w:p>
-        </w:tc>
-        <w:tc>
-          <w:tcPr>
-            <w:tcW w:w="1842" w:type="dxa"/>
-          </w:tcPr>
-          <w:p>
-            <w:pPr>
-              <w:rPr>
-                <w:bCs/>
-                <w:lang w:val="en-US"/>
-              </w:rPr>
-            </w:pPr>
-            <w:r>
-              <w:rPr>
-                <w:bCs/>
-                <w:lang w:val="en-US"/>
-              </w:rPr>
-              <w:t>Khải</w:t>
-            </w:r>
           </w:p>
         </w:tc>
         <w:tc>
@@ -12419,6 +10938,8 @@
       </w:tr>
       <w:tr>
         <w:trPr>
+          <w:gridAfter w:val="1"/>
+          <w:wAfter w:w="1285" w:type="dxa"/>
           <w:trHeight w:val="300"/>
         </w:trPr>
         <w:tc>
@@ -12463,36 +10984,16 @@
         </w:tc>
         <w:tc>
           <w:tcPr>
-            <w:tcW w:w="1285" w:type="dxa"/>
-            <w:vAlign w:val="center"/>
+            <w:tcW w:w="1842" w:type="dxa"/>
+            <w:gridSpan w:val="2"/>
           </w:tcPr>
           <w:p>
             <w:pPr>
-              <w:jc w:val="center"/>
-              <w:rPr>
-                <w:bCs/>
+              <w:rPr>
+                <w:bCs/>
+                <w:lang w:val="en-US"/>
               </w:rPr>
             </w:pPr>
-          </w:p>
-        </w:tc>
-        <w:tc>
-          <w:tcPr>
-            <w:tcW w:w="1842" w:type="dxa"/>
-          </w:tcPr>
-          <w:p>
-            <w:pPr>
-              <w:rPr>
-                <w:bCs/>
-                <w:lang w:val="en-US"/>
-              </w:rPr>
-            </w:pPr>
-            <w:r>
-              <w:rPr>
-                <w:bCs/>
-                <w:lang w:val="en-US"/>
-              </w:rPr>
-              <w:t>Khải</w:t>
-            </w:r>
           </w:p>
         </w:tc>
         <w:tc>
@@ -12516,6 +11017,8 @@
       </w:tr>
       <w:tr>
         <w:trPr>
+          <w:gridAfter w:val="1"/>
+          <w:wAfter w:w="1285" w:type="dxa"/>
           <w:trHeight w:val="300"/>
         </w:trPr>
         <w:tc>
@@ -12571,36 +11074,16 @@
         </w:tc>
         <w:tc>
           <w:tcPr>
-            <w:tcW w:w="1285" w:type="dxa"/>
-            <w:vAlign w:val="center"/>
+            <w:tcW w:w="1842" w:type="dxa"/>
+            <w:gridSpan w:val="2"/>
           </w:tcPr>
           <w:p>
             <w:pPr>
-              <w:jc w:val="center"/>
-              <w:rPr>
-                <w:bCs/>
+              <w:rPr>
+                <w:bCs/>
+                <w:lang w:val="en-US"/>
               </w:rPr>
             </w:pPr>
-          </w:p>
-        </w:tc>
-        <w:tc>
-          <w:tcPr>
-            <w:tcW w:w="1842" w:type="dxa"/>
-          </w:tcPr>
-          <w:p>
-            <w:pPr>
-              <w:rPr>
-                <w:bCs/>
-                <w:lang w:val="en-US"/>
-              </w:rPr>
-            </w:pPr>
-            <w:r>
-              <w:rPr>
-                <w:bCs/>
-                <w:lang w:val="en-US"/>
-              </w:rPr>
-              <w:t>Lam</w:t>
-            </w:r>
           </w:p>
         </w:tc>
         <w:tc>
@@ -12626,6 +11109,8 @@
       </w:tr>
       <w:tr>
         <w:trPr>
+          <w:gridAfter w:val="1"/>
+          <w:wAfter w:w="1285" w:type="dxa"/>
           <w:trHeight w:val="300"/>
         </w:trPr>
         <w:tc>
@@ -12674,22 +11159,8 @@
         </w:tc>
         <w:tc>
           <w:tcPr>
-            <w:tcW w:w="1285" w:type="dxa"/>
-            <w:vAlign w:val="center"/>
-          </w:tcPr>
-          <w:p>
-            <w:pPr>
-              <w:jc w:val="center"/>
-              <w:rPr>
-                <w:bCs/>
-                <w:lang w:val="en-US"/>
-              </w:rPr>
-            </w:pPr>
-          </w:p>
-        </w:tc>
-        <w:tc>
-          <w:tcPr>
             <w:tcW w:w="1842" w:type="dxa"/>
+            <w:gridSpan w:val="2"/>
           </w:tcPr>
           <w:p>
             <w:pPr>
@@ -12721,6 +11192,8 @@
       </w:tr>
       <w:tr>
         <w:trPr>
+          <w:gridAfter w:val="1"/>
+          <w:wAfter w:w="1285" w:type="dxa"/>
           <w:trHeight w:val="300"/>
         </w:trPr>
         <w:tc>
@@ -12773,35 +11246,16 @@
         </w:tc>
         <w:tc>
           <w:tcPr>
-            <w:tcW w:w="1285" w:type="dxa"/>
-            <w:vAlign w:val="center"/>
+            <w:tcW w:w="1842" w:type="dxa"/>
+            <w:gridSpan w:val="2"/>
           </w:tcPr>
           <w:p>
             <w:pPr>
-              <w:jc w:val="center"/>
-              <w:rPr>
-                <w:bCs/>
+              <w:rPr>
+                <w:bCs/>
+                <w:lang w:val="en-US"/>
               </w:rPr>
             </w:pPr>
-          </w:p>
-        </w:tc>
-        <w:tc>
-          <w:tcPr>
-            <w:tcW w:w="1842" w:type="dxa"/>
-          </w:tcPr>
-          <w:p>
-            <w:pPr>
-              <w:rPr>
-                <w:bCs/>
-                <w:lang w:val="en-US"/>
-              </w:rPr>
-            </w:pPr>
-            <w:r>
-              <w:rPr>
-                <w:bCs/>
-              </w:rPr>
-              <w:t>Lam, Khải</w:t>
-            </w:r>
           </w:p>
         </w:tc>
         <w:tc>
@@ -12826,6 +11280,8 @@
       </w:tr>
       <w:tr>
         <w:trPr>
+          <w:gridAfter w:val="1"/>
+          <w:wAfter w:w="1285" w:type="dxa"/>
           <w:trHeight w:val="300"/>
         </w:trPr>
         <w:tc>
@@ -12884,34 +11340,15 @@
         </w:tc>
         <w:tc>
           <w:tcPr>
-            <w:tcW w:w="1285" w:type="dxa"/>
-            <w:vAlign w:val="center"/>
+            <w:tcW w:w="1842" w:type="dxa"/>
+            <w:gridSpan w:val="2"/>
           </w:tcPr>
           <w:p>
             <w:pPr>
-              <w:jc w:val="center"/>
               <w:rPr>
                 <w:bCs/>
               </w:rPr>
             </w:pPr>
-          </w:p>
-        </w:tc>
-        <w:tc>
-          <w:tcPr>
-            <w:tcW w:w="1842" w:type="dxa"/>
-          </w:tcPr>
-          <w:p>
-            <w:pPr>
-              <w:rPr>
-                <w:bCs/>
-              </w:rPr>
-            </w:pPr>
-            <w:r>
-              <w:rPr>
-                <w:bCs/>
-              </w:rPr>
-              <w:t>Lam, Khải</w:t>
-            </w:r>
           </w:p>
         </w:tc>
         <w:tc>
@@ -12936,6 +11373,8 @@
       </w:tr>
       <w:tr>
         <w:trPr>
+          <w:gridAfter w:val="1"/>
+          <w:wAfter w:w="1285" w:type="dxa"/>
           <w:trHeight w:val="300"/>
         </w:trPr>
         <w:tc>
@@ -12994,34 +11433,15 @@
         </w:tc>
         <w:tc>
           <w:tcPr>
-            <w:tcW w:w="1285" w:type="dxa"/>
-            <w:vAlign w:val="center"/>
+            <w:tcW w:w="1842" w:type="dxa"/>
+            <w:gridSpan w:val="2"/>
           </w:tcPr>
           <w:p>
             <w:pPr>
-              <w:jc w:val="center"/>
               <w:rPr>
                 <w:bCs/>
               </w:rPr>
             </w:pPr>
-          </w:p>
-        </w:tc>
-        <w:tc>
-          <w:tcPr>
-            <w:tcW w:w="1842" w:type="dxa"/>
-          </w:tcPr>
-          <w:p>
-            <w:pPr>
-              <w:rPr>
-                <w:bCs/>
-              </w:rPr>
-            </w:pPr>
-            <w:r>
-              <w:rPr>
-                <w:bCs/>
-              </w:rPr>
-              <w:t>Lam</w:t>
-            </w:r>
           </w:p>
         </w:tc>
         <w:tc>
@@ -13046,6 +11466,8 @@
       </w:tr>
       <w:tr>
         <w:trPr>
+          <w:gridAfter w:val="1"/>
+          <w:wAfter w:w="1285" w:type="dxa"/>
           <w:trHeight w:val="300"/>
         </w:trPr>
         <w:tc>
@@ -13094,34 +11516,15 @@
         </w:tc>
         <w:tc>
           <w:tcPr>
-            <w:tcW w:w="1285" w:type="dxa"/>
-            <w:vAlign w:val="center"/>
+            <w:tcW w:w="1842" w:type="dxa"/>
+            <w:gridSpan w:val="2"/>
           </w:tcPr>
           <w:p>
             <w:pPr>
-              <w:jc w:val="center"/>
               <w:rPr>
                 <w:bCs/>
               </w:rPr>
             </w:pPr>
-          </w:p>
-        </w:tc>
-        <w:tc>
-          <w:tcPr>
-            <w:tcW w:w="1842" w:type="dxa"/>
-          </w:tcPr>
-          <w:p>
-            <w:pPr>
-              <w:rPr>
-                <w:bCs/>
-              </w:rPr>
-            </w:pPr>
-            <w:r>
-              <w:rPr>
-                <w:bCs/>
-              </w:rPr>
-              <w:t>Lam</w:t>
-            </w:r>
           </w:p>
         </w:tc>
         <w:tc>
@@ -13146,6 +11549,8 @@
       </w:tr>
       <w:tr>
         <w:trPr>
+          <w:gridAfter w:val="1"/>
+          <w:wAfter w:w="1285" w:type="dxa"/>
           <w:trHeight w:val="300"/>
         </w:trPr>
         <w:tc>
@@ -13216,36 +11621,16 @@
         </w:tc>
         <w:tc>
           <w:tcPr>
-            <w:tcW w:w="1285" w:type="dxa"/>
-            <w:vAlign w:val="center"/>
+            <w:tcW w:w="1842" w:type="dxa"/>
+            <w:gridSpan w:val="2"/>
           </w:tcPr>
           <w:p>
             <w:pPr>
-              <w:jc w:val="center"/>
-              <w:rPr>
-                <w:bCs/>
+              <w:rPr>
+                <w:bCs/>
+                <w:lang w:val="en-US"/>
               </w:rPr>
             </w:pPr>
-          </w:p>
-        </w:tc>
-        <w:tc>
-          <w:tcPr>
-            <w:tcW w:w="1842" w:type="dxa"/>
-          </w:tcPr>
-          <w:p>
-            <w:pPr>
-              <w:rPr>
-                <w:bCs/>
-                <w:lang w:val="en-US"/>
-              </w:rPr>
-            </w:pPr>
-            <w:r>
-              <w:rPr>
-                <w:bCs/>
-                <w:lang w:val="en-US"/>
-              </w:rPr>
-              <w:t>Lam</w:t>
-            </w:r>
           </w:p>
         </w:tc>
         <w:tc>
@@ -13263,6 +11648,8 @@
       </w:tr>
       <w:tr>
         <w:trPr>
+          <w:gridAfter w:val="1"/>
+          <w:wAfter w:w="1285" w:type="dxa"/>
           <w:trHeight w:val="300"/>
         </w:trPr>
         <w:tc>
@@ -13307,36 +11694,16 @@
         </w:tc>
         <w:tc>
           <w:tcPr>
-            <w:tcW w:w="1285" w:type="dxa"/>
-            <w:vAlign w:val="center"/>
+            <w:tcW w:w="1842" w:type="dxa"/>
+            <w:gridSpan w:val="2"/>
           </w:tcPr>
           <w:p>
             <w:pPr>
-              <w:jc w:val="center"/>
-              <w:rPr>
-                <w:bCs/>
+              <w:rPr>
+                <w:bCs/>
+                <w:lang w:val="en-US"/>
               </w:rPr>
             </w:pPr>
-          </w:p>
-        </w:tc>
-        <w:tc>
-          <w:tcPr>
-            <w:tcW w:w="1842" w:type="dxa"/>
-          </w:tcPr>
-          <w:p>
-            <w:pPr>
-              <w:rPr>
-                <w:bCs/>
-                <w:lang w:val="en-US"/>
-              </w:rPr>
-            </w:pPr>
-            <w:r>
-              <w:rPr>
-                <w:bCs/>
-                <w:lang w:val="en-US"/>
-              </w:rPr>
-              <w:t>Lam</w:t>
-            </w:r>
           </w:p>
         </w:tc>
         <w:tc>
@@ -13354,6 +11721,8 @@
       </w:tr>
       <w:tr>
         <w:trPr>
+          <w:gridAfter w:val="1"/>
+          <w:wAfter w:w="1285" w:type="dxa"/>
           <w:trHeight w:val="300"/>
         </w:trPr>
         <w:tc>
@@ -13400,36 +11769,16 @@
         </w:tc>
         <w:tc>
           <w:tcPr>
-            <w:tcW w:w="1285" w:type="dxa"/>
-            <w:vAlign w:val="center"/>
+            <w:tcW w:w="1842" w:type="dxa"/>
+            <w:gridSpan w:val="2"/>
           </w:tcPr>
           <w:p>
             <w:pPr>
-              <w:jc w:val="center"/>
-              <w:rPr>
-                <w:bCs/>
+              <w:rPr>
+                <w:bCs/>
+                <w:lang w:val="en-US"/>
               </w:rPr>
             </w:pPr>
-          </w:p>
-        </w:tc>
-        <w:tc>
-          <w:tcPr>
-            <w:tcW w:w="1842" w:type="dxa"/>
-          </w:tcPr>
-          <w:p>
-            <w:pPr>
-              <w:rPr>
-                <w:bCs/>
-                <w:lang w:val="en-US"/>
-              </w:rPr>
-            </w:pPr>
-            <w:r>
-              <w:rPr>
-                <w:bCs/>
-                <w:lang w:val="en-US"/>
-              </w:rPr>
-              <w:t>Lam</w:t>
-            </w:r>
           </w:p>
         </w:tc>
         <w:tc>
@@ -13447,6 +11796,8 @@
       </w:tr>
       <w:tr>
         <w:trPr>
+          <w:gridAfter w:val="1"/>
+          <w:wAfter w:w="1285" w:type="dxa"/>
           <w:trHeight w:val="300"/>
         </w:trPr>
         <w:tc>
@@ -13495,36 +11846,15 @@
         </w:tc>
         <w:tc>
           <w:tcPr>
-            <w:tcW w:w="1285" w:type="dxa"/>
-            <w:vAlign w:val="center"/>
+            <w:tcW w:w="1842" w:type="dxa"/>
+            <w:gridSpan w:val="2"/>
           </w:tcPr>
           <w:p>
             <w:pPr>
-              <w:jc w:val="center"/>
-              <w:rPr>
-                <w:bCs/>
-                <w:lang w:val="en-US"/>
+              <w:rPr>
+                <w:bCs/>
               </w:rPr>
             </w:pPr>
-          </w:p>
-        </w:tc>
-        <w:tc>
-          <w:tcPr>
-            <w:tcW w:w="1842" w:type="dxa"/>
-          </w:tcPr>
-          <w:p>
-            <w:pPr>
-              <w:rPr>
-                <w:bCs/>
-              </w:rPr>
-            </w:pPr>
-            <w:r>
-              <w:rPr>
-                <w:bCs/>
-                <w:lang w:val="en-US"/>
-              </w:rPr>
-              <w:t>Lam</w:t>
-            </w:r>
           </w:p>
         </w:tc>
         <w:tc>
@@ -13557,6 +11887,8 @@
       </w:tr>
       <w:tr>
         <w:trPr>
+          <w:gridAfter w:val="1"/>
+          <w:wAfter w:w="1285" w:type="dxa"/>
           <w:trHeight w:val="300"/>
         </w:trPr>
         <w:tc>
@@ -13605,37 +11937,16 @@
         </w:tc>
         <w:tc>
           <w:tcPr>
-            <w:tcW w:w="1285" w:type="dxa"/>
-            <w:vAlign w:val="center"/>
+            <w:tcW w:w="1842" w:type="dxa"/>
+            <w:gridSpan w:val="2"/>
           </w:tcPr>
           <w:p>
             <w:pPr>
-              <w:jc w:val="center"/>
               <w:rPr>
                 <w:bCs/>
                 <w:lang w:val="en-US"/>
               </w:rPr>
             </w:pPr>
-          </w:p>
-        </w:tc>
-        <w:tc>
-          <w:tcPr>
-            <w:tcW w:w="1842" w:type="dxa"/>
-          </w:tcPr>
-          <w:p>
-            <w:pPr>
-              <w:rPr>
-                <w:bCs/>
-                <w:lang w:val="en-US"/>
-              </w:rPr>
-            </w:pPr>
-            <w:r>
-              <w:rPr>
-                <w:bCs/>
-                <w:lang w:val="en-US"/>
-              </w:rPr>
-              <w:t>Lam</w:t>
-            </w:r>
           </w:p>
         </w:tc>
         <w:tc>
@@ -13673,7 +11984,7 @@
         <w:tc>
           <w:tcPr>
             <w:tcW w:w="9067" w:type="dxa"/>
-            <w:gridSpan w:val="5"/>
+            <w:gridSpan w:val="6"/>
             <w:hideMark/>
           </w:tcPr>
           <w:p>
@@ -13696,6 +12007,8 @@
       </w:tr>
       <w:tr>
         <w:trPr>
+          <w:gridAfter w:val="1"/>
+          <w:wAfter w:w="1285" w:type="dxa"/>
           <w:trHeight w:val="300"/>
         </w:trPr>
         <w:tc>
@@ -13747,45 +12060,16 @@
         </w:tc>
         <w:tc>
           <w:tcPr>
-            <w:tcW w:w="1285" w:type="dxa"/>
-            <w:vAlign w:val="center"/>
+            <w:tcW w:w="1842" w:type="dxa"/>
+            <w:gridSpan w:val="2"/>
           </w:tcPr>
           <w:p>
             <w:pPr>
-              <w:jc w:val="center"/>
               <w:rPr>
                 <w:bCs/>
                 <w:lang w:val="en-US"/>
               </w:rPr>
             </w:pPr>
-            <w:r>
-              <w:rPr>
-                <w:bCs/>
-                <w:lang w:val="en-US"/>
-              </w:rPr>
-              <w:t>15</w:t>
-            </w:r>
-          </w:p>
-        </w:tc>
-        <w:tc>
-          <w:tcPr>
-            <w:tcW w:w="1842" w:type="dxa"/>
-            <w:hideMark/>
-          </w:tcPr>
-          <w:p>
-            <w:pPr>
-              <w:rPr>
-                <w:bCs/>
-                <w:lang w:val="en-US"/>
-              </w:rPr>
-            </w:pPr>
-            <w:r>
-              <w:rPr>
-                <w:bCs/>
-                <w:lang w:val="en-US"/>
-              </w:rPr>
-              <w:t>Khải, Khoa</w:t>
-            </w:r>
           </w:p>
         </w:tc>
         <w:tc>
@@ -13805,6 +12089,8 @@
       </w:tr>
       <w:tr>
         <w:trPr>
+          <w:gridAfter w:val="1"/>
+          <w:wAfter w:w="1285" w:type="dxa"/>
           <w:trHeight w:val="300"/>
         </w:trPr>
         <w:tc>
@@ -13850,44 +12136,16 @@
         </w:tc>
         <w:tc>
           <w:tcPr>
-            <w:tcW w:w="1285" w:type="dxa"/>
-            <w:vAlign w:val="center"/>
+            <w:tcW w:w="1842" w:type="dxa"/>
+            <w:gridSpan w:val="2"/>
           </w:tcPr>
           <w:p>
             <w:pPr>
-              <w:jc w:val="center"/>
               <w:rPr>
                 <w:bCs/>
                 <w:lang w:val="en-US"/>
               </w:rPr>
             </w:pPr>
-            <w:r>
-              <w:rPr>
-                <w:bCs/>
-                <w:lang w:val="en-US"/>
-              </w:rPr>
-              <w:t>20</w:t>
-            </w:r>
-          </w:p>
-        </w:tc>
-        <w:tc>
-          <w:tcPr>
-            <w:tcW w:w="1842" w:type="dxa"/>
-          </w:tcPr>
-          <w:p>
-            <w:pPr>
-              <w:rPr>
-                <w:bCs/>
-                <w:lang w:val="en-US"/>
-              </w:rPr>
-            </w:pPr>
-            <w:r>
-              <w:rPr>
-                <w:bCs/>
-                <w:lang w:val="en-US"/>
-              </w:rPr>
-              <w:t>Lam, Khải</w:t>
-            </w:r>
           </w:p>
         </w:tc>
         <w:tc>
@@ -13912,6 +12170,8 @@
       </w:tr>
       <w:tr>
         <w:trPr>
+          <w:gridAfter w:val="1"/>
+          <w:wAfter w:w="1285" w:type="dxa"/>
           <w:trHeight w:val="300"/>
         </w:trPr>
         <w:tc>
@@ -13957,44 +12217,16 @@
         </w:tc>
         <w:tc>
           <w:tcPr>
-            <w:tcW w:w="1285" w:type="dxa"/>
-            <w:vAlign w:val="center"/>
+            <w:tcW w:w="1842" w:type="dxa"/>
+            <w:gridSpan w:val="2"/>
           </w:tcPr>
           <w:p>
             <w:pPr>
-              <w:jc w:val="center"/>
               <w:rPr>
                 <w:bCs/>
                 <w:lang w:val="en-US"/>
               </w:rPr>
             </w:pPr>
-            <w:r>
-              <w:rPr>
-                <w:bCs/>
-                <w:lang w:val="en-US"/>
-              </w:rPr>
-              <w:t>15</w:t>
-            </w:r>
-          </w:p>
-        </w:tc>
-        <w:tc>
-          <w:tcPr>
-            <w:tcW w:w="1842" w:type="dxa"/>
-          </w:tcPr>
-          <w:p>
-            <w:pPr>
-              <w:rPr>
-                <w:bCs/>
-                <w:lang w:val="en-US"/>
-              </w:rPr>
-            </w:pPr>
-            <w:r>
-              <w:rPr>
-                <w:bCs/>
-                <w:lang w:val="en-US"/>
-              </w:rPr>
-              <w:t>Lam</w:t>
-            </w:r>
           </w:p>
         </w:tc>
         <w:tc>
@@ -14020,6 +12252,8 @@
       </w:tr>
       <w:tr>
         <w:trPr>
+          <w:gridAfter w:val="1"/>
+          <w:wAfter w:w="1285" w:type="dxa"/>
           <w:trHeight w:val="300"/>
         </w:trPr>
         <w:tc>
@@ -14075,44 +12309,16 @@
         </w:tc>
         <w:tc>
           <w:tcPr>
-            <w:tcW w:w="1285" w:type="dxa"/>
-            <w:vAlign w:val="center"/>
+            <w:tcW w:w="1842" w:type="dxa"/>
+            <w:gridSpan w:val="2"/>
           </w:tcPr>
           <w:p>
             <w:pPr>
-              <w:jc w:val="center"/>
               <w:rPr>
                 <w:bCs/>
                 <w:lang w:val="en-US"/>
               </w:rPr>
             </w:pPr>
-            <w:r>
-              <w:rPr>
-                <w:bCs/>
-                <w:lang w:val="en-US"/>
-              </w:rPr>
-              <w:t>15</w:t>
-            </w:r>
-          </w:p>
-        </w:tc>
-        <w:tc>
-          <w:tcPr>
-            <w:tcW w:w="1842" w:type="dxa"/>
-          </w:tcPr>
-          <w:p>
-            <w:pPr>
-              <w:rPr>
-                <w:bCs/>
-                <w:lang w:val="en-US"/>
-              </w:rPr>
-            </w:pPr>
-            <w:r>
-              <w:rPr>
-                <w:bCs/>
-                <w:lang w:val="en-US"/>
-              </w:rPr>
-              <w:t>Khải.</w:t>
-            </w:r>
           </w:p>
         </w:tc>
         <w:tc>
@@ -14138,6 +12344,8 @@
       </w:tr>
       <w:tr>
         <w:trPr>
+          <w:gridAfter w:val="1"/>
+          <w:wAfter w:w="1285" w:type="dxa"/>
           <w:trHeight w:val="300"/>
         </w:trPr>
         <w:tc>
@@ -14175,44 +12383,16 @@
         </w:tc>
         <w:tc>
           <w:tcPr>
-            <w:tcW w:w="1285" w:type="dxa"/>
-            <w:vAlign w:val="center"/>
+            <w:tcW w:w="1842" w:type="dxa"/>
+            <w:gridSpan w:val="2"/>
           </w:tcPr>
           <w:p>
             <w:pPr>
-              <w:jc w:val="center"/>
               <w:rPr>
                 <w:bCs/>
                 <w:lang w:val="en-US"/>
               </w:rPr>
             </w:pPr>
-            <w:r>
-              <w:rPr>
-                <w:bCs/>
-                <w:lang w:val="en-US"/>
-              </w:rPr>
-              <w:t>7</w:t>
-            </w:r>
-          </w:p>
-        </w:tc>
-        <w:tc>
-          <w:tcPr>
-            <w:tcW w:w="1842" w:type="dxa"/>
-          </w:tcPr>
-          <w:p>
-            <w:pPr>
-              <w:rPr>
-                <w:bCs/>
-                <w:lang w:val="en-US"/>
-              </w:rPr>
-            </w:pPr>
-            <w:r>
-              <w:rPr>
-                <w:bCs/>
-                <w:lang w:val="en-US"/>
-              </w:rPr>
-              <w:t>Khải</w:t>
-            </w:r>
           </w:p>
         </w:tc>
         <w:tc>
@@ -14243,7 +12423,7 @@
         <w:tc>
           <w:tcPr>
             <w:tcW w:w="9067" w:type="dxa"/>
-            <w:gridSpan w:val="5"/>
+            <w:gridSpan w:val="6"/>
             <w:hideMark/>
           </w:tcPr>
           <w:p>
@@ -14260,432 +12440,6 @@
                 <w:bCs/>
               </w:rPr>
               <w:t>III. KIỂM THỬ</w:t>
-            </w:r>
-          </w:p>
-        </w:tc>
-      </w:tr>
-      <w:tr>
-        <w:trPr>
-          <w:trHeight w:val="300"/>
-        </w:trPr>
-        <w:tc>
-          <w:tcPr>
-            <w:tcW w:w="635" w:type="dxa"/>
-            <w:hideMark/>
-          </w:tcPr>
-          <w:p>
-            <w:pPr>
-              <w:rPr>
-                <w:b/>
-                <w:bCs/>
-              </w:rPr>
-            </w:pPr>
-            <w:r>
-              <w:rPr>
-                <w:b/>
-                <w:bCs/>
-              </w:rPr>
-              <w:t> </w:t>
-            </w:r>
-          </w:p>
-        </w:tc>
-        <w:tc>
-          <w:tcPr>
-            <w:tcW w:w="3604" w:type="dxa"/>
-          </w:tcPr>
-          <w:p>
-            <w:pPr>
-              <w:rPr>
-                <w:bCs/>
-                <w:lang w:val="en-US"/>
-              </w:rPr>
-            </w:pPr>
-            <w:r>
-              <w:rPr>
-                <w:bCs/>
-              </w:rPr>
-              <w:t>1. U</w:t>
-            </w:r>
-            <w:r>
-              <w:rPr>
-                <w:bCs/>
-                <w:lang w:val="en-US"/>
-              </w:rPr>
-              <w:t>nit Test</w:t>
-            </w:r>
-          </w:p>
-        </w:tc>
-        <w:tc>
-          <w:tcPr>
-            <w:tcW w:w="1285" w:type="dxa"/>
-            <w:vAlign w:val="center"/>
-            <w:hideMark/>
-          </w:tcPr>
-          <w:p>
-            <w:pPr>
-              <w:jc w:val="center"/>
-              <w:rPr>
-                <w:bCs/>
-              </w:rPr>
-            </w:pPr>
-          </w:p>
-        </w:tc>
-        <w:tc>
-          <w:tcPr>
-            <w:tcW w:w="1842" w:type="dxa"/>
-            <w:hideMark/>
-          </w:tcPr>
-          <w:p>
-            <w:pPr>
-              <w:rPr>
-                <w:bCs/>
-              </w:rPr>
-            </w:pPr>
-            <w:r>
-              <w:rPr>
-                <w:bCs/>
-              </w:rPr>
-              <w:t> </w:t>
-            </w:r>
-          </w:p>
-        </w:tc>
-        <w:tc>
-          <w:tcPr>
-            <w:tcW w:w="1701" w:type="dxa"/>
-            <w:hideMark/>
-          </w:tcPr>
-          <w:p>
-            <w:pPr>
-              <w:rPr>
-                <w:bCs/>
-              </w:rPr>
-            </w:pPr>
-            <w:r>
-              <w:rPr>
-                <w:bCs/>
-              </w:rPr>
-              <w:t> </w:t>
-            </w:r>
-          </w:p>
-        </w:tc>
-      </w:tr>
-      <w:tr>
-        <w:trPr>
-          <w:trHeight w:val="300"/>
-        </w:trPr>
-        <w:tc>
-          <w:tcPr>
-            <w:tcW w:w="635" w:type="dxa"/>
-            <w:hideMark/>
-          </w:tcPr>
-          <w:p>
-            <w:pPr>
-              <w:rPr>
-                <w:b/>
-                <w:bCs/>
-              </w:rPr>
-            </w:pPr>
-            <w:r>
-              <w:rPr>
-                <w:b/>
-                <w:bCs/>
-              </w:rPr>
-              <w:t> </w:t>
-            </w:r>
-          </w:p>
-        </w:tc>
-        <w:tc>
-          <w:tcPr>
-            <w:tcW w:w="3604" w:type="dxa"/>
-          </w:tcPr>
-          <w:p>
-            <w:pPr>
-              <w:rPr>
-                <w:bCs/>
-                <w:lang w:val="en-US"/>
-              </w:rPr>
-            </w:pPr>
-            <w:r>
-              <w:rPr>
-                <w:bCs/>
-              </w:rPr>
-              <w:t>2. I</w:t>
-            </w:r>
-            <w:r>
-              <w:rPr>
-                <w:bCs/>
-                <w:lang w:val="en-US"/>
-              </w:rPr>
-              <w:t>ntegration Test</w:t>
-            </w:r>
-          </w:p>
-        </w:tc>
-        <w:tc>
-          <w:tcPr>
-            <w:tcW w:w="1285" w:type="dxa"/>
-            <w:vAlign w:val="center"/>
-            <w:hideMark/>
-          </w:tcPr>
-          <w:p>
-            <w:pPr>
-              <w:jc w:val="center"/>
-              <w:rPr>
-                <w:bCs/>
-              </w:rPr>
-            </w:pPr>
-          </w:p>
-        </w:tc>
-        <w:tc>
-          <w:tcPr>
-            <w:tcW w:w="1842" w:type="dxa"/>
-            <w:hideMark/>
-          </w:tcPr>
-          <w:p>
-            <w:pPr>
-              <w:rPr>
-                <w:bCs/>
-              </w:rPr>
-            </w:pPr>
-            <w:r>
-              <w:rPr>
-                <w:bCs/>
-              </w:rPr>
-              <w:t> </w:t>
-            </w:r>
-          </w:p>
-        </w:tc>
-        <w:tc>
-          <w:tcPr>
-            <w:tcW w:w="1701" w:type="dxa"/>
-            <w:hideMark/>
-          </w:tcPr>
-          <w:p>
-            <w:pPr>
-              <w:rPr>
-                <w:bCs/>
-              </w:rPr>
-            </w:pPr>
-            <w:r>
-              <w:rPr>
-                <w:bCs/>
-              </w:rPr>
-              <w:t> </w:t>
-            </w:r>
-          </w:p>
-        </w:tc>
-      </w:tr>
-      <w:tr>
-        <w:trPr>
-          <w:trHeight w:val="300"/>
-        </w:trPr>
-        <w:tc>
-          <w:tcPr>
-            <w:tcW w:w="635" w:type="dxa"/>
-            <w:hideMark/>
-          </w:tcPr>
-          <w:p>
-            <w:pPr>
-              <w:rPr>
-                <w:b/>
-                <w:bCs/>
-              </w:rPr>
-            </w:pPr>
-            <w:r>
-              <w:rPr>
-                <w:b/>
-                <w:bCs/>
-              </w:rPr>
-              <w:lastRenderedPageBreak/>
-              <w:t> </w:t>
-            </w:r>
-          </w:p>
-        </w:tc>
-        <w:tc>
-          <w:tcPr>
-            <w:tcW w:w="3604" w:type="dxa"/>
-          </w:tcPr>
-          <w:p>
-            <w:pPr>
-              <w:rPr>
-                <w:bCs/>
-                <w:lang w:val="en-US"/>
-              </w:rPr>
-            </w:pPr>
-            <w:r>
-              <w:rPr>
-                <w:bCs/>
-              </w:rPr>
-              <w:t xml:space="preserve">3. </w:t>
-            </w:r>
-            <w:r>
-              <w:rPr>
-                <w:bCs/>
-                <w:lang w:val="en-US"/>
-              </w:rPr>
-              <w:t>System Test</w:t>
-            </w:r>
-          </w:p>
-        </w:tc>
-        <w:tc>
-          <w:tcPr>
-            <w:tcW w:w="1285" w:type="dxa"/>
-            <w:vAlign w:val="center"/>
-            <w:hideMark/>
-          </w:tcPr>
-          <w:p>
-            <w:pPr>
-              <w:jc w:val="center"/>
-              <w:rPr>
-                <w:bCs/>
-              </w:rPr>
-            </w:pPr>
-          </w:p>
-        </w:tc>
-        <w:tc>
-          <w:tcPr>
-            <w:tcW w:w="1842" w:type="dxa"/>
-            <w:hideMark/>
-          </w:tcPr>
-          <w:p>
-            <w:pPr>
-              <w:rPr>
-                <w:bCs/>
-              </w:rPr>
-            </w:pPr>
-            <w:r>
-              <w:rPr>
-                <w:bCs/>
-              </w:rPr>
-              <w:t> </w:t>
-            </w:r>
-          </w:p>
-        </w:tc>
-        <w:tc>
-          <w:tcPr>
-            <w:tcW w:w="1701" w:type="dxa"/>
-            <w:hideMark/>
-          </w:tcPr>
-          <w:p>
-            <w:pPr>
-              <w:rPr>
-                <w:bCs/>
-              </w:rPr>
-            </w:pPr>
-            <w:r>
-              <w:rPr>
-                <w:bCs/>
-              </w:rPr>
-              <w:t> </w:t>
-            </w:r>
-          </w:p>
-        </w:tc>
-      </w:tr>
-      <w:tr>
-        <w:trPr>
-          <w:trHeight w:val="300"/>
-        </w:trPr>
-        <w:tc>
-          <w:tcPr>
-            <w:tcW w:w="635" w:type="dxa"/>
-            <w:shd w:val="clear" w:color="auto" w:fill="E7E6E6" w:themeFill="background2"/>
-            <w:hideMark/>
-          </w:tcPr>
-          <w:p>
-            <w:pPr>
-              <w:rPr>
-                <w:b/>
-                <w:bCs/>
-              </w:rPr>
-            </w:pPr>
-            <w:r>
-              <w:rPr>
-                <w:b/>
-                <w:bCs/>
-              </w:rPr>
-              <w:t> </w:t>
-            </w:r>
-          </w:p>
-        </w:tc>
-        <w:tc>
-          <w:tcPr>
-            <w:tcW w:w="3604" w:type="dxa"/>
-            <w:shd w:val="clear" w:color="auto" w:fill="E7E6E6" w:themeFill="background2"/>
-          </w:tcPr>
-          <w:p>
-            <w:pPr>
-              <w:rPr>
-                <w:bCs/>
-                <w:lang w:val="en-US"/>
-              </w:rPr>
-            </w:pPr>
-            <w:r>
-              <w:rPr>
-                <w:bCs/>
-              </w:rPr>
-              <w:t xml:space="preserve">4. </w:t>
-            </w:r>
-            <w:r>
-              <w:rPr>
-                <w:bCs/>
-                <w:lang w:val="en-US"/>
-              </w:rPr>
-              <w:t>Acceptance Test</w:t>
-            </w:r>
-          </w:p>
-        </w:tc>
-        <w:tc>
-          <w:tcPr>
-            <w:tcW w:w="1285" w:type="dxa"/>
-            <w:shd w:val="clear" w:color="auto" w:fill="E7E6E6" w:themeFill="background2"/>
-            <w:vAlign w:val="center"/>
-            <w:hideMark/>
-          </w:tcPr>
-          <w:p>
-            <w:pPr>
-              <w:jc w:val="center"/>
-              <w:rPr>
-                <w:bCs/>
-              </w:rPr>
-            </w:pPr>
-          </w:p>
-        </w:tc>
-        <w:tc>
-          <w:tcPr>
-            <w:tcW w:w="1842" w:type="dxa"/>
-            <w:shd w:val="clear" w:color="auto" w:fill="E7E6E6" w:themeFill="background2"/>
-            <w:hideMark/>
-          </w:tcPr>
-          <w:p>
-            <w:pPr>
-              <w:rPr>
-                <w:bCs/>
-              </w:rPr>
-            </w:pPr>
-            <w:r>
-              <w:rPr>
-                <w:bCs/>
-              </w:rPr>
-              <w:t> </w:t>
-            </w:r>
-          </w:p>
-        </w:tc>
-        <w:tc>
-          <w:tcPr>
-            <w:tcW w:w="1701" w:type="dxa"/>
-            <w:shd w:val="clear" w:color="auto" w:fill="E7E6E6" w:themeFill="background2"/>
-            <w:hideMark/>
-          </w:tcPr>
-          <w:p>
-            <w:pPr>
-              <w:rPr>
-                <w:bCs/>
-              </w:rPr>
-            </w:pPr>
-            <w:r>
-              <w:rPr>
-                <w:bCs/>
-              </w:rPr>
-              <w:t> </w:t>
             </w:r>
           </w:p>
         </w:tc>
@@ -14704,7 +12458,6 @@
           <w:p>
             <w:pPr>
               <w:spacing w:after="0"/>
-              <w:jc w:val="center"/>
               <w:rPr>
                 <w:b/>
                 <w:bCs/>
@@ -14729,7 +12482,7 @@
         <w:tc>
           <w:tcPr>
             <w:tcW w:w="3543" w:type="dxa"/>
-            <w:gridSpan w:val="2"/>
+            <w:gridSpan w:val="3"/>
             <w:vAlign w:val="center"/>
           </w:tcPr>
           <w:p>
@@ -14774,6 +12527,7 @@
                 <w:b/>
                 <w:bCs/>
               </w:rPr>
+              <w:lastRenderedPageBreak/>
               <w:t> </w:t>
             </w:r>
           </w:p>
@@ -14789,7 +12543,6 @@
               <w:rPr>
                 <w:b/>
                 <w:bCs/>
-                <w:lang w:val="en-US"/>
               </w:rPr>
             </w:pPr>
             <w:r>
@@ -14798,14 +12551,51 @@
                 <w:bCs/>
                 <w:lang w:val="en-US"/>
               </w:rPr>
-              <w:t>Ngày 12 tháng 04 năm 2017</w:t>
+              <w:t>Ngày 1</w:t>
+            </w:r>
+            <w:r>
+              <w:rPr>
+                <w:b/>
+                <w:bCs/>
+              </w:rPr>
+              <w:t>9</w:t>
+            </w:r>
+            <w:r>
+              <w:rPr>
+                <w:b/>
+                <w:bCs/>
+                <w:lang w:val="en-US"/>
+              </w:rPr>
+              <w:t xml:space="preserve"> tháng </w:t>
+            </w:r>
+            <w:r>
+              <w:rPr>
+                <w:b/>
+                <w:bCs/>
+              </w:rPr>
+              <w:t>10</w:t>
+            </w:r>
+            <w:r>
+              <w:rPr>
+                <w:b/>
+                <w:bCs/>
+                <w:lang w:val="en-US"/>
+              </w:rPr>
+              <w:t xml:space="preserve"> năm 201</w:t>
+            </w:r>
+            <w:r>
+              <w:rPr>
+                <w:b/>
+                <w:bCs/>
+              </w:rPr>
+              <w:t>8</w:t>
             </w:r>
           </w:p>
         </w:tc>
         <w:tc>
           <w:tcPr>
             <w:tcW w:w="3543" w:type="dxa"/>
-            <w:gridSpan w:val="2"/>
+            <w:gridSpan w:val="3"/>
           </w:tcPr>
           <w:p>
             <w:pPr>
@@ -14869,14 +12659,44 @@
                 <w:bCs/>
                 <w:lang w:val="en-US"/>
               </w:rPr>
-              <w:t>Ngày 09 tháng 05 năm 2017</w:t>
+              <w:t xml:space="preserve">Ngày </w:t>
+            </w:r>
+            <w:r>
+              <w:rPr>
+                <w:b/>
+                <w:bCs/>
+              </w:rPr>
+              <w:t>30</w:t>
+            </w:r>
+            <w:r>
+              <w:rPr>
+                <w:b/>
+                <w:bCs/>
+                <w:lang w:val="en-US"/>
+              </w:rPr>
+              <w:t xml:space="preserve"> tháng </w:t>
+            </w:r>
+            <w:r>
+              <w:rPr>
+                <w:b/>
+                <w:bCs/>
+              </w:rPr>
+              <w:t>11</w:t>
+            </w:r>
+            <w:r>
+              <w:rPr>
+                <w:b/>
+                <w:bCs/>
+                <w:lang w:val="en-US"/>
+              </w:rPr>
+              <w:t xml:space="preserve"> năm 2017</w:t>
             </w:r>
           </w:p>
         </w:tc>
         <w:tc>
           <w:tcPr>
             <w:tcW w:w="3543" w:type="dxa"/>
-            <w:gridSpan w:val="2"/>
+            <w:gridSpan w:val="3"/>
           </w:tcPr>
           <w:p>
             <w:pPr>
@@ -14890,22 +12710,32 @@
                 <w:bCs/>
                 <w:lang w:val="en-US"/>
               </w:rPr>
-              <w:t>Hoàn thành được các chức năng lớn của bản đồ.</w:t>
-            </w:r>
-          </w:p>
-          <w:p>
-            <w:pPr>
-              <w:rPr>
-                <w:bCs/>
-                <w:lang w:val="en-US"/>
-              </w:rPr>
-            </w:pPr>
-            <w:r>
-              <w:rPr>
-                <w:bCs/>
-                <w:lang w:val="en-US"/>
-              </w:rPr>
-              <w:t>Hoàn thành được prototype cho việc binding các trang thông tin.</w:t>
+              <w:t>Hoàn thành được các chức năng củ</w:t>
+            </w:r>
+            <w:r>
+              <w:rPr>
+                <w:bCs/>
+              </w:rPr>
+              <w:t>a</w:t>
+            </w:r>
+            <w:r>
+              <w:rPr>
+                <w:bCs/>
+              </w:rPr>
+              <w:t xml:space="preserve"> mini</w:t>
+            </w:r>
+            <w:r>
+              <w:rPr>
+                <w:bCs/>
+              </w:rPr>
+              <w:t xml:space="preserve"> game</w:t>
+            </w:r>
+            <w:r>
+              <w:rPr>
+                <w:bCs/>
+                <w:lang w:val="en-US"/>
+              </w:rPr>
+              <w:t>.</w:t>
             </w:r>
           </w:p>
         </w:tc>
@@ -14922,11 +12752,13 @@
           <w:p>
             <w:pPr>
               <w:rPr>
+                <w:b/>
                 <w:bCs/>
               </w:rPr>
             </w:pPr>
             <w:r>
               <w:rPr>
+                <w:b/>
                 <w:bCs/>
               </w:rPr>
               <w:t> </w:t>
@@ -14953,20 +12785,49 @@
                 <w:bCs/>
                 <w:lang w:val="en-US"/>
               </w:rPr>
-              <w:t>Ngày 20 tháng 05 năm 2017</w:t>
+              <w:t xml:space="preserve">Ngày </w:t>
+            </w:r>
+            <w:r>
+              <w:rPr>
+                <w:b/>
+                <w:bCs/>
+              </w:rPr>
+              <w:t>25</w:t>
+            </w:r>
+            <w:r>
+              <w:rPr>
+                <w:b/>
+                <w:bCs/>
+                <w:lang w:val="en-US"/>
+              </w:rPr>
+              <w:t xml:space="preserve"> tháng </w:t>
+            </w:r>
+            <w:r>
+              <w:rPr>
+                <w:b/>
+                <w:bCs/>
+              </w:rPr>
+              <w:t>12</w:t>
+            </w:r>
+            <w:r>
+              <w:rPr>
+                <w:b/>
+                <w:bCs/>
+                <w:lang w:val="en-US"/>
+              </w:rPr>
+              <w:t xml:space="preserve"> năm 207</w:t>
             </w:r>
           </w:p>
         </w:tc>
         <w:tc>
           <w:tcPr>
             <w:tcW w:w="3543" w:type="dxa"/>
-            <w:gridSpan w:val="2"/>
+            <w:gridSpan w:val="3"/>
           </w:tcPr>
           <w:p>
             <w:pPr>
               <w:rPr>
                 <w:bCs/>
-                <w:lang w:val="en-US"/>
               </w:rPr>
             </w:pPr>
             <w:r>
@@ -14974,108 +12835,13 @@
                 <w:bCs/>
                 <w:lang w:val="en-US"/>
               </w:rPr>
-              <w:t>Hoàn thành sơ bộ kết nối với Facebook.</w:t>
-            </w:r>
-          </w:p>
-          <w:p>
-            <w:pPr>
-              <w:rPr>
-                <w:bCs/>
-                <w:lang w:val="en-US"/>
-              </w:rPr>
-            </w:pPr>
-            <w:r>
-              <w:rPr>
-                <w:bCs/>
-                <w:lang w:val="en-US"/>
-              </w:rPr>
-              <w:t>Hoàn thành mở rộng cơ sở dữ liệu.</w:t>
-            </w:r>
-          </w:p>
-          <w:p>
-            <w:pPr>
-              <w:rPr>
-                <w:bCs/>
-                <w:lang w:val="en-US"/>
-              </w:rPr>
-            </w:pPr>
-            <w:r>
-              <w:rPr>
-                <w:bCs/>
-                <w:lang w:val="en-US"/>
-              </w:rPr>
-              <w:t>Hoàn thành Journal Editor.</w:t>
-            </w:r>
-          </w:p>
-        </w:tc>
-      </w:tr>
-      <w:tr>
-        <w:trPr>
-          <w:trHeight w:val="300"/>
-        </w:trPr>
-        <w:tc>
-          <w:tcPr>
-            <w:tcW w:w="635" w:type="dxa"/>
-            <w:hideMark/>
-          </w:tcPr>
-          <w:p>
-            <w:pPr>
-              <w:rPr>
-                <w:b/>
-                <w:bCs/>
-              </w:rPr>
-            </w:pPr>
-            <w:r>
-              <w:rPr>
-                <w:b/>
-                <w:bCs/>
-              </w:rPr>
-              <w:t> </w:t>
-            </w:r>
-          </w:p>
-        </w:tc>
-        <w:tc>
-          <w:tcPr>
-            <w:tcW w:w="4889" w:type="dxa"/>
-            <w:gridSpan w:val="2"/>
-            <w:vAlign w:val="center"/>
-          </w:tcPr>
-          <w:p>
-            <w:pPr>
-              <w:rPr>
-                <w:b/>
-                <w:bCs/>
-                <w:lang w:val="en-US"/>
-              </w:rPr>
-            </w:pPr>
-            <w:r>
-              <w:rPr>
-                <w:b/>
-                <w:bCs/>
-                <w:lang w:val="en-US"/>
-              </w:rPr>
-              <w:t>Ngày 10 tháng 06 năm 207</w:t>
-            </w:r>
-          </w:p>
-        </w:tc>
-        <w:tc>
-          <w:tcPr>
-            <w:tcW w:w="3543" w:type="dxa"/>
-            <w:gridSpan w:val="2"/>
-          </w:tcPr>
-          <w:p>
-            <w:pPr>
-              <w:rPr>
-                <w:bCs/>
-                <w:lang w:val="en-US"/>
-              </w:rPr>
-            </w:pPr>
-            <w:r>
-              <w:rPr>
-                <w:bCs/>
-                <w:lang w:val="en-US"/>
-              </w:rPr>
-              <w:t>Hoàn thành các yêu cầu về release (Windows Store).</w:t>
+              <w:t>Hoàn thành các yêu cầu</w:t>
+            </w:r>
+            <w:r>
+              <w:rPr>
+                <w:bCs/>
+              </w:rPr>
+              <w:t xml:space="preserve"> chuẩn bị báo cáo</w:t>
             </w:r>
           </w:p>
         </w:tc>
@@ -15110,407 +12876,37 @@
     <w:p>
       <w:pPr>
         <w:spacing w:after="160" w:line="259" w:lineRule="auto"/>
-        <w:jc w:val="left"/>
-      </w:pPr>
-      <w:r>
-        <w:br w:type="page"/>
-      </w:r>
+        <w:jc w:val="center"/>
+      </w:pPr>
     </w:p>
     <w:p>
       <w:pPr>
-        <w:pStyle w:val="Heading1"/>
-        <w:numPr>
-          <w:ilvl w:val="0"/>
-          <w:numId w:val="0"/>
-        </w:numPr>
+        <w:spacing w:after="160" w:line="259" w:lineRule="auto"/>
+        <w:jc w:val="center"/>
+      </w:pPr>
+    </w:p>
+    <w:p>
+      <w:pPr>
         <w:spacing w:after="0"/>
         <w:jc w:val="center"/>
       </w:pPr>
-      <w:bookmarkStart w:id="130" w:name="_Toc485138610"/>
-      <w:r>
-        <w:lastRenderedPageBreak/>
-        <w:t>TÀI LIỆU THAM KHẢO</w:t>
-      </w:r>
-      <w:bookmarkEnd w:id="130"/>
+      <w:r>
+        <w:t>--------------------------------------------------------------------------</w:t>
+      </w:r>
     </w:p>
     <w:p>
       <w:pPr>
+        <w:spacing w:after="0"/>
         <w:jc w:val="center"/>
       </w:pPr>
       <w:r>
-        <w:t>(IEEE Citation Format)</w:t>
+        <w:t>Hết</w:t>
+      </w:r>
+      <w:r>
+        <w:br/>
+        <w:t>__________________________________________________________________</w:t>
       </w:r>
     </w:p>
-    <w:p>
-      <w:pPr>
-        <w:pStyle w:val="NormalWeb"/>
-        <w:spacing w:before="0" w:beforeAutospacing="0" w:after="180" w:afterAutospacing="0"/>
-        <w:ind w:left="450" w:hanging="450"/>
-        <w:rPr>
-          <w:rFonts w:asciiTheme="majorHAnsi" w:hAnsiTheme="majorHAnsi" w:cstheme="majorHAnsi"/>
-          <w:color w:val="000000"/>
-          <w:sz w:val="27"/>
-          <w:szCs w:val="27"/>
-        </w:rPr>
-      </w:pPr>
-      <w:r>
-        <w:rPr>
-          <w:rFonts w:asciiTheme="majorHAnsi" w:hAnsiTheme="majorHAnsi" w:cstheme="majorHAnsi"/>
-          <w:color w:val="000000"/>
-          <w:sz w:val="27"/>
-          <w:szCs w:val="27"/>
-        </w:rPr>
-        <w:t>[</w:t>
-      </w:r>
-      <w:r>
-        <w:rPr>
-          <w:rFonts w:asciiTheme="majorHAnsi" w:hAnsiTheme="majorHAnsi" w:cstheme="majorHAnsi"/>
-          <w:color w:val="000000"/>
-          <w:sz w:val="27"/>
-          <w:szCs w:val="27"/>
-          <w:lang w:val="en-US"/>
-        </w:rPr>
-        <w:t>1</w:t>
-      </w:r>
-      <w:r>
-        <w:rPr>
-          <w:rFonts w:asciiTheme="majorHAnsi" w:hAnsiTheme="majorHAnsi" w:cstheme="majorHAnsi"/>
-          <w:color w:val="000000"/>
-          <w:sz w:val="27"/>
-          <w:szCs w:val="27"/>
-        </w:rPr>
-        <w:t>]"</w:t>
-      </w:r>
-      <w:r>
-        <w:t xml:space="preserve"> </w:t>
-      </w:r>
-      <w:r>
-        <w:rPr>
-          <w:rFonts w:asciiTheme="majorHAnsi" w:hAnsiTheme="majorHAnsi" w:cstheme="majorHAnsi"/>
-          <w:color w:val="000000"/>
-          <w:sz w:val="27"/>
-          <w:szCs w:val="27"/>
-        </w:rPr>
-        <w:t>Universal Windows Platform (UWP) app samples</w:t>
-      </w:r>
-      <w:r>
-        <w:rPr>
-          <w:rFonts w:asciiTheme="majorHAnsi" w:hAnsiTheme="majorHAnsi" w:cstheme="majorHAnsi"/>
-          <w:color w:val="000000"/>
-          <w:sz w:val="27"/>
-          <w:szCs w:val="27"/>
-        </w:rPr>
-        <w:t>",</w:t>
-      </w:r>
-      <w:r>
-        <w:rPr>
-          <w:rStyle w:val="apple-converted-space"/>
-          <w:rFonts w:asciiTheme="majorHAnsi" w:eastAsiaTheme="majorEastAsia" w:hAnsiTheme="majorHAnsi" w:cstheme="majorHAnsi"/>
-          <w:color w:val="000000"/>
-          <w:sz w:val="27"/>
-          <w:szCs w:val="27"/>
-        </w:rPr>
-        <w:t> </w:t>
-      </w:r>
-      <w:r>
-        <w:rPr>
-          <w:rFonts w:asciiTheme="majorHAnsi" w:hAnsiTheme="majorHAnsi" w:cstheme="majorHAnsi"/>
-          <w:i/>
-          <w:iCs/>
-          <w:color w:val="000000"/>
-          <w:sz w:val="27"/>
-          <w:szCs w:val="27"/>
-          <w:lang w:val="en-US"/>
-        </w:rPr>
-        <w:t>Microsoft</w:t>
-      </w:r>
-      <w:r>
-        <w:rPr>
-          <w:rFonts w:asciiTheme="majorHAnsi" w:hAnsiTheme="majorHAnsi" w:cstheme="majorHAnsi"/>
-          <w:color w:val="000000"/>
-          <w:sz w:val="27"/>
-          <w:szCs w:val="27"/>
-        </w:rPr>
-        <w:t xml:space="preserve">. [Online]. Available: </w:t>
-      </w:r>
-      <w:r>
-        <w:rPr>
-          <w:rFonts w:asciiTheme="majorHAnsi" w:hAnsiTheme="majorHAnsi" w:cstheme="majorHAnsi"/>
-          <w:color w:val="000000"/>
-          <w:sz w:val="27"/>
-          <w:szCs w:val="27"/>
-        </w:rPr>
-        <w:t>https://github.com/Microsoft/Windows-universal-samples/tree/master/</w:t>
-      </w:r>
-      <w:r>
-        <w:rPr>
-          <w:rFonts w:asciiTheme="majorHAnsi" w:hAnsiTheme="majorHAnsi" w:cstheme="majorHAnsi"/>
-          <w:color w:val="000000"/>
-          <w:sz w:val="27"/>
-          <w:szCs w:val="27"/>
-        </w:rPr>
-        <w:t>.</w:t>
-      </w:r>
-    </w:p>
-    <w:p>
-      <w:pPr>
-        <w:pStyle w:val="NormalWeb"/>
-        <w:spacing w:before="0" w:beforeAutospacing="0" w:after="180" w:afterAutospacing="0"/>
-        <w:ind w:left="450" w:hanging="450"/>
-        <w:rPr>
-          <w:rFonts w:asciiTheme="majorHAnsi" w:hAnsiTheme="majorHAnsi" w:cstheme="majorHAnsi"/>
-          <w:color w:val="000000"/>
-          <w:sz w:val="27"/>
-          <w:szCs w:val="27"/>
-        </w:rPr>
-      </w:pPr>
-      <w:r>
-        <w:rPr>
-          <w:rFonts w:asciiTheme="majorHAnsi" w:hAnsiTheme="majorHAnsi" w:cstheme="majorHAnsi"/>
-          <w:color w:val="000000"/>
-          <w:sz w:val="27"/>
-          <w:szCs w:val="27"/>
-        </w:rPr>
-        <w:t>[</w:t>
-      </w:r>
-      <w:r>
-        <w:rPr>
-          <w:rFonts w:asciiTheme="majorHAnsi" w:hAnsiTheme="majorHAnsi" w:cstheme="majorHAnsi"/>
-          <w:color w:val="000000"/>
-          <w:sz w:val="27"/>
-          <w:szCs w:val="27"/>
-          <w:lang w:val="en-US"/>
-        </w:rPr>
-        <w:t>2</w:t>
-      </w:r>
-      <w:r>
-        <w:rPr>
-          <w:rFonts w:asciiTheme="majorHAnsi" w:hAnsiTheme="majorHAnsi" w:cstheme="majorHAnsi"/>
-          <w:color w:val="000000"/>
-          <w:sz w:val="27"/>
-          <w:szCs w:val="27"/>
-        </w:rPr>
-        <w:t>]"LINQ: .NET Language Integrated Query",</w:t>
-      </w:r>
-      <w:r>
-        <w:rPr>
-          <w:rStyle w:val="apple-converted-space"/>
-          <w:rFonts w:asciiTheme="majorHAnsi" w:eastAsiaTheme="majorEastAsia" w:hAnsiTheme="majorHAnsi" w:cstheme="majorHAnsi"/>
-          <w:color w:val="000000"/>
-          <w:sz w:val="27"/>
-          <w:szCs w:val="27"/>
-        </w:rPr>
-        <w:t> </w:t>
-      </w:r>
-      <w:r>
-        <w:rPr>
-          <w:rFonts w:asciiTheme="majorHAnsi" w:hAnsiTheme="majorHAnsi" w:cstheme="majorHAnsi"/>
-          <w:i/>
-          <w:iCs/>
-          <w:color w:val="000000"/>
-          <w:sz w:val="27"/>
-          <w:szCs w:val="27"/>
-        </w:rPr>
-        <w:t>Msdn.microsoft.com</w:t>
-      </w:r>
-      <w:r>
-        <w:rPr>
-          <w:rFonts w:asciiTheme="majorHAnsi" w:hAnsiTheme="majorHAnsi" w:cstheme="majorHAnsi"/>
-          <w:color w:val="000000"/>
-          <w:sz w:val="27"/>
-          <w:szCs w:val="27"/>
-        </w:rPr>
-        <w:t>, 2007. [Online]. Available: https://msdn.microsoft.com/en-us/library/bb308959.aspx.</w:t>
-      </w:r>
-    </w:p>
-    <w:p>
-      <w:pPr>
-        <w:pStyle w:val="NormalWeb"/>
-        <w:spacing w:before="0" w:beforeAutospacing="0" w:after="180" w:afterAutospacing="0"/>
-        <w:ind w:left="450" w:hanging="450"/>
-        <w:rPr>
-          <w:rFonts w:asciiTheme="majorHAnsi" w:hAnsiTheme="majorHAnsi" w:cstheme="majorHAnsi"/>
-          <w:color w:val="000000"/>
-          <w:sz w:val="27"/>
-          <w:szCs w:val="27"/>
-        </w:rPr>
-      </w:pPr>
-      <w:r>
-        <w:rPr>
-          <w:rFonts w:asciiTheme="majorHAnsi" w:hAnsiTheme="majorHAnsi" w:cstheme="majorHAnsi"/>
-          <w:color w:val="000000"/>
-          <w:sz w:val="27"/>
-          <w:szCs w:val="27"/>
-        </w:rPr>
-        <w:t>[</w:t>
-      </w:r>
-      <w:r>
-        <w:rPr>
-          <w:rFonts w:asciiTheme="majorHAnsi" w:hAnsiTheme="majorHAnsi" w:cstheme="majorHAnsi"/>
-          <w:color w:val="000000"/>
-          <w:sz w:val="27"/>
-          <w:szCs w:val="27"/>
-          <w:lang w:val="en-US"/>
-        </w:rPr>
-        <w:t>3</w:t>
-      </w:r>
-      <w:r>
-        <w:rPr>
-          <w:rFonts w:asciiTheme="majorHAnsi" w:hAnsiTheme="majorHAnsi" w:cstheme="majorHAnsi"/>
-          <w:color w:val="000000"/>
-          <w:sz w:val="27"/>
-          <w:szCs w:val="27"/>
-        </w:rPr>
-        <w:t>]I. Marsic, "Software Engineering Project Report - Requirements",</w:t>
-      </w:r>
-      <w:r>
-        <w:rPr>
-          <w:rStyle w:val="apple-converted-space"/>
-          <w:rFonts w:asciiTheme="majorHAnsi" w:eastAsiaTheme="majorEastAsia" w:hAnsiTheme="majorHAnsi" w:cstheme="majorHAnsi"/>
-          <w:color w:val="000000"/>
-          <w:sz w:val="27"/>
-          <w:szCs w:val="27"/>
-        </w:rPr>
-        <w:t> </w:t>
-      </w:r>
-      <w:r>
-        <w:rPr>
-          <w:rFonts w:asciiTheme="majorHAnsi" w:hAnsiTheme="majorHAnsi" w:cstheme="majorHAnsi"/>
-          <w:i/>
-          <w:iCs/>
-          <w:color w:val="000000"/>
-          <w:sz w:val="27"/>
-          <w:szCs w:val="27"/>
-        </w:rPr>
-        <w:t>Eceweb1.rutgers.edu</w:t>
-      </w:r>
-      <w:r>
-        <w:rPr>
-          <w:rFonts w:asciiTheme="majorHAnsi" w:hAnsiTheme="majorHAnsi" w:cstheme="majorHAnsi"/>
-          <w:color w:val="000000"/>
-          <w:sz w:val="27"/>
-          <w:szCs w:val="27"/>
-        </w:rPr>
-        <w:t>, 2012. [Online]. Available: http://eceweb1.rutgers.edu/~marsic/Teaching/SE/report1.html.</w:t>
-      </w:r>
-    </w:p>
-    <w:p>
-      <w:pPr>
-        <w:pStyle w:val="NormalWeb"/>
-        <w:spacing w:before="0" w:beforeAutospacing="0" w:after="180" w:afterAutospacing="0"/>
-        <w:ind w:left="450" w:hanging="450"/>
-        <w:rPr>
-          <w:rFonts w:asciiTheme="majorHAnsi" w:hAnsiTheme="majorHAnsi" w:cstheme="majorHAnsi"/>
-          <w:color w:val="000000"/>
-          <w:sz w:val="27"/>
-          <w:szCs w:val="27"/>
-        </w:rPr>
-      </w:pPr>
-      <w:r>
-        <w:rPr>
-          <w:rFonts w:asciiTheme="majorHAnsi" w:hAnsiTheme="majorHAnsi" w:cstheme="majorHAnsi"/>
-          <w:color w:val="000000"/>
-          <w:sz w:val="27"/>
-          <w:szCs w:val="27"/>
-        </w:rPr>
-        <w:t>[</w:t>
-      </w:r>
-      <w:r>
-        <w:rPr>
-          <w:rFonts w:asciiTheme="majorHAnsi" w:hAnsiTheme="majorHAnsi" w:cstheme="majorHAnsi"/>
-          <w:color w:val="000000"/>
-          <w:sz w:val="27"/>
-          <w:szCs w:val="27"/>
-          <w:lang w:val="en-US"/>
-        </w:rPr>
-        <w:t>4</w:t>
-      </w:r>
-      <w:r>
-        <w:rPr>
-          <w:rFonts w:asciiTheme="majorHAnsi" w:hAnsiTheme="majorHAnsi" w:cstheme="majorHAnsi"/>
-          <w:color w:val="000000"/>
-          <w:sz w:val="27"/>
-          <w:szCs w:val="27"/>
-        </w:rPr>
-        <w:t>]"Software Testing Fundamentals",</w:t>
-      </w:r>
-      <w:r>
-        <w:rPr>
-          <w:rStyle w:val="apple-converted-space"/>
-          <w:rFonts w:asciiTheme="majorHAnsi" w:eastAsiaTheme="majorEastAsia" w:hAnsiTheme="majorHAnsi" w:cstheme="majorHAnsi"/>
-          <w:color w:val="000000"/>
-          <w:sz w:val="27"/>
-          <w:szCs w:val="27"/>
-        </w:rPr>
-        <w:t> </w:t>
-      </w:r>
-      <w:r>
-        <w:rPr>
-          <w:rFonts w:asciiTheme="majorHAnsi" w:hAnsiTheme="majorHAnsi" w:cstheme="majorHAnsi"/>
-          <w:i/>
-          <w:iCs/>
-          <w:color w:val="000000"/>
-          <w:sz w:val="27"/>
-          <w:szCs w:val="27"/>
-        </w:rPr>
-        <w:t>Softwaretestingfundamentals.com</w:t>
-      </w:r>
-      <w:r>
-        <w:rPr>
-          <w:rFonts w:asciiTheme="majorHAnsi" w:hAnsiTheme="majorHAnsi" w:cstheme="majorHAnsi"/>
-          <w:color w:val="000000"/>
-          <w:sz w:val="27"/>
-          <w:szCs w:val="27"/>
-        </w:rPr>
-        <w:t>. [Online]. Available: http://softwaretestingfundamentals.com/.</w:t>
-      </w:r>
-    </w:p>
-    <w:p>
-      <w:pPr>
-        <w:ind w:left="426" w:hanging="426"/>
-        <w:rPr>
-          <w:rFonts w:asciiTheme="majorHAnsi" w:hAnsiTheme="majorHAnsi" w:cstheme="majorHAnsi"/>
-        </w:rPr>
-      </w:pPr>
-      <w:r>
-        <w:rPr>
-          <w:rFonts w:asciiTheme="majorHAnsi" w:hAnsiTheme="majorHAnsi" w:cstheme="majorHAnsi"/>
-        </w:rPr>
-        <w:t>[</w:t>
-      </w:r>
-      <w:r>
-        <w:rPr>
-          <w:rFonts w:asciiTheme="majorHAnsi" w:hAnsiTheme="majorHAnsi" w:cstheme="majorHAnsi"/>
-          <w:lang w:val="en-US"/>
-        </w:rPr>
-        <w:t>5</w:t>
-      </w:r>
-      <w:r>
-        <w:rPr>
-          <w:rFonts w:asciiTheme="majorHAnsi" w:hAnsiTheme="majorHAnsi" w:cstheme="majorHAnsi"/>
-        </w:rPr>
-        <w:t>]A. Troelsen and P. Japiske, C# 6.0 and the .NET 4.6 framework, 7th ed. Apress, 2015.</w:t>
-      </w:r>
-    </w:p>
-    <w:p>
-      <w:pPr>
-        <w:rPr>
-          <w:lang w:val="en-US"/>
-        </w:rPr>
-      </w:pPr>
-    </w:p>
-    <w:p/>
-    <w:p/>
-    <w:p/>
-    <w:p/>
-    <w:p>
-      <w:pPr>
-        <w:jc w:val="center"/>
-      </w:pPr>
-    </w:p>
-    <w:p/>
-    <w:p/>
-    <w:p/>
     <w:p/>
     <w:p/>
     <w:p/>

--- a/BaoCaoTemp0101.docx
+++ b/BaoCaoTemp0101.docx
@@ -5293,1824 +5293,43 @@
     </w:sdt>
     <w:p>
       <w:pPr>
-        <w:spacing w:after="160" w:line="259" w:lineRule="auto"/>
-        <w:jc w:val="left"/>
-      </w:pPr>
-      <w:bookmarkStart w:id="0" w:name="_Toc485138545"/>
-      <w:r>
-        <w:t xml:space="preserve">Danh </w:t>
-      </w:r>
-      <w:r>
-        <w:t>mục</w:t>
-      </w:r>
-      <w:r>
-        <w:t xml:space="preserve"> bảng </w:t>
-      </w:r>
-      <w:r>
-        <w:t>biểu</w:t>
-      </w:r>
-      <w:bookmarkEnd w:id="0"/>
-    </w:p>
-    <w:p>
-      <w:pPr>
-        <w:pStyle w:val="TableofFigures"/>
-        <w:tabs>
-          <w:tab w:val="right" w:leader="dot" w:pos="9016"/>
-        </w:tabs>
-        <w:rPr>
-          <w:rFonts w:eastAsiaTheme="minorEastAsia" w:cstheme="minorBidi"/>
-          <w:sz w:val="22"/>
-          <w:szCs w:val="22"/>
-          <w:lang w:eastAsia="vi-VN"/>
-        </w:rPr>
-      </w:pPr>
-      <w:r>
-        <w:fldChar w:fldCharType="begin"/>
-      </w:r>
-      <w:r>
-        <w:instrText xml:space="preserve"> TOC \h \z \c "Hình" </w:instrText>
-      </w:r>
-      <w:r>
-        <w:fldChar w:fldCharType="separate"/>
-      </w:r>
-      <w:hyperlink w:anchor="_Toc485138611" w:history="1">
-        <w:r>
-          <w:rPr>
-            <w:rStyle w:val="Hyperlink"/>
-          </w:rPr>
-          <w:t>Hình 1</w:t>
-        </w:r>
-        <w:r>
-          <w:rPr>
-            <w:rStyle w:val="Hyperlink"/>
-            <w:lang w:val="en-US"/>
-          </w:rPr>
-          <w:t>: Use case đọc thông tin</w:t>
-        </w:r>
-        <w:r>
-          <w:rPr>
-            <w:webHidden/>
-          </w:rPr>
-          <w:tab/>
-        </w:r>
-        <w:r>
-          <w:rPr>
-            <w:webHidden/>
-          </w:rPr>
-          <w:fldChar w:fldCharType="begin"/>
-        </w:r>
-        <w:r>
-          <w:rPr>
-            <w:webHidden/>
-          </w:rPr>
-          <w:instrText xml:space="preserve"> PAGEREF _Toc485138611 \h </w:instrText>
-        </w:r>
-        <w:r>
-          <w:rPr>
-            <w:webHidden/>
-          </w:rPr>
-        </w:r>
-        <w:r>
-          <w:rPr>
-            <w:webHidden/>
-          </w:rPr>
-          <w:fldChar w:fldCharType="separate"/>
-        </w:r>
-        <w:r>
-          <w:rPr>
-            <w:webHidden/>
-          </w:rPr>
-          <w:t>10</w:t>
-        </w:r>
-        <w:r>
-          <w:rPr>
-            <w:webHidden/>
-          </w:rPr>
-          <w:fldChar w:fldCharType="end"/>
-        </w:r>
-      </w:hyperlink>
-    </w:p>
-    <w:p>
-      <w:pPr>
-        <w:pStyle w:val="TableofFigures"/>
-        <w:tabs>
-          <w:tab w:val="right" w:leader="dot" w:pos="9016"/>
-        </w:tabs>
-        <w:rPr>
-          <w:rFonts w:eastAsiaTheme="minorEastAsia" w:cstheme="minorBidi"/>
-          <w:sz w:val="22"/>
-          <w:szCs w:val="22"/>
-          <w:lang w:eastAsia="vi-VN"/>
-        </w:rPr>
-      </w:pPr>
-      <w:hyperlink w:anchor="_Toc485138612" w:history="1">
-        <w:r>
-          <w:rPr>
-            <w:rStyle w:val="Hyperlink"/>
-          </w:rPr>
-          <w:t>Hình 2</w:t>
-        </w:r>
-        <w:r>
-          <w:rPr>
-            <w:rStyle w:val="Hyperlink"/>
-            <w:lang w:val="en-US"/>
-          </w:rPr>
-          <w:t>: Use case đọc tin tức</w:t>
-        </w:r>
-        <w:r>
-          <w:rPr>
-            <w:webHidden/>
-          </w:rPr>
-          <w:tab/>
-        </w:r>
-        <w:r>
-          <w:rPr>
-            <w:webHidden/>
-          </w:rPr>
-          <w:fldChar w:fldCharType="begin"/>
-        </w:r>
-        <w:r>
-          <w:rPr>
-            <w:webHidden/>
-          </w:rPr>
-          <w:instrText xml:space="preserve"> PAGEREF _Toc485138612 \h </w:instrText>
-        </w:r>
-        <w:r>
-          <w:rPr>
-            <w:webHidden/>
-          </w:rPr>
-        </w:r>
-        <w:r>
-          <w:rPr>
-            <w:webHidden/>
-          </w:rPr>
-          <w:fldChar w:fldCharType="separate"/>
-        </w:r>
-        <w:r>
-          <w:rPr>
-            <w:webHidden/>
-          </w:rPr>
-          <w:t>10</w:t>
-        </w:r>
-        <w:r>
-          <w:rPr>
-            <w:webHidden/>
-          </w:rPr>
-          <w:fldChar w:fldCharType="end"/>
-        </w:r>
-      </w:hyperlink>
-    </w:p>
-    <w:p>
-      <w:pPr>
-        <w:pStyle w:val="TableofFigures"/>
-        <w:tabs>
-          <w:tab w:val="right" w:leader="dot" w:pos="9016"/>
-        </w:tabs>
-        <w:rPr>
-          <w:rFonts w:eastAsiaTheme="minorEastAsia" w:cstheme="minorBidi"/>
-          <w:sz w:val="22"/>
-          <w:szCs w:val="22"/>
-          <w:lang w:eastAsia="vi-VN"/>
-        </w:rPr>
-      </w:pPr>
-      <w:hyperlink w:anchor="_Toc485138613" w:history="1">
-        <w:r>
-          <w:rPr>
-            <w:rStyle w:val="Hyperlink"/>
-          </w:rPr>
-          <w:t>Hình 3</w:t>
-        </w:r>
-        <w:r>
-          <w:rPr>
-            <w:rStyle w:val="Hyperlink"/>
-            <w:lang w:val="en-US"/>
-          </w:rPr>
-          <w:t xml:space="preserve">: Use case lên lịch </w:t>
-        </w:r>
-        <w:r>
-          <w:rPr>
-            <w:rStyle w:val="Hyperlink"/>
-            <w:lang w:val="en-US"/>
-          </w:rPr>
-          <w:t>chơi game</w:t>
-        </w:r>
-        <w:r>
-          <w:rPr>
-            <w:webHidden/>
-          </w:rPr>
-          <w:tab/>
-        </w:r>
-        <w:r>
-          <w:rPr>
-            <w:webHidden/>
-          </w:rPr>
-          <w:fldChar w:fldCharType="begin"/>
-        </w:r>
-        <w:r>
-          <w:rPr>
-            <w:webHidden/>
-          </w:rPr>
-          <w:instrText xml:space="preserve"> PAGEREF _Toc485138613 \h </w:instrText>
-        </w:r>
-        <w:r>
-          <w:rPr>
-            <w:webHidden/>
-          </w:rPr>
-        </w:r>
-        <w:r>
-          <w:rPr>
-            <w:webHidden/>
-          </w:rPr>
-          <w:fldChar w:fldCharType="separate"/>
-        </w:r>
-        <w:r>
-          <w:rPr>
-            <w:webHidden/>
-          </w:rPr>
-          <w:t>11</w:t>
-        </w:r>
-        <w:r>
-          <w:rPr>
-            <w:webHidden/>
-          </w:rPr>
-          <w:fldChar w:fldCharType="end"/>
-        </w:r>
-      </w:hyperlink>
-    </w:p>
-    <w:p>
-      <w:pPr>
-        <w:pStyle w:val="TableofFigures"/>
-        <w:tabs>
-          <w:tab w:val="right" w:leader="dot" w:pos="9016"/>
-        </w:tabs>
-        <w:rPr>
-          <w:rFonts w:eastAsiaTheme="minorEastAsia" w:cstheme="minorBidi"/>
-          <w:sz w:val="22"/>
-          <w:szCs w:val="22"/>
-          <w:lang w:eastAsia="vi-VN"/>
-        </w:rPr>
-      </w:pPr>
-      <w:hyperlink w:anchor="_Toc485138614" w:history="1">
-        <w:r>
-          <w:rPr>
-            <w:rStyle w:val="Hyperlink"/>
-          </w:rPr>
-          <w:t>Hình 4: Mô hình thực thể - mối quan hệ (bản lớn tại phụ lục)</w:t>
-        </w:r>
-        <w:r>
-          <w:rPr>
-            <w:webHidden/>
-          </w:rPr>
-          <w:tab/>
-        </w:r>
-        <w:r>
-          <w:rPr>
-            <w:webHidden/>
-          </w:rPr>
-          <w:fldChar w:fldCharType="begin"/>
-        </w:r>
-        <w:r>
-          <w:rPr>
-            <w:webHidden/>
-          </w:rPr>
-          <w:instrText xml:space="preserve"> PAGEREF _Toc485138614 \h </w:instrText>
-        </w:r>
-        <w:r>
-          <w:rPr>
-            <w:webHidden/>
-          </w:rPr>
-        </w:r>
-        <w:r>
-          <w:rPr>
-            <w:webHidden/>
-          </w:rPr>
-          <w:fldChar w:fldCharType="separate"/>
-        </w:r>
-        <w:r>
-          <w:rPr>
-            <w:webHidden/>
-          </w:rPr>
-          <w:t>11</w:t>
-        </w:r>
-        <w:r>
-          <w:rPr>
-            <w:webHidden/>
-          </w:rPr>
-          <w:fldChar w:fldCharType="end"/>
-        </w:r>
-      </w:hyperlink>
-    </w:p>
-    <w:p>
-      <w:pPr>
-        <w:pStyle w:val="TableofFigures"/>
-        <w:tabs>
-          <w:tab w:val="right" w:leader="dot" w:pos="9016"/>
-        </w:tabs>
-        <w:rPr>
-          <w:rFonts w:eastAsiaTheme="minorEastAsia" w:cstheme="minorBidi"/>
-          <w:sz w:val="22"/>
-          <w:szCs w:val="22"/>
-          <w:lang w:eastAsia="vi-VN"/>
-        </w:rPr>
-      </w:pPr>
-      <w:hyperlink w:anchor="_Toc485138615" w:history="1">
-        <w:r>
-          <w:rPr>
-            <w:rStyle w:val="Hyperlink"/>
-          </w:rPr>
-          <w:t>Hình 5: Hệ cơ sở dữ liệu của phần mềm</w:t>
-        </w:r>
-        <w:r>
-          <w:rPr>
-            <w:webHidden/>
-          </w:rPr>
-          <w:tab/>
-        </w:r>
-        <w:r>
-          <w:rPr>
-            <w:webHidden/>
-          </w:rPr>
-          <w:fldChar w:fldCharType="begin"/>
-        </w:r>
-        <w:r>
-          <w:rPr>
-            <w:webHidden/>
-          </w:rPr>
-          <w:instrText xml:space="preserve"> PAGEREF _Toc485138615 \h </w:instrText>
-        </w:r>
-        <w:r>
-          <w:rPr>
-            <w:webHidden/>
-          </w:rPr>
-        </w:r>
-        <w:r>
-          <w:rPr>
-            <w:webHidden/>
-          </w:rPr>
-          <w:fldChar w:fldCharType="separate"/>
-        </w:r>
-        <w:r>
-          <w:rPr>
-            <w:webHidden/>
-          </w:rPr>
-          <w:t>13</w:t>
-        </w:r>
-        <w:r>
-          <w:rPr>
-            <w:webHidden/>
-          </w:rPr>
-          <w:fldChar w:fldCharType="end"/>
-        </w:r>
-      </w:hyperlink>
-    </w:p>
-    <w:p>
-      <w:pPr>
-        <w:pStyle w:val="TableofFigures"/>
-        <w:tabs>
-          <w:tab w:val="right" w:leader="dot" w:pos="9016"/>
-        </w:tabs>
-        <w:rPr>
-          <w:rFonts w:eastAsiaTheme="minorEastAsia" w:cstheme="minorBidi"/>
-          <w:sz w:val="22"/>
-          <w:szCs w:val="22"/>
-          <w:lang w:eastAsia="vi-VN"/>
-        </w:rPr>
-      </w:pPr>
-      <w:hyperlink w:anchor="_Toc485138616" w:history="1">
-        <w:r>
-          <w:rPr>
-            <w:rStyle w:val="Hyperlink"/>
-          </w:rPr>
-          <w:t>Hình 6: Sơ đồ giao diện tổng thể</w:t>
-        </w:r>
-        <w:r>
-          <w:rPr>
-            <w:webHidden/>
-          </w:rPr>
-          <w:tab/>
-        </w:r>
-        <w:r>
-          <w:rPr>
-            <w:webHidden/>
-          </w:rPr>
-          <w:fldChar w:fldCharType="begin"/>
-        </w:r>
-        <w:r>
-          <w:rPr>
-            <w:webHidden/>
-          </w:rPr>
-          <w:instrText xml:space="preserve"> PAGEREF _Toc485138616 \h </w:instrText>
-        </w:r>
-        <w:r>
-          <w:rPr>
-            <w:webHidden/>
-          </w:rPr>
-        </w:r>
-        <w:r>
-          <w:rPr>
-            <w:webHidden/>
-          </w:rPr>
-          <w:fldChar w:fldCharType="separate"/>
-        </w:r>
-        <w:r>
-          <w:rPr>
-            <w:webHidden/>
-          </w:rPr>
-          <w:t>14</w:t>
-        </w:r>
-        <w:r>
-          <w:rPr>
-            <w:webHidden/>
-          </w:rPr>
-          <w:fldChar w:fldCharType="end"/>
-        </w:r>
-      </w:hyperlink>
-    </w:p>
-    <w:p>
-      <w:pPr>
-        <w:pStyle w:val="TableofFigures"/>
-        <w:tabs>
-          <w:tab w:val="right" w:leader="dot" w:pos="9016"/>
-        </w:tabs>
-        <w:rPr>
-          <w:rFonts w:eastAsiaTheme="minorEastAsia" w:cstheme="minorBidi"/>
-          <w:sz w:val="22"/>
-          <w:szCs w:val="22"/>
-          <w:lang w:eastAsia="vi-VN"/>
-        </w:rPr>
-      </w:pPr>
-      <w:hyperlink w:anchor="_Toc485138617" w:history="1">
-        <w:r>
-          <w:rPr>
-            <w:rStyle w:val="Hyperlink"/>
-          </w:rPr>
-          <w:t>Hình 7</w:t>
-        </w:r>
-        <w:r>
-          <w:rPr>
-            <w:rStyle w:val="Hyperlink"/>
-            <w:lang w:val="en-US"/>
-          </w:rPr>
-          <w:t>: Giao diện SplashScreen</w:t>
-        </w:r>
-        <w:r>
-          <w:rPr>
-            <w:webHidden/>
-          </w:rPr>
-          <w:tab/>
-        </w:r>
-        <w:r>
-          <w:rPr>
-            <w:webHidden/>
-          </w:rPr>
-          <w:fldChar w:fldCharType="begin"/>
-        </w:r>
-        <w:r>
-          <w:rPr>
-            <w:webHidden/>
-          </w:rPr>
-          <w:instrText xml:space="preserve"> PAGEREF _Toc485138617 \h </w:instrText>
-        </w:r>
-        <w:r>
-          <w:rPr>
-            <w:webHidden/>
-          </w:rPr>
-        </w:r>
-        <w:r>
-          <w:rPr>
-            <w:webHidden/>
-          </w:rPr>
-          <w:fldChar w:fldCharType="separate"/>
-        </w:r>
-        <w:r>
-          <w:rPr>
-            <w:webHidden/>
-          </w:rPr>
-          <w:t>15</w:t>
-        </w:r>
-        <w:r>
-          <w:rPr>
-            <w:webHidden/>
-          </w:rPr>
-          <w:fldChar w:fldCharType="end"/>
-        </w:r>
-      </w:hyperlink>
-    </w:p>
-    <w:p>
-      <w:pPr>
-        <w:pStyle w:val="TableofFigures"/>
-        <w:tabs>
-          <w:tab w:val="right" w:leader="dot" w:pos="9016"/>
-        </w:tabs>
-        <w:rPr>
-          <w:rFonts w:eastAsiaTheme="minorEastAsia" w:cstheme="minorBidi"/>
-          <w:sz w:val="22"/>
-          <w:szCs w:val="22"/>
-          <w:lang w:eastAsia="vi-VN"/>
-        </w:rPr>
-      </w:pPr>
-      <w:hyperlink w:anchor="_Toc485138618" w:history="1">
-        <w:r>
-          <w:rPr>
-            <w:rStyle w:val="Hyperlink"/>
-          </w:rPr>
-          <w:t>Hình 8</w:t>
-        </w:r>
-        <w:r>
-          <w:rPr>
-            <w:rStyle w:val="Hyperlink"/>
-            <w:lang w:val="en-US"/>
-          </w:rPr>
-          <w:t>: Giao diện trang chủ</w:t>
-        </w:r>
-        <w:r>
-          <w:rPr>
-            <w:webHidden/>
-          </w:rPr>
-          <w:tab/>
-        </w:r>
-        <w:r>
-          <w:rPr>
-            <w:webHidden/>
-          </w:rPr>
-          <w:fldChar w:fldCharType="begin"/>
-        </w:r>
-        <w:r>
-          <w:rPr>
-            <w:webHidden/>
-          </w:rPr>
-          <w:instrText xml:space="preserve"> PAGEREF _Toc485138618 \h </w:instrText>
-        </w:r>
-        <w:r>
-          <w:rPr>
-            <w:webHidden/>
-          </w:rPr>
-        </w:r>
-        <w:r>
-          <w:rPr>
-            <w:webHidden/>
-          </w:rPr>
-          <w:fldChar w:fldCharType="separate"/>
-        </w:r>
-        <w:r>
-          <w:rPr>
-            <w:webHidden/>
-          </w:rPr>
-          <w:t>15</w:t>
-        </w:r>
-        <w:r>
-          <w:rPr>
-            <w:webHidden/>
-          </w:rPr>
-          <w:fldChar w:fldCharType="end"/>
-        </w:r>
-      </w:hyperlink>
-    </w:p>
-    <w:p>
-      <w:pPr>
-        <w:pStyle w:val="TableofFigures"/>
-        <w:tabs>
-          <w:tab w:val="right" w:leader="dot" w:pos="9016"/>
-        </w:tabs>
-        <w:rPr>
-          <w:rFonts w:eastAsiaTheme="minorEastAsia" w:cstheme="minorBidi"/>
-          <w:sz w:val="22"/>
-          <w:szCs w:val="22"/>
-          <w:lang w:eastAsia="vi-VN"/>
-        </w:rPr>
-      </w:pPr>
-      <w:hyperlink w:anchor="_Toc485138619" w:history="1">
-        <w:r>
-          <w:rPr>
-            <w:rStyle w:val="Hyperlink"/>
-          </w:rPr>
-          <w:t>Hình 9: Giao diện giới thiệu tỉnh thành</w:t>
-        </w:r>
-        <w:r>
-          <w:rPr>
-            <w:webHidden/>
-          </w:rPr>
-          <w:tab/>
-        </w:r>
-        <w:r>
-          <w:rPr>
-            <w:webHidden/>
-          </w:rPr>
-          <w:fldChar w:fldCharType="begin"/>
-        </w:r>
-        <w:r>
-          <w:rPr>
-            <w:webHidden/>
-          </w:rPr>
-          <w:instrText xml:space="preserve"> PAGEREF _Toc485138619 \h </w:instrText>
-        </w:r>
-        <w:r>
-          <w:rPr>
-            <w:webHidden/>
-          </w:rPr>
-        </w:r>
-        <w:r>
-          <w:rPr>
-            <w:webHidden/>
-          </w:rPr>
-          <w:fldChar w:fldCharType="separate"/>
-        </w:r>
-        <w:r>
-          <w:rPr>
-            <w:webHidden/>
-          </w:rPr>
-          <w:t>16</w:t>
-        </w:r>
-        <w:r>
-          <w:rPr>
-            <w:webHidden/>
-          </w:rPr>
-          <w:fldChar w:fldCharType="end"/>
-        </w:r>
-      </w:hyperlink>
-    </w:p>
-    <w:p>
-      <w:pPr>
-        <w:pStyle w:val="TableofFigures"/>
-        <w:tabs>
-          <w:tab w:val="right" w:leader="dot" w:pos="9016"/>
-        </w:tabs>
-        <w:rPr>
-          <w:rFonts w:eastAsiaTheme="minorEastAsia" w:cstheme="minorBidi"/>
-          <w:sz w:val="22"/>
-          <w:szCs w:val="22"/>
-          <w:lang w:eastAsia="vi-VN"/>
-        </w:rPr>
-      </w:pPr>
-      <w:hyperlink w:anchor="_Toc485138620" w:history="1">
-        <w:r>
-          <w:rPr>
-            <w:rStyle w:val="Hyperlink"/>
-          </w:rPr>
-          <w:t>Hình 10: Giao diện giới thiệu tỉnh thành</w:t>
-        </w:r>
-        <w:r>
-          <w:rPr>
-            <w:webHidden/>
-          </w:rPr>
-          <w:tab/>
-        </w:r>
-        <w:r>
-          <w:rPr>
-            <w:webHidden/>
-          </w:rPr>
-          <w:fldChar w:fldCharType="begin"/>
-        </w:r>
-        <w:r>
-          <w:rPr>
-            <w:webHidden/>
-          </w:rPr>
-          <w:instrText xml:space="preserve"> PAGEREF _Toc485138620 \h </w:instrText>
-        </w:r>
-        <w:r>
-          <w:rPr>
-            <w:webHidden/>
-          </w:rPr>
-        </w:r>
-        <w:r>
-          <w:rPr>
-            <w:webHidden/>
-          </w:rPr>
-          <w:fldChar w:fldCharType="separate"/>
-        </w:r>
-        <w:r>
-          <w:rPr>
-            <w:webHidden/>
-          </w:rPr>
-          <w:t>16</w:t>
-        </w:r>
-        <w:r>
-          <w:rPr>
-            <w:webHidden/>
-          </w:rPr>
-          <w:fldChar w:fldCharType="end"/>
-        </w:r>
-      </w:hyperlink>
-    </w:p>
-    <w:p>
-      <w:pPr>
-        <w:pStyle w:val="TableofFigures"/>
-        <w:tabs>
-          <w:tab w:val="right" w:leader="dot" w:pos="9016"/>
-        </w:tabs>
-        <w:rPr>
-          <w:rFonts w:eastAsiaTheme="minorEastAsia" w:cstheme="minorBidi"/>
-          <w:sz w:val="22"/>
-          <w:szCs w:val="22"/>
-          <w:lang w:eastAsia="vi-VN"/>
-        </w:rPr>
-      </w:pPr>
-      <w:hyperlink w:anchor="_Toc485138621" w:history="1">
-        <w:r>
-          <w:rPr>
-            <w:rStyle w:val="Hyperlink"/>
-          </w:rPr>
-          <w:t xml:space="preserve">Hình 11: Giao diện trang giới thiệu </w:t>
-        </w:r>
-        <w:r>
-          <w:rPr>
-            <w:rStyle w:val="Hyperlink"/>
-          </w:rPr>
-          <w:t>mini game</w:t>
-        </w:r>
-        <w:r>
-          <w:rPr>
-            <w:webHidden/>
-          </w:rPr>
-          <w:tab/>
-        </w:r>
-        <w:r>
-          <w:rPr>
-            <w:webHidden/>
-          </w:rPr>
-          <w:fldChar w:fldCharType="begin"/>
-        </w:r>
-        <w:r>
-          <w:rPr>
-            <w:webHidden/>
-          </w:rPr>
-          <w:instrText xml:space="preserve"> PAGEREF _Toc485138621 \h </w:instrText>
-        </w:r>
-        <w:r>
-          <w:rPr>
-            <w:webHidden/>
-          </w:rPr>
-        </w:r>
-        <w:r>
-          <w:rPr>
-            <w:webHidden/>
-          </w:rPr>
-          <w:fldChar w:fldCharType="separate"/>
-        </w:r>
-        <w:r>
-          <w:rPr>
-            <w:webHidden/>
-          </w:rPr>
-          <w:t>17</w:t>
-        </w:r>
-        <w:r>
-          <w:rPr>
-            <w:webHidden/>
-          </w:rPr>
-          <w:fldChar w:fldCharType="end"/>
-        </w:r>
-      </w:hyperlink>
-    </w:p>
-    <w:p>
-      <w:pPr>
-        <w:pStyle w:val="TableofFigures"/>
-        <w:tabs>
-          <w:tab w:val="right" w:leader="dot" w:pos="9016"/>
-        </w:tabs>
-        <w:rPr>
-          <w:rFonts w:eastAsiaTheme="minorEastAsia" w:cstheme="minorBidi"/>
-          <w:sz w:val="22"/>
-          <w:szCs w:val="22"/>
-          <w:lang w:eastAsia="vi-VN"/>
-        </w:rPr>
-      </w:pPr>
-      <w:hyperlink w:anchor="_Toc485138622" w:history="1">
-        <w:r>
-          <w:rPr>
-            <w:rStyle w:val="Hyperlink"/>
-          </w:rPr>
-          <w:t xml:space="preserve">Hình 12: Giao diện trang giới thiệu </w:t>
-        </w:r>
-        <w:r>
-          <w:rPr>
-            <w:rStyle w:val="Hyperlink"/>
-          </w:rPr>
-          <w:t>mini game</w:t>
-        </w:r>
-        <w:r>
-          <w:rPr>
-            <w:webHidden/>
-          </w:rPr>
-          <w:tab/>
-        </w:r>
-        <w:r>
-          <w:rPr>
-            <w:webHidden/>
-          </w:rPr>
-          <w:fldChar w:fldCharType="begin"/>
-        </w:r>
-        <w:r>
-          <w:rPr>
-            <w:webHidden/>
-          </w:rPr>
-          <w:instrText xml:space="preserve"> PAGEREF _Toc485138622 \h </w:instrText>
-        </w:r>
-        <w:r>
-          <w:rPr>
-            <w:webHidden/>
-          </w:rPr>
-        </w:r>
-        <w:r>
-          <w:rPr>
-            <w:webHidden/>
-          </w:rPr>
-          <w:fldChar w:fldCharType="separate"/>
-        </w:r>
-        <w:r>
-          <w:rPr>
-            <w:webHidden/>
-          </w:rPr>
-          <w:t>17</w:t>
-        </w:r>
-        <w:r>
-          <w:rPr>
-            <w:webHidden/>
-          </w:rPr>
-          <w:fldChar w:fldCharType="end"/>
-        </w:r>
-      </w:hyperlink>
-    </w:p>
-    <w:p>
-      <w:pPr>
-        <w:pStyle w:val="TableofFigures"/>
-        <w:tabs>
-          <w:tab w:val="right" w:leader="dot" w:pos="9016"/>
-        </w:tabs>
-        <w:rPr>
-          <w:rFonts w:eastAsiaTheme="minorEastAsia" w:cstheme="minorBidi"/>
-          <w:sz w:val="22"/>
-          <w:szCs w:val="22"/>
-          <w:lang w:eastAsia="vi-VN"/>
-        </w:rPr>
-      </w:pPr>
-      <w:hyperlink w:anchor="_Toc485138623" w:history="1">
-        <w:r>
-          <w:rPr>
-            <w:rStyle w:val="Hyperlink"/>
-          </w:rPr>
-          <w:t xml:space="preserve">Hình 13: Giao diện trang giới thiệu </w:t>
-        </w:r>
-        <w:r>
-          <w:rPr>
-            <w:rStyle w:val="Hyperlink"/>
-          </w:rPr>
-          <w:t>mini game</w:t>
-        </w:r>
-        <w:r>
-          <w:rPr>
-            <w:webHidden/>
-          </w:rPr>
-          <w:tab/>
-        </w:r>
-        <w:r>
-          <w:rPr>
-            <w:webHidden/>
-          </w:rPr>
-          <w:fldChar w:fldCharType="begin"/>
-        </w:r>
-        <w:r>
-          <w:rPr>
-            <w:webHidden/>
-          </w:rPr>
-          <w:instrText xml:space="preserve"> PAGEREF _Toc485138623 \h </w:instrText>
-        </w:r>
-        <w:r>
-          <w:rPr>
-            <w:webHidden/>
-          </w:rPr>
-        </w:r>
-        <w:r>
-          <w:rPr>
-            <w:webHidden/>
-          </w:rPr>
-          <w:fldChar w:fldCharType="separate"/>
-        </w:r>
-        <w:r>
-          <w:rPr>
-            <w:webHidden/>
-          </w:rPr>
-          <w:t>18</w:t>
-        </w:r>
-        <w:r>
-          <w:rPr>
-            <w:webHidden/>
-          </w:rPr>
-          <w:fldChar w:fldCharType="end"/>
-        </w:r>
-      </w:hyperlink>
-    </w:p>
-    <w:p>
-      <w:pPr>
-        <w:pStyle w:val="TableofFigures"/>
-        <w:tabs>
-          <w:tab w:val="right" w:leader="dot" w:pos="9016"/>
-        </w:tabs>
-        <w:rPr>
-          <w:rFonts w:eastAsiaTheme="minorEastAsia" w:cstheme="minorBidi"/>
-          <w:sz w:val="22"/>
-          <w:szCs w:val="22"/>
-          <w:lang w:eastAsia="vi-VN"/>
-        </w:rPr>
-      </w:pPr>
-      <w:hyperlink w:anchor="_Toc485138624" w:history="1">
-        <w:r>
-          <w:rPr>
-            <w:rStyle w:val="Hyperlink"/>
-          </w:rPr>
-          <w:t>Hình 14: Giao diện bản đồ</w:t>
-        </w:r>
-        <w:r>
-          <w:rPr>
-            <w:webHidden/>
-          </w:rPr>
-          <w:tab/>
-        </w:r>
-        <w:r>
-          <w:rPr>
-            <w:webHidden/>
-          </w:rPr>
-          <w:fldChar w:fldCharType="begin"/>
-        </w:r>
-        <w:r>
-          <w:rPr>
-            <w:webHidden/>
-          </w:rPr>
-          <w:instrText xml:space="preserve"> PAGEREF _Toc485138624 \h </w:instrText>
-        </w:r>
-        <w:r>
-          <w:rPr>
-            <w:webHidden/>
-          </w:rPr>
-        </w:r>
-        <w:r>
-          <w:rPr>
-            <w:webHidden/>
-          </w:rPr>
-          <w:fldChar w:fldCharType="separate"/>
-        </w:r>
-        <w:r>
-          <w:rPr>
-            <w:webHidden/>
-          </w:rPr>
-          <w:t>19</w:t>
-        </w:r>
-        <w:r>
-          <w:rPr>
-            <w:webHidden/>
-          </w:rPr>
-          <w:fldChar w:fldCharType="end"/>
-        </w:r>
-      </w:hyperlink>
-    </w:p>
-    <w:p>
-      <w:pPr>
-        <w:pStyle w:val="TableofFigures"/>
-        <w:tabs>
-          <w:tab w:val="right" w:leader="dot" w:pos="9016"/>
-        </w:tabs>
-        <w:rPr>
-          <w:rFonts w:eastAsiaTheme="minorEastAsia" w:cstheme="minorBidi"/>
-          <w:sz w:val="22"/>
-          <w:szCs w:val="22"/>
-          <w:lang w:eastAsia="vi-VN"/>
-        </w:rPr>
-      </w:pPr>
-      <w:hyperlink w:anchor="_Toc485138625" w:history="1">
-        <w:r>
-          <w:rPr>
-            <w:rStyle w:val="Hyperlink"/>
-          </w:rPr>
-          <w:t>Hình 15: Giao diện thông tin vị trí ghim trên bản đồ</w:t>
-        </w:r>
-        <w:r>
-          <w:rPr>
-            <w:webHidden/>
-          </w:rPr>
-          <w:tab/>
-        </w:r>
-        <w:r>
-          <w:rPr>
-            <w:webHidden/>
-          </w:rPr>
-          <w:fldChar w:fldCharType="begin"/>
-        </w:r>
-        <w:r>
-          <w:rPr>
-            <w:webHidden/>
-          </w:rPr>
-          <w:instrText xml:space="preserve"> PAGEREF _Toc485138625 \h </w:instrText>
-        </w:r>
-        <w:r>
-          <w:rPr>
-            <w:webHidden/>
-          </w:rPr>
-        </w:r>
-        <w:r>
-          <w:rPr>
-            <w:webHidden/>
-          </w:rPr>
-          <w:fldChar w:fldCharType="separate"/>
-        </w:r>
-        <w:r>
-          <w:rPr>
-            <w:webHidden/>
-          </w:rPr>
-          <w:t>19</w:t>
-        </w:r>
-        <w:r>
-          <w:rPr>
-            <w:webHidden/>
-          </w:rPr>
-          <w:fldChar w:fldCharType="end"/>
-        </w:r>
-      </w:hyperlink>
-    </w:p>
-    <w:p>
-      <w:pPr>
-        <w:pStyle w:val="TableofFigures"/>
-        <w:tabs>
-          <w:tab w:val="right" w:leader="dot" w:pos="9016"/>
-        </w:tabs>
-        <w:rPr>
-          <w:rFonts w:eastAsiaTheme="minorEastAsia" w:cstheme="minorBidi"/>
-          <w:sz w:val="22"/>
-          <w:szCs w:val="22"/>
-          <w:lang w:eastAsia="vi-VN"/>
-        </w:rPr>
-      </w:pPr>
-      <w:hyperlink w:anchor="_Toc485138626" w:history="1">
-        <w:r>
-          <w:rPr>
-            <w:rStyle w:val="Hyperlink"/>
-          </w:rPr>
-          <w:t>Hình 16: Giao diện Journal Editor</w:t>
-        </w:r>
-        <w:r>
-          <w:rPr>
-            <w:webHidden/>
-          </w:rPr>
-          <w:tab/>
-        </w:r>
-        <w:r>
-          <w:rPr>
-            <w:webHidden/>
-          </w:rPr>
-          <w:fldChar w:fldCharType="begin"/>
-        </w:r>
-        <w:r>
-          <w:rPr>
-            <w:webHidden/>
-          </w:rPr>
-          <w:instrText xml:space="preserve"> PAGEREF _Toc485138626 \h </w:instrText>
-        </w:r>
-        <w:r>
-          <w:rPr>
-            <w:webHidden/>
-          </w:rPr>
-        </w:r>
-        <w:r>
-          <w:rPr>
-            <w:webHidden/>
-          </w:rPr>
-          <w:fldChar w:fldCharType="separate"/>
-        </w:r>
-        <w:r>
-          <w:rPr>
-            <w:webHidden/>
-          </w:rPr>
-          <w:t>20</w:t>
-        </w:r>
-        <w:r>
-          <w:rPr>
-            <w:webHidden/>
-          </w:rPr>
-          <w:fldChar w:fldCharType="end"/>
-        </w:r>
-      </w:hyperlink>
-    </w:p>
-    <w:p>
-      <w:pPr>
-        <w:pStyle w:val="TableofFigures"/>
-        <w:tabs>
-          <w:tab w:val="right" w:leader="dot" w:pos="9016"/>
-        </w:tabs>
-        <w:rPr>
-          <w:rFonts w:eastAsiaTheme="minorEastAsia" w:cstheme="minorBidi"/>
-          <w:sz w:val="22"/>
-          <w:szCs w:val="22"/>
-          <w:lang w:eastAsia="vi-VN"/>
-        </w:rPr>
-      </w:pPr>
-      <w:hyperlink w:anchor="_Toc485138627" w:history="1">
-        <w:r>
-          <w:rPr>
-            <w:rStyle w:val="Hyperlink"/>
-          </w:rPr>
-          <w:t>Hình 17: Giao diện trang cài đặt</w:t>
-        </w:r>
-        <w:r>
-          <w:rPr>
-            <w:webHidden/>
-          </w:rPr>
-          <w:tab/>
-        </w:r>
-        <w:r>
-          <w:rPr>
-            <w:webHidden/>
-          </w:rPr>
-          <w:fldChar w:fldCharType="begin"/>
-        </w:r>
-        <w:r>
-          <w:rPr>
-            <w:webHidden/>
-          </w:rPr>
-          <w:instrText xml:space="preserve"> PAGEREF _Toc485138627 \h </w:instrText>
-        </w:r>
-        <w:r>
-          <w:rPr>
-            <w:webHidden/>
-          </w:rPr>
-        </w:r>
-        <w:r>
-          <w:rPr>
-            <w:webHidden/>
-          </w:rPr>
-          <w:fldChar w:fldCharType="separate"/>
-        </w:r>
-        <w:r>
-          <w:rPr>
-            <w:webHidden/>
-          </w:rPr>
-          <w:t>21</w:t>
-        </w:r>
-        <w:r>
-          <w:rPr>
-            <w:webHidden/>
-          </w:rPr>
-          <w:fldChar w:fldCharType="end"/>
-        </w:r>
-      </w:hyperlink>
-    </w:p>
-    <w:p>
-      <w:pPr>
-        <w:pStyle w:val="TableofFigures"/>
-        <w:tabs>
-          <w:tab w:val="right" w:leader="dot" w:pos="9016"/>
-        </w:tabs>
-        <w:rPr>
-          <w:rFonts w:eastAsiaTheme="minorEastAsia" w:cstheme="minorBidi"/>
-          <w:sz w:val="22"/>
-          <w:szCs w:val="22"/>
-          <w:lang w:eastAsia="vi-VN"/>
-        </w:rPr>
-      </w:pPr>
-      <w:hyperlink w:anchor="_Toc485138628" w:history="1">
-        <w:r>
-          <w:rPr>
-            <w:rStyle w:val="Hyperlink"/>
-          </w:rPr>
-          <w:t>Hình 18: Activity Diagram thuật toán xóa một MapIcon khỏi danh sách</w:t>
-        </w:r>
-        <w:r>
-          <w:rPr>
-            <w:webHidden/>
-          </w:rPr>
-          <w:tab/>
-        </w:r>
-        <w:r>
-          <w:rPr>
-            <w:webHidden/>
-          </w:rPr>
-          <w:fldChar w:fldCharType="begin"/>
-        </w:r>
-        <w:r>
-          <w:rPr>
-            <w:webHidden/>
-          </w:rPr>
-          <w:instrText xml:space="preserve"> PAGEREF _Toc485138628 \h </w:instrText>
-        </w:r>
-        <w:r>
-          <w:rPr>
-            <w:webHidden/>
-          </w:rPr>
-        </w:r>
-        <w:r>
-          <w:rPr>
-            <w:webHidden/>
-          </w:rPr>
-          <w:fldChar w:fldCharType="separate"/>
-        </w:r>
-        <w:r>
-          <w:rPr>
-            <w:webHidden/>
-          </w:rPr>
-          <w:t>23</w:t>
-        </w:r>
-        <w:r>
-          <w:rPr>
-            <w:webHidden/>
-          </w:rPr>
-          <w:fldChar w:fldCharType="end"/>
-        </w:r>
-      </w:hyperlink>
-    </w:p>
-    <w:p>
-      <w:pPr>
-        <w:pStyle w:val="TableofFigures"/>
-        <w:tabs>
-          <w:tab w:val="right" w:leader="dot" w:pos="9016"/>
-        </w:tabs>
-        <w:rPr>
-          <w:rFonts w:eastAsiaTheme="minorEastAsia" w:cstheme="minorBidi"/>
-          <w:sz w:val="22"/>
-          <w:szCs w:val="22"/>
-          <w:lang w:eastAsia="vi-VN"/>
-        </w:rPr>
-      </w:pPr>
-      <w:hyperlink w:anchor="_Toc485138629" w:history="1">
-        <w:r>
-          <w:rPr>
-            <w:rStyle w:val="Hyperlink"/>
-          </w:rPr>
-          <w:t>Hình 19</w:t>
-        </w:r>
-        <w:r>
-          <w:rPr>
-            <w:rStyle w:val="Hyperlink"/>
-            <w:lang w:val="en-US"/>
-          </w:rPr>
-          <w:t>: Activity Dagram thuật toán thêm MapIcon</w:t>
-        </w:r>
-        <w:r>
-          <w:rPr>
-            <w:webHidden/>
-          </w:rPr>
-          <w:tab/>
-        </w:r>
-        <w:r>
-          <w:rPr>
-            <w:webHidden/>
-          </w:rPr>
-          <w:fldChar w:fldCharType="begin"/>
-        </w:r>
-        <w:r>
-          <w:rPr>
-            <w:webHidden/>
-          </w:rPr>
-          <w:instrText xml:space="preserve"> PAGEREF _Toc485138629 \h </w:instrText>
-        </w:r>
-        <w:r>
-          <w:rPr>
-            <w:webHidden/>
-          </w:rPr>
-        </w:r>
-        <w:r>
-          <w:rPr>
-            <w:webHidden/>
-          </w:rPr>
-          <w:fldChar w:fldCharType="separate"/>
-        </w:r>
-        <w:r>
-          <w:rPr>
-            <w:webHidden/>
-          </w:rPr>
-          <w:t>24</w:t>
-        </w:r>
-        <w:r>
-          <w:rPr>
-            <w:webHidden/>
-          </w:rPr>
-          <w:fldChar w:fldCharType="end"/>
-        </w:r>
-      </w:hyperlink>
-    </w:p>
-    <w:p>
-      <w:pPr>
-        <w:pStyle w:val="TableofFigures"/>
-        <w:tabs>
-          <w:tab w:val="right" w:leader="dot" w:pos="9016"/>
-        </w:tabs>
-        <w:rPr>
-          <w:rFonts w:eastAsiaTheme="minorEastAsia" w:cstheme="minorBidi"/>
-          <w:sz w:val="22"/>
-          <w:szCs w:val="22"/>
-          <w:lang w:eastAsia="vi-VN"/>
-        </w:rPr>
-      </w:pPr>
-      <w:hyperlink w:anchor="_Toc485138630" w:history="1">
-        <w:r>
-          <w:rPr>
-            <w:rStyle w:val="Hyperlink"/>
-          </w:rPr>
-          <w:t>Hình 20</w:t>
-        </w:r>
-        <w:r>
-          <w:rPr>
-            <w:rStyle w:val="Hyperlink"/>
-            <w:lang w:val="en-US"/>
-          </w:rPr>
-          <w:t>: Activity Diagram cho thuật toán load DataContext</w:t>
-        </w:r>
-        <w:r>
-          <w:rPr>
-            <w:webHidden/>
-          </w:rPr>
-          <w:tab/>
-        </w:r>
-        <w:r>
-          <w:rPr>
-            <w:webHidden/>
-          </w:rPr>
-          <w:fldChar w:fldCharType="begin"/>
-        </w:r>
-        <w:r>
-          <w:rPr>
-            <w:webHidden/>
-          </w:rPr>
-          <w:instrText xml:space="preserve"> PAGEREF _Toc485138630 \h </w:instrText>
-        </w:r>
-        <w:r>
-          <w:rPr>
-            <w:webHidden/>
-          </w:rPr>
-        </w:r>
-        <w:r>
-          <w:rPr>
-            <w:webHidden/>
-          </w:rPr>
-          <w:fldChar w:fldCharType="separate"/>
-        </w:r>
-        <w:r>
-          <w:rPr>
-            <w:webHidden/>
-          </w:rPr>
-          <w:t>25</w:t>
-        </w:r>
-        <w:r>
-          <w:rPr>
-            <w:webHidden/>
-          </w:rPr>
-          <w:fldChar w:fldCharType="end"/>
-        </w:r>
-      </w:hyperlink>
-    </w:p>
-    <w:p>
-      <w:pPr>
-        <w:pStyle w:val="TableofFigures"/>
-        <w:tabs>
-          <w:tab w:val="right" w:leader="dot" w:pos="9016"/>
-        </w:tabs>
-        <w:rPr>
-          <w:rFonts w:eastAsiaTheme="minorEastAsia" w:cstheme="minorBidi"/>
-          <w:sz w:val="22"/>
-          <w:szCs w:val="22"/>
-          <w:lang w:eastAsia="vi-VN"/>
-        </w:rPr>
-      </w:pPr>
-      <w:hyperlink w:anchor="_Toc485138631" w:history="1">
-        <w:r>
-          <w:rPr>
-            <w:rStyle w:val="Hyperlink"/>
-          </w:rPr>
-          <w:t>Hình 21</w:t>
-        </w:r>
-        <w:r>
-          <w:rPr>
-            <w:rStyle w:val="Hyperlink"/>
-            <w:lang w:val="en-US"/>
-          </w:rPr>
-          <w:t>: .NET Framework platform architecture Credit: msdn.microsoft.com</w:t>
-        </w:r>
-        <w:r>
-          <w:rPr>
-            <w:webHidden/>
-          </w:rPr>
-          <w:tab/>
-        </w:r>
-        <w:r>
-          <w:rPr>
-            <w:webHidden/>
-          </w:rPr>
-          <w:fldChar w:fldCharType="begin"/>
-        </w:r>
-        <w:r>
-          <w:rPr>
-            <w:webHidden/>
-          </w:rPr>
-          <w:instrText xml:space="preserve"> PAGEREF _Toc485138631 \h </w:instrText>
-        </w:r>
-        <w:r>
-          <w:rPr>
-            <w:webHidden/>
-          </w:rPr>
-        </w:r>
-        <w:r>
-          <w:rPr>
-            <w:webHidden/>
-          </w:rPr>
-          <w:fldChar w:fldCharType="separate"/>
-        </w:r>
-        <w:r>
-          <w:rPr>
-            <w:webHidden/>
-          </w:rPr>
-          <w:t>27</w:t>
-        </w:r>
-        <w:r>
-          <w:rPr>
-            <w:webHidden/>
-          </w:rPr>
-          <w:fldChar w:fldCharType="end"/>
-        </w:r>
-      </w:hyperlink>
-    </w:p>
-    <w:p>
-      <w:pPr>
-        <w:pStyle w:val="TableofFigures"/>
-        <w:tabs>
-          <w:tab w:val="right" w:leader="dot" w:pos="9016"/>
-        </w:tabs>
-        <w:rPr>
-          <w:rFonts w:eastAsiaTheme="minorEastAsia" w:cstheme="minorBidi"/>
-          <w:sz w:val="22"/>
-          <w:szCs w:val="22"/>
-          <w:lang w:eastAsia="vi-VN"/>
-        </w:rPr>
-      </w:pPr>
-      <w:hyperlink w:anchor="_Toc485138632" w:history="1">
-        <w:r>
-          <w:rPr>
-            <w:rStyle w:val="Hyperlink"/>
-          </w:rPr>
-          <w:t>Hình 22: Truy vấn LINQ được biên dịch thành ngôn ngữ dùng cho SQL Server</w:t>
-        </w:r>
-        <w:r>
-          <w:rPr>
-            <w:webHidden/>
-          </w:rPr>
-          <w:tab/>
-        </w:r>
-        <w:r>
-          <w:rPr>
-            <w:webHidden/>
-          </w:rPr>
-          <w:fldChar w:fldCharType="begin"/>
-        </w:r>
-        <w:r>
-          <w:rPr>
-            <w:webHidden/>
-          </w:rPr>
-          <w:instrText xml:space="preserve"> PAGEREF _Toc485138632 \h </w:instrText>
-        </w:r>
-        <w:r>
-          <w:rPr>
-            <w:webHidden/>
-          </w:rPr>
-        </w:r>
-        <w:r>
-          <w:rPr>
-            <w:webHidden/>
-          </w:rPr>
-          <w:fldChar w:fldCharType="separate"/>
-        </w:r>
-        <w:r>
-          <w:rPr>
-            <w:webHidden/>
-          </w:rPr>
-          <w:t>28</w:t>
-        </w:r>
-        <w:r>
-          <w:rPr>
-            <w:webHidden/>
-          </w:rPr>
-          <w:fldChar w:fldCharType="end"/>
-        </w:r>
-      </w:hyperlink>
-    </w:p>
-    <w:p>
-      <w:pPr>
-        <w:pStyle w:val="TableofFigures"/>
-        <w:tabs>
-          <w:tab w:val="right" w:leader="dot" w:pos="9016"/>
-        </w:tabs>
-        <w:rPr>
-          <w:rFonts w:eastAsiaTheme="minorEastAsia" w:cstheme="minorBidi"/>
-          <w:sz w:val="22"/>
-          <w:szCs w:val="22"/>
-          <w:lang w:eastAsia="vi-VN"/>
-        </w:rPr>
-      </w:pPr>
-      <w:hyperlink w:anchor="_Toc485138633" w:history="1">
-        <w:r>
-          <w:rPr>
-            <w:rStyle w:val="Hyperlink"/>
-          </w:rPr>
-          <w:t>Hình 23: Thao tác LINQ được biên dịch thành ngôn ngữ dùng cho SQL Server</w:t>
-        </w:r>
-        <w:r>
-          <w:rPr>
-            <w:webHidden/>
-          </w:rPr>
-          <w:tab/>
-        </w:r>
-        <w:r>
-          <w:rPr>
-            <w:webHidden/>
-          </w:rPr>
-          <w:fldChar w:fldCharType="begin"/>
-        </w:r>
-        <w:r>
-          <w:rPr>
-            <w:webHidden/>
-          </w:rPr>
-          <w:instrText xml:space="preserve"> PAGEREF _Toc485138633 \h </w:instrText>
-        </w:r>
-        <w:r>
-          <w:rPr>
-            <w:webHidden/>
-          </w:rPr>
-        </w:r>
-        <w:r>
-          <w:rPr>
-            <w:webHidden/>
-          </w:rPr>
-          <w:fldChar w:fldCharType="separate"/>
-        </w:r>
-        <w:r>
-          <w:rPr>
-            <w:webHidden/>
-          </w:rPr>
-          <w:t>28</w:t>
-        </w:r>
-        <w:r>
-          <w:rPr>
-            <w:webHidden/>
-          </w:rPr>
-          <w:fldChar w:fldCharType="end"/>
-        </w:r>
-      </w:hyperlink>
-    </w:p>
-    <w:p>
-      <w:pPr>
-        <w:pStyle w:val="TableofFigures"/>
-        <w:tabs>
-          <w:tab w:val="right" w:leader="dot" w:pos="9016"/>
-        </w:tabs>
-        <w:rPr>
-          <w:rFonts w:eastAsiaTheme="minorEastAsia" w:cstheme="minorBidi"/>
-          <w:sz w:val="22"/>
-          <w:szCs w:val="22"/>
-          <w:lang w:eastAsia="vi-VN"/>
-        </w:rPr>
-      </w:pPr>
-      <w:hyperlink w:anchor="_Toc485138634" w:history="1">
-        <w:r>
-          <w:rPr>
-            <w:rStyle w:val="Hyperlink"/>
-          </w:rPr>
-          <w:t>Hình 24: Các thành phần giao diện của phần mềm</w:t>
-        </w:r>
-        <w:r>
-          <w:rPr>
-            <w:webHidden/>
-          </w:rPr>
-          <w:tab/>
-        </w:r>
-        <w:r>
-          <w:rPr>
-            <w:webHidden/>
-          </w:rPr>
-          <w:fldChar w:fldCharType="begin"/>
-        </w:r>
-        <w:r>
-          <w:rPr>
-            <w:webHidden/>
-          </w:rPr>
-          <w:instrText xml:space="preserve"> PAGEREF _Toc485138634 \h </w:instrText>
-        </w:r>
-        <w:r>
-          <w:rPr>
-            <w:webHidden/>
-          </w:rPr>
-        </w:r>
-        <w:r>
-          <w:rPr>
-            <w:webHidden/>
-          </w:rPr>
-          <w:fldChar w:fldCharType="separate"/>
-        </w:r>
-        <w:r>
-          <w:rPr>
-            <w:webHidden/>
-          </w:rPr>
-          <w:t>30</w:t>
-        </w:r>
-        <w:r>
-          <w:rPr>
-            <w:webHidden/>
-          </w:rPr>
-          <w:fldChar w:fldCharType="end"/>
-        </w:r>
-      </w:hyperlink>
-    </w:p>
-    <w:p>
-      <w:pPr>
-        <w:pStyle w:val="TableofFigures"/>
-        <w:tabs>
-          <w:tab w:val="right" w:leader="dot" w:pos="9016"/>
-        </w:tabs>
-        <w:rPr>
-          <w:rFonts w:eastAsiaTheme="minorEastAsia" w:cstheme="minorBidi"/>
-          <w:sz w:val="22"/>
-          <w:szCs w:val="22"/>
-          <w:lang w:eastAsia="vi-VN"/>
-        </w:rPr>
-      </w:pPr>
-      <w:hyperlink w:anchor="_Toc485138635" w:history="1">
-        <w:r>
-          <w:rPr>
-            <w:rStyle w:val="Hyperlink"/>
-          </w:rPr>
-          <w:t>Hình 25</w:t>
-        </w:r>
-        <w:r>
-          <w:rPr>
-            <w:rStyle w:val="Hyperlink"/>
-            <w:lang w:val="en-US"/>
-          </w:rPr>
-          <w:t>:</w:t>
-        </w:r>
-        <w:r>
-          <w:rPr>
-            <w:rStyle w:val="Hyperlink"/>
-          </w:rPr>
-          <w:t xml:space="preserve"> Các </w:t>
-        </w:r>
-        <w:r>
-          <w:rPr>
-            <w:rStyle w:val="Hyperlink"/>
-            <w:lang w:val="en-US"/>
-          </w:rPr>
-          <w:t>thành phần lớp trung gian View Model</w:t>
-        </w:r>
-        <w:r>
-          <w:rPr>
-            <w:webHidden/>
-          </w:rPr>
-          <w:tab/>
-        </w:r>
-        <w:r>
-          <w:rPr>
-            <w:webHidden/>
-          </w:rPr>
-          <w:fldChar w:fldCharType="begin"/>
-        </w:r>
-        <w:r>
-          <w:rPr>
-            <w:webHidden/>
-          </w:rPr>
-          <w:instrText xml:space="preserve"> PAGEREF _Toc485138635 \h </w:instrText>
-        </w:r>
-        <w:r>
-          <w:rPr>
-            <w:webHidden/>
-          </w:rPr>
-        </w:r>
-        <w:r>
-          <w:rPr>
-            <w:webHidden/>
-          </w:rPr>
-          <w:fldChar w:fldCharType="separate"/>
-        </w:r>
-        <w:r>
-          <w:rPr>
-            <w:webHidden/>
-          </w:rPr>
-          <w:t>30</w:t>
-        </w:r>
-        <w:r>
-          <w:rPr>
-            <w:webHidden/>
-          </w:rPr>
-          <w:fldChar w:fldCharType="end"/>
-        </w:r>
-      </w:hyperlink>
-    </w:p>
-    <w:p>
-      <w:pPr>
-        <w:pStyle w:val="TableofFigures"/>
-        <w:tabs>
-          <w:tab w:val="right" w:leader="dot" w:pos="9016"/>
-        </w:tabs>
-        <w:rPr>
-          <w:rFonts w:eastAsiaTheme="minorEastAsia" w:cstheme="minorBidi"/>
-          <w:sz w:val="22"/>
-          <w:szCs w:val="22"/>
-          <w:lang w:eastAsia="vi-VN"/>
-        </w:rPr>
-      </w:pPr>
-      <w:hyperlink w:anchor="_Toc485138636" w:history="1">
-        <w:r>
-          <w:rPr>
-            <w:rStyle w:val="Hyperlink"/>
-          </w:rPr>
-          <w:t>Hình 26: Các Class Model</w:t>
-        </w:r>
-        <w:r>
-          <w:rPr>
-            <w:webHidden/>
-          </w:rPr>
-          <w:tab/>
-        </w:r>
-        <w:r>
-          <w:rPr>
-            <w:webHidden/>
-          </w:rPr>
-          <w:fldChar w:fldCharType="begin"/>
-        </w:r>
-        <w:r>
-          <w:rPr>
-            <w:webHidden/>
-          </w:rPr>
-          <w:instrText xml:space="preserve"> PAGEREF _Toc485138636 \h </w:instrText>
-        </w:r>
-        <w:r>
-          <w:rPr>
-            <w:webHidden/>
-          </w:rPr>
-        </w:r>
-        <w:r>
-          <w:rPr>
-            <w:webHidden/>
-          </w:rPr>
-          <w:fldChar w:fldCharType="separate"/>
-        </w:r>
-        <w:r>
-          <w:rPr>
-            <w:webHidden/>
-          </w:rPr>
-          <w:t>31</w:t>
-        </w:r>
-        <w:r>
-          <w:rPr>
-            <w:webHidden/>
-          </w:rPr>
-          <w:fldChar w:fldCharType="end"/>
-        </w:r>
-      </w:hyperlink>
-    </w:p>
-    <w:p>
-      <w:pPr>
-        <w:spacing w:after="160" w:line="259" w:lineRule="auto"/>
-        <w:jc w:val="left"/>
-      </w:pPr>
-      <w:r>
-        <w:fldChar w:fldCharType="end"/>
-      </w:r>
-      <w:r>
-        <w:br w:type="page"/>
-      </w:r>
-    </w:p>
-    <w:p>
-      <w:pPr>
         <w:pStyle w:val="Heading1"/>
         <w:numPr>
           <w:ilvl w:val="0"/>
           <w:numId w:val="2"/>
         </w:numPr>
       </w:pPr>
-      <w:bookmarkStart w:id="1" w:name="_Toc485138546"/>
-      <w:r>
-        <w:lastRenderedPageBreak/>
+      <w:bookmarkStart w:id="0" w:name="_Toc485138546"/>
+      <w:r>
         <w:t xml:space="preserve">Hiện trạng </w:t>
       </w:r>
       <w:r>
         <w:t>và yêu cầu từ thực tế</w:t>
+      </w:r>
+      <w:bookmarkEnd w:id="0"/>
+    </w:p>
+    <w:p>
+      <w:pPr>
+        <w:pStyle w:val="Heading2"/>
+      </w:pPr>
+      <w:bookmarkStart w:id="1" w:name="_Toc485138547"/>
+      <w:r>
+        <w:t xml:space="preserve">Hiện trạng </w:t>
+      </w:r>
+      <w:r>
+        <w:t>vấn đề</w:t>
       </w:r>
       <w:bookmarkEnd w:id="1"/>
     </w:p>
     <w:p>
       <w:pPr>
-        <w:pStyle w:val="Heading2"/>
-      </w:pPr>
-      <w:bookmarkStart w:id="2" w:name="_Toc485138547"/>
-      <w:r>
-        <w:t xml:space="preserve">Hiện trạng </w:t>
-      </w:r>
-      <w:r>
-        <w:t>vấn đề</w:t>
+        <w:pStyle w:val="Heading3"/>
+      </w:pPr>
+      <w:bookmarkStart w:id="2" w:name="_Toc485138548"/>
+      <w:r>
+        <w:t>Vấn đề</w:t>
       </w:r>
       <w:bookmarkEnd w:id="2"/>
-    </w:p>
-    <w:p>
-      <w:pPr>
-        <w:pStyle w:val="Heading3"/>
-      </w:pPr>
-      <w:bookmarkStart w:id="3" w:name="_Toc485138548"/>
-      <w:r>
-        <w:t>Vấn đề</w:t>
-      </w:r>
-      <w:bookmarkEnd w:id="3"/>
     </w:p>
     <w:p>
       <w:r>
@@ -7164,14 +5383,14 @@
           <w:lang w:val="vi-VN"/>
         </w:rPr>
       </w:pPr>
-      <w:bookmarkStart w:id="4" w:name="_Toc485138549"/>
+      <w:bookmarkStart w:id="3" w:name="_Toc485138549"/>
       <w:r>
         <w:rPr>
           <w:shd w:val="clear" w:color="auto" w:fill="FFFFFF"/>
         </w:rPr>
         <w:t>Phương hướng giải quyết</w:t>
       </w:r>
-      <w:bookmarkEnd w:id="4"/>
+      <w:bookmarkEnd w:id="3"/>
     </w:p>
     <w:p>
       <w:r>
@@ -7223,7 +5442,7 @@
           <w:lang w:val="vi-VN"/>
         </w:rPr>
       </w:pPr>
-      <w:bookmarkStart w:id="5" w:name="_Toc485138550"/>
+      <w:bookmarkStart w:id="4" w:name="_Toc485138550"/>
       <w:r>
         <w:rPr>
           <w:lang w:val="vi-VN"/>
@@ -7236,17 +5455,17 @@
         </w:rPr>
         <w:t>t chất và con người</w:t>
       </w:r>
-      <w:bookmarkEnd w:id="5"/>
+      <w:bookmarkEnd w:id="4"/>
     </w:p>
     <w:p>
       <w:pPr>
         <w:pStyle w:val="Heading3"/>
       </w:pPr>
-      <w:bookmarkStart w:id="6" w:name="_Toc485138551"/>
+      <w:bookmarkStart w:id="5" w:name="_Toc485138551"/>
       <w:r>
         <w:t>Tin học</w:t>
       </w:r>
-      <w:bookmarkEnd w:id="6"/>
+      <w:bookmarkEnd w:id="5"/>
     </w:p>
     <w:p>
       <w:r>
@@ -7275,11 +5494,11 @@
       <w:pPr>
         <w:pStyle w:val="Heading3"/>
       </w:pPr>
-      <w:bookmarkStart w:id="7" w:name="_Toc485138552"/>
+      <w:bookmarkStart w:id="6" w:name="_Toc485138552"/>
       <w:r>
         <w:t>Con người</w:t>
       </w:r>
-      <w:bookmarkEnd w:id="7"/>
+      <w:bookmarkEnd w:id="6"/>
     </w:p>
     <w:p>
       <w:r>
@@ -7320,7 +5539,7 @@
           <w:lang w:val="vi-VN"/>
         </w:rPr>
       </w:pPr>
-      <w:bookmarkStart w:id="8" w:name="_Toc485138553"/>
+      <w:bookmarkStart w:id="7" w:name="_Toc485138553"/>
       <w:r>
         <w:rPr>
           <w:lang w:val="vi-VN"/>
@@ -7331,17 +5550,17 @@
       <w:r>
         <w:t>cầu sơ bộ về phần mềm</w:t>
       </w:r>
-      <w:bookmarkEnd w:id="8"/>
+      <w:bookmarkEnd w:id="7"/>
     </w:p>
     <w:p>
       <w:pPr>
         <w:pStyle w:val="Heading3"/>
       </w:pPr>
-      <w:bookmarkStart w:id="9" w:name="_Toc485138554"/>
+      <w:bookmarkStart w:id="8" w:name="_Toc485138554"/>
       <w:r>
         <w:t>Tin học</w:t>
       </w:r>
-      <w:bookmarkEnd w:id="9"/>
+      <w:bookmarkEnd w:id="8"/>
     </w:p>
     <w:p>
       <w:pPr>
@@ -7366,7 +5585,16 @@
         <w:rPr>
           <w:lang w:val="en-US"/>
         </w:rPr>
-        <w:t>Một cấu hình mẫu:</w:t>
+        <w:t xml:space="preserve">Một cấu </w:t>
+      </w:r>
+      <w:r>
+        <w:t>hình đề nghị</w:t>
+      </w:r>
+      <w:r>
+        <w:rPr>
+          <w:lang w:val="en-US"/>
+        </w:rPr>
+        <w:t>:</w:t>
       </w:r>
     </w:p>
     <w:p>
@@ -7390,18 +5618,16 @@
         <w:rPr>
           <w:lang w:val="en-US"/>
         </w:rPr>
-        <w:t>Intel® Pentium® Processor E2140</w:t>
+        <w:t>Intel® Core™ m3-7Y30 Processor</w:t>
       </w:r>
       <w:r>
         <w:t xml:space="preserve"> </w:t>
       </w:r>
       <w:r>
         <w:rPr>
-          <w:rFonts w:ascii="Tahoma" w:hAnsi="Tahoma" w:cs="Tahoma"/>
-          <w:color w:val="555555"/>
-          <w:shd w:val="clear" w:color="auto" w:fill="F3F3F3"/>
+          <w:lang w:val="en-US"/>
         </w:rPr>
-        <w:t>1.60 GHz</w:t>
+        <w:t>1.00 GHz</w:t>
       </w:r>
       <w:r>
         <w:rPr>
@@ -7490,7 +5716,7 @@
         </w:rPr>
         <w:t xml:space="preserve">VGA: </w:t>
       </w:r>
-      <w:bookmarkStart w:id="10" w:name="_Toc485138555"/>
+      <w:bookmarkStart w:id="9" w:name="_Toc485138555"/>
       <w:r>
         <w:rPr>
           <w:lang w:val="en-US"/>
@@ -7506,7 +5732,20 @@
       <w:r>
         <w:t xml:space="preserve"> </w:t>
       </w:r>
-      <w:bookmarkEnd w:id="10"/>
+      <w:bookmarkEnd w:id="9"/>
+      <w:r>
+        <w:t xml:space="preserve">- </w:t>
+      </w:r>
+      <w:r>
+        <w:rPr>
+          <w:rFonts w:ascii="Tahoma" w:hAnsi="Tahoma" w:cs="Tahoma"/>
+          <w:color w:val="003C71"/>
+          <w:sz w:val="21"/>
+          <w:szCs w:val="21"/>
+          <w:shd w:val="clear" w:color="auto" w:fill="FFFFFF"/>
+        </w:rPr>
+        <w:t>Intel® HD Graphics 615</w:t>
+      </w:r>
     </w:p>
     <w:p>
       <w:pPr>
@@ -7526,13 +5765,7 @@
         <w:t xml:space="preserve">Ngôn ngữ chính: tiếng </w:t>
       </w:r>
       <w:r>
-        <w:t>Việt</w:t>
-      </w:r>
-      <w:r>
-        <w:rPr>
-          <w:lang w:val="en-US"/>
-        </w:rPr>
-        <w:t>,</w:t>
+        <w:t>Anh.</w:t>
       </w:r>
     </w:p>
     <w:p>
@@ -7568,7 +5801,15 @@
         <w:rPr>
           <w:lang w:val="en-US"/>
         </w:rPr>
-        <w:t>Độ phức tạp: thấp, dễ học.</w:t>
+        <w:t>Độ phức tạp: thấp</w:t>
+      </w:r>
+      <w:bookmarkStart w:id="10" w:name="_GoBack"/>
+      <w:bookmarkEnd w:id="10"/>
+      <w:r>
+        <w:rPr>
+          <w:lang w:val="en-US"/>
+        </w:rPr>
+        <w:t>.</w:t>
       </w:r>
     </w:p>
     <w:p>
@@ -9706,13 +7947,7 @@
         <w:rPr>
           <w:rStyle w:val="Strong"/>
         </w:rPr>
-        <w:t xml:space="preserve">Lê Hoàng Long - </w:t>
-      </w:r>
-      <w:r>
-        <w:rPr>
-          <w:rStyle w:val="Strong"/>
-        </w:rPr>
-        <w:t>A</w:t>
+        <w:t>Lê Hoàng Long - A</w:t>
       </w:r>
     </w:p>
     <w:p>
@@ -9740,32 +7975,20 @@
         <w:rPr>
           <w:rStyle w:val="Strong"/>
         </w:rPr>
-        <w:t xml:space="preserve">uốc nam Sang - </w:t>
-      </w:r>
+        <w:t>uốc nam Sang - B</w:t>
+      </w:r>
+    </w:p>
+    <w:p>
+      <w:pPr>
+        <w:rPr>
+          <w:lang w:val="en-US"/>
+        </w:rPr>
+      </w:pPr>
       <w:r>
         <w:rPr>
           <w:rStyle w:val="Strong"/>
         </w:rPr>
-        <w:t>B</w:t>
-      </w:r>
-    </w:p>
-    <w:p>
-      <w:pPr>
-        <w:rPr>
-          <w:lang w:val="en-US"/>
-        </w:rPr>
-      </w:pPr>
-      <w:r>
-        <w:rPr>
-          <w:rStyle w:val="Strong"/>
-        </w:rPr>
-        <w:t xml:space="preserve">Lý Lưỡng Thiên - </w:t>
-      </w:r>
-      <w:r>
-        <w:rPr>
-          <w:rStyle w:val="Strong"/>
-        </w:rPr>
-        <w:t>C</w:t>
+        <w:t>Lý Lưỡng Thiên - C</w:t>
       </w:r>
     </w:p>
     <w:p>
@@ -10566,8 +8789,6 @@
                 <w:lang w:val="en-US"/>
               </w:rPr>
             </w:pPr>
-            <w:bookmarkStart w:id="109" w:name="_GoBack"/>
-            <w:bookmarkEnd w:id="109"/>
           </w:p>
         </w:tc>
         <w:tc>

--- a/BaoCaoTemp0101.docx
+++ b/BaoCaoTemp0101.docx
@@ -187,7 +187,7 @@
               </mc:Choice>
               <mc:Fallback>
                 <w:pict>
-                  <v:shapetype w14:anchorId="362F9206" id="_x0000_t32" coordsize="21600,21600" o:spt="32" o:oned="t" path="m,l21600,21600e" filled="f">
+                  <v:shapetype w14:anchorId="2E43240E" id="_x0000_t32" coordsize="21600,21600" o:spt="32" o:oned="t" path="m,l21600,21600e" filled="f">
                     <v:path arrowok="t" fillok="f" o:connecttype="none"/>
                     <o:lock v:ext="edit" shapetype="t"/>
                   </v:shapetype>
@@ -380,15 +380,7 @@
             <w:rPr>
               <w:rStyle w:val="Strong"/>
             </w:rPr>
-            <w:t>uốc N</w:t>
-          </w:r>
-          <w:bookmarkStart w:id="0" w:name="_GoBack"/>
-          <w:bookmarkEnd w:id="0"/>
-          <w:r>
-            <w:rPr>
-              <w:rStyle w:val="Strong"/>
-            </w:rPr>
-            <w:t>am Sang - 17520976</w:t>
+            <w:t>uốc Nam Sang - 17520976</w:t>
           </w:r>
         </w:p>
         <w:p>
@@ -558,7 +550,7 @@
               <w:rPr>
                 <w:webHidden/>
               </w:rPr>
-              <w:t>3</w:t>
+              <w:t>2</w:t>
             </w:r>
             <w:r>
               <w:rPr>
@@ -637,7 +629,7 @@
               <w:rPr>
                 <w:webHidden/>
               </w:rPr>
-              <w:t>3</w:t>
+              <w:t>2</w:t>
             </w:r>
             <w:r>
               <w:rPr>
@@ -716,7 +708,7 @@
               <w:rPr>
                 <w:webHidden/>
               </w:rPr>
-              <w:t>3</w:t>
+              <w:t>2</w:t>
             </w:r>
             <w:r>
               <w:rPr>
@@ -796,7 +788,7 @@
               <w:rPr>
                 <w:webHidden/>
               </w:rPr>
-              <w:t>3</w:t>
+              <w:t>2</w:t>
             </w:r>
             <w:r>
               <w:rPr>
@@ -875,7 +867,7 @@
               <w:rPr>
                 <w:webHidden/>
               </w:rPr>
-              <w:t>3</w:t>
+              <w:t>2</w:t>
             </w:r>
             <w:r>
               <w:rPr>
@@ -954,7 +946,7 @@
               <w:rPr>
                 <w:webHidden/>
               </w:rPr>
-              <w:t>3</w:t>
+              <w:t>2</w:t>
             </w:r>
             <w:r>
               <w:rPr>
@@ -1033,7 +1025,7 @@
               <w:rPr>
                 <w:webHidden/>
               </w:rPr>
-              <w:t>3</w:t>
+              <w:t>2</w:t>
             </w:r>
             <w:r>
               <w:rPr>
@@ -1112,7 +1104,7 @@
               <w:rPr>
                 <w:webHidden/>
               </w:rPr>
-              <w:t>4</w:t>
+              <w:t>3</w:t>
             </w:r>
             <w:r>
               <w:rPr>
@@ -1191,7 +1183,7 @@
               <w:rPr>
                 <w:webHidden/>
               </w:rPr>
-              <w:t>4</w:t>
+              <w:t>3</w:t>
             </w:r>
             <w:r>
               <w:rPr>
@@ -1270,7 +1262,7 @@
               <w:rPr>
                 <w:webHidden/>
               </w:rPr>
-              <w:t>5</w:t>
+              <w:t>4</w:t>
             </w:r>
             <w:r>
               <w:rPr>
@@ -1349,7 +1341,7 @@
               <w:rPr>
                 <w:webHidden/>
               </w:rPr>
-              <w:t>5</w:t>
+              <w:t>4</w:t>
             </w:r>
             <w:r>
               <w:rPr>
@@ -1428,7 +1420,7 @@
               <w:rPr>
                 <w:webHidden/>
               </w:rPr>
-              <w:t>5</w:t>
+              <w:t>4</w:t>
             </w:r>
             <w:r>
               <w:rPr>
@@ -1507,7 +1499,7 @@
               <w:rPr>
                 <w:webHidden/>
               </w:rPr>
-              <w:t>5</w:t>
+              <w:t>4</w:t>
             </w:r>
             <w:r>
               <w:rPr>
@@ -1586,7 +1578,7 @@
               <w:rPr>
                 <w:webHidden/>
               </w:rPr>
-              <w:t>6</w:t>
+              <w:t>5</w:t>
             </w:r>
             <w:r>
               <w:rPr>
@@ -1665,7 +1657,7 @@
               <w:rPr>
                 <w:webHidden/>
               </w:rPr>
-              <w:t>6</w:t>
+              <w:t>5</w:t>
             </w:r>
             <w:r>
               <w:rPr>
@@ -1744,7 +1736,7 @@
               <w:rPr>
                 <w:webHidden/>
               </w:rPr>
-              <w:t>6</w:t>
+              <w:t>5</w:t>
             </w:r>
             <w:r>
               <w:rPr>
@@ -1823,7 +1815,7 @@
               <w:rPr>
                 <w:webHidden/>
               </w:rPr>
-              <w:t>7</w:t>
+              <w:t>6</w:t>
             </w:r>
             <w:r>
               <w:rPr>
@@ -1902,7 +1894,7 @@
               <w:rPr>
                 <w:webHidden/>
               </w:rPr>
-              <w:t>7</w:t>
+              <w:t>6</w:t>
             </w:r>
             <w:r>
               <w:rPr>
@@ -1981,7 +1973,7 @@
               <w:rPr>
                 <w:webHidden/>
               </w:rPr>
-              <w:t>7</w:t>
+              <w:t>6</w:t>
             </w:r>
             <w:r>
               <w:rPr>
@@ -2060,7 +2052,7 @@
               <w:rPr>
                 <w:webHidden/>
               </w:rPr>
-              <w:t>8</w:t>
+              <w:t>7</w:t>
             </w:r>
             <w:r>
               <w:rPr>
@@ -2780,6 +2772,8 @@
               <w:fldChar w:fldCharType="end"/>
             </w:r>
           </w:hyperlink>
+          <w:bookmarkStart w:id="0" w:name="_GoBack"/>
+          <w:bookmarkEnd w:id="0"/>
         </w:p>
         <w:p>
           <w:pPr>
@@ -6481,6 +6475,53 @@
 
 <file path=word/footer1.xml><?xml version="1.0" encoding="utf-8"?>
 <w:ftr xmlns:wpc="http://schemas.microsoft.com/office/word/2010/wordprocessingCanvas" xmlns:cx="http://schemas.microsoft.com/office/drawing/2014/chartex" xmlns:cx1="http://schemas.microsoft.com/office/drawing/2015/9/8/chartex" xmlns:cx2="http://schemas.microsoft.com/office/drawing/2015/10/21/chartex" xmlns:cx3="http://schemas.microsoft.com/office/drawing/2016/5/9/chartex" xmlns:cx4="http://schemas.microsoft.com/office/drawing/2016/5/10/chartex" xmlns:cx5="http://schemas.microsoft.com/office/drawing/2016/5/11/chartex" xmlns:cx6="http://schemas.microsoft.com/office/drawing/2016/5/12/chartex" xmlns:cx7="http://schemas.microsoft.com/office/drawing/2016/5/13/chartex" xmlns:cx8="http://schemas.microsoft.com/office/drawing/2016/5/14/chartex" xmlns:mc="http://schemas.openxmlformats.org/markup-compatibility/2006" xmlns:aink="http://schemas.microsoft.com/office/drawing/2016/ink" xmlns:am3d="http://schemas.microsoft.com/office/drawing/2017/model3d" xmlns:o="urn:schemas-microsoft-com:office:office" xmlns:r="http://schemas.openxmlformats.org/officeDocument/2006/relationships" xmlns:m="http://schemas.openxmlformats.org/officeDocument/2006/math" xmlns:v="urn:schemas-microsoft-com:vml" xmlns:wp14="http://schemas.microsoft.com/office/word/2010/wordprocessingDrawing" xmlns:wp="http://schemas.openxmlformats.org/drawingml/2006/wordprocessingDrawing" xmlns:w10="urn:schemas-microsoft-com:office:word" xmlns:w="http://schemas.openxmlformats.org/wordprocessingml/2006/main" xmlns:w14="http://schemas.microsoft.com/office/word/2010/wordml" xmlns:w15="http://schemas.microsoft.com/office/word/2012/wordml" xmlns:w16cid="http://schemas.microsoft.com/office/word/2016/wordml/cid" xmlns:w16se="http://schemas.microsoft.com/office/word/2015/wordml/symex" xmlns:wpg="http://schemas.microsoft.com/office/word/2010/wordprocessingGroup" xmlns:wpi="http://schemas.microsoft.com/office/word/2010/wordprocessingInk" xmlns:wne="http://schemas.microsoft.com/office/word/2006/wordml" xmlns:wps="http://schemas.microsoft.com/office/word/2010/wordprocessingShape" mc:Ignorable="w14 w15 w16se w16cid wp14">
+  <w:sdt>
+    <w:sdtPr>
+      <w:id w:val="946283308"/>
+      <w:docPartObj>
+        <w:docPartGallery w:val="Page Numbers (Bottom of Page)"/>
+        <w:docPartUnique/>
+      </w:docPartObj>
+    </w:sdtPr>
+    <w:sdtContent>
+      <w:p>
+        <w:pPr>
+          <w:pStyle w:val="Footer"/>
+          <w:jc w:val="right"/>
+        </w:pPr>
+        <w:r>
+          <w:t>LTTQ-EFS</w:t>
+        </w:r>
+        <w:r>
+          <w:t xml:space="preserve"> | </w:t>
+        </w:r>
+        <w:r>
+          <w:rPr>
+            <w:noProof w:val="0"/>
+          </w:rPr>
+          <w:fldChar w:fldCharType="begin"/>
+        </w:r>
+        <w:r>
+          <w:instrText xml:space="preserve"> PAGE   \* MERGEFORMAT </w:instrText>
+        </w:r>
+        <w:r>
+          <w:rPr>
+            <w:noProof w:val="0"/>
+          </w:rPr>
+          <w:fldChar w:fldCharType="separate"/>
+        </w:r>
+        <w:r>
+          <w:t>2</w:t>
+        </w:r>
+        <w:r>
+          <w:fldChar w:fldCharType="end"/>
+        </w:r>
+        <w:r>
+          <w:t xml:space="preserve"> </w:t>
+        </w:r>
+      </w:p>
+    </w:sdtContent>
+  </w:sdt>
   <w:p>
     <w:pPr>
       <w:pStyle w:val="Footer"/>
@@ -11343,7 +11384,7 @@
 </file>
 
 <file path=customXml/itemProps1.xml><?xml version="1.0" encoding="utf-8"?>
-<ds:datastoreItem xmlns:ds="http://schemas.openxmlformats.org/officeDocument/2006/customXml" ds:itemID="{AA4DE1F1-098F-4041-A241-A05638DC9437}">
+<ds:datastoreItem xmlns:ds="http://schemas.openxmlformats.org/officeDocument/2006/customXml" ds:itemID="{6BA5CBB3-A30D-443E-AEB1-C440ED9A5054}">
   <ds:schemaRefs>
     <ds:schemaRef ds:uri="http://schemas.openxmlformats.org/officeDocument/2006/bibliography"/>
   </ds:schemaRefs>

--- a/BaoCaoTemp0101.docx
+++ b/BaoCaoTemp0101.docx
@@ -187,7 +187,7 @@
               </mc:Choice>
               <mc:Fallback>
                 <w:pict>
-                  <v:shapetype w14:anchorId="2E43240E" id="_x0000_t32" coordsize="21600,21600" o:spt="32" o:oned="t" path="m,l21600,21600e" filled="f">
+                  <v:shapetype w14:anchorId="518B4195" id="_x0000_t32" coordsize="21600,21600" o:spt="32" o:oned="t" path="m,l21600,21600e" filled="f">
                     <v:path arrowok="t" fillok="f" o:connecttype="none"/>
                     <o:lock v:ext="edit" shapetype="t"/>
                   </v:shapetype>
@@ -2772,8 +2772,6 @@
               <w:fldChar w:fldCharType="end"/>
             </w:r>
           </w:hyperlink>
-          <w:bookmarkStart w:id="0" w:name="_GoBack"/>
-          <w:bookmarkEnd w:id="0"/>
         </w:p>
         <w:p>
           <w:pPr>
@@ -2818,37 +2816,37 @@
           <w:numId w:val="2"/>
         </w:numPr>
       </w:pPr>
-      <w:bookmarkStart w:id="1" w:name="_Toc533759952"/>
+      <w:bookmarkStart w:id="0" w:name="_Toc533759952"/>
       <w:r>
         <w:t xml:space="preserve">Hiện trạng </w:t>
       </w:r>
       <w:r>
         <w:t>và yêu cầu từ thực tế</w:t>
+      </w:r>
+      <w:bookmarkEnd w:id="0"/>
+    </w:p>
+    <w:p>
+      <w:pPr>
+        <w:pStyle w:val="Heading2"/>
+      </w:pPr>
+      <w:bookmarkStart w:id="1" w:name="_Toc533759953"/>
+      <w:r>
+        <w:t xml:space="preserve">Hiện trạng </w:t>
+      </w:r>
+      <w:r>
+        <w:t>vấn đề</w:t>
       </w:r>
       <w:bookmarkEnd w:id="1"/>
     </w:p>
     <w:p>
       <w:pPr>
-        <w:pStyle w:val="Heading2"/>
-      </w:pPr>
-      <w:bookmarkStart w:id="2" w:name="_Toc533759953"/>
-      <w:r>
-        <w:t xml:space="preserve">Hiện trạng </w:t>
-      </w:r>
-      <w:r>
-        <w:t>vấn đề</w:t>
+        <w:pStyle w:val="Heading3"/>
+      </w:pPr>
+      <w:bookmarkStart w:id="2" w:name="_Toc533759954"/>
+      <w:r>
+        <w:t>Vấn đề</w:t>
       </w:r>
       <w:bookmarkEnd w:id="2"/>
-    </w:p>
-    <w:p>
-      <w:pPr>
-        <w:pStyle w:val="Heading3"/>
-      </w:pPr>
-      <w:bookmarkStart w:id="3" w:name="_Toc533759954"/>
-      <w:r>
-        <w:t>Vấn đề</w:t>
-      </w:r>
-      <w:bookmarkEnd w:id="3"/>
     </w:p>
     <w:p>
       <w:r>
@@ -2902,14 +2900,14 @@
           <w:lang w:val="vi-VN"/>
         </w:rPr>
       </w:pPr>
-      <w:bookmarkStart w:id="4" w:name="_Toc533759955"/>
+      <w:bookmarkStart w:id="3" w:name="_Toc533759955"/>
       <w:r>
         <w:rPr>
           <w:shd w:val="clear" w:color="auto" w:fill="FFFFFF"/>
         </w:rPr>
         <w:t>Phương hướng giải quyết</w:t>
       </w:r>
-      <w:bookmarkEnd w:id="4"/>
+      <w:bookmarkEnd w:id="3"/>
     </w:p>
     <w:p>
       <w:r>
@@ -2961,7 +2959,7 @@
           <w:lang w:val="vi-VN"/>
         </w:rPr>
       </w:pPr>
-      <w:bookmarkStart w:id="5" w:name="_Toc533759956"/>
+      <w:bookmarkStart w:id="4" w:name="_Toc533759956"/>
       <w:r>
         <w:rPr>
           <w:lang w:val="vi-VN"/>
@@ -2974,17 +2972,17 @@
         </w:rPr>
         <w:t>t chất và con người</w:t>
       </w:r>
-      <w:bookmarkEnd w:id="5"/>
+      <w:bookmarkEnd w:id="4"/>
     </w:p>
     <w:p>
       <w:pPr>
         <w:pStyle w:val="Heading3"/>
       </w:pPr>
-      <w:bookmarkStart w:id="6" w:name="_Toc533759957"/>
+      <w:bookmarkStart w:id="5" w:name="_Toc533759957"/>
       <w:r>
         <w:t>Tin học</w:t>
       </w:r>
-      <w:bookmarkEnd w:id="6"/>
+      <w:bookmarkEnd w:id="5"/>
     </w:p>
     <w:p>
       <w:r>
@@ -3013,11 +3011,11 @@
       <w:pPr>
         <w:pStyle w:val="Heading3"/>
       </w:pPr>
-      <w:bookmarkStart w:id="7" w:name="_Toc533759958"/>
+      <w:bookmarkStart w:id="6" w:name="_Toc533759958"/>
       <w:r>
         <w:t>Con người</w:t>
       </w:r>
-      <w:bookmarkEnd w:id="7"/>
+      <w:bookmarkEnd w:id="6"/>
     </w:p>
     <w:p>
       <w:r>
@@ -3058,7 +3056,7 @@
           <w:lang w:val="vi-VN"/>
         </w:rPr>
       </w:pPr>
-      <w:bookmarkStart w:id="8" w:name="_Toc533759959"/>
+      <w:bookmarkStart w:id="7" w:name="_Toc533759959"/>
       <w:r>
         <w:rPr>
           <w:lang w:val="vi-VN"/>
@@ -3069,17 +3067,17 @@
       <w:r>
         <w:t>cầu sơ bộ về phần mềm</w:t>
       </w:r>
-      <w:bookmarkEnd w:id="8"/>
+      <w:bookmarkEnd w:id="7"/>
     </w:p>
     <w:p>
       <w:pPr>
         <w:pStyle w:val="Heading3"/>
       </w:pPr>
-      <w:bookmarkStart w:id="9" w:name="_Toc533759960"/>
+      <w:bookmarkStart w:id="8" w:name="_Toc533759960"/>
       <w:r>
         <w:t>Tin học</w:t>
       </w:r>
-      <w:bookmarkEnd w:id="9"/>
+      <w:bookmarkEnd w:id="8"/>
     </w:p>
     <w:p>
       <w:pPr>
@@ -3340,7 +3338,7 @@
       <w:pPr>
         <w:pStyle w:val="Heading1"/>
       </w:pPr>
-      <w:bookmarkStart w:id="10" w:name="_Toc533759961"/>
+      <w:bookmarkStart w:id="9" w:name="_Toc533759961"/>
       <w:r>
         <w:lastRenderedPageBreak/>
         <w:t>Phân tích yêu cầu phần mềm</w:t>
@@ -3351,7 +3349,7 @@
       <w:r>
         <w:t xml:space="preserve"> và mô hình hóa</w:t>
       </w:r>
-      <w:bookmarkEnd w:id="10"/>
+      <w:bookmarkEnd w:id="9"/>
     </w:p>
     <w:p>
       <w:pPr>
@@ -3375,22 +3373,23 @@
           <w:lang w:val="en-US"/>
         </w:rPr>
       </w:pPr>
-      <w:bookmarkStart w:id="11" w:name="_Toc482870169"/>
-      <w:bookmarkStart w:id="12" w:name="_Toc482870237"/>
-      <w:bookmarkStart w:id="13" w:name="_Toc482870822"/>
-      <w:bookmarkStart w:id="14" w:name="_Toc482870944"/>
-      <w:bookmarkStart w:id="15" w:name="_Toc483126589"/>
-      <w:bookmarkStart w:id="16" w:name="_Toc484167910"/>
-      <w:bookmarkStart w:id="17" w:name="_Toc484885214"/>
-      <w:bookmarkStart w:id="18" w:name="_Toc484885270"/>
-      <w:bookmarkStart w:id="19" w:name="_Toc484946316"/>
-      <w:bookmarkStart w:id="20" w:name="_Toc484946374"/>
-      <w:bookmarkStart w:id="21" w:name="_Toc484950139"/>
-      <w:bookmarkStart w:id="22" w:name="_Toc485028169"/>
-      <w:bookmarkStart w:id="23" w:name="_Toc485138375"/>
-      <w:bookmarkStart w:id="24" w:name="_Toc485138466"/>
-      <w:bookmarkStart w:id="25" w:name="_Toc485138557"/>
-      <w:bookmarkStart w:id="26" w:name="_Toc533759962"/>
+      <w:bookmarkStart w:id="10" w:name="_Toc482870169"/>
+      <w:bookmarkStart w:id="11" w:name="_Toc482870237"/>
+      <w:bookmarkStart w:id="12" w:name="_Toc482870822"/>
+      <w:bookmarkStart w:id="13" w:name="_Toc482870944"/>
+      <w:bookmarkStart w:id="14" w:name="_Toc483126589"/>
+      <w:bookmarkStart w:id="15" w:name="_Toc484167910"/>
+      <w:bookmarkStart w:id="16" w:name="_Toc484885214"/>
+      <w:bookmarkStart w:id="17" w:name="_Toc484885270"/>
+      <w:bookmarkStart w:id="18" w:name="_Toc484946316"/>
+      <w:bookmarkStart w:id="19" w:name="_Toc484946374"/>
+      <w:bookmarkStart w:id="20" w:name="_Toc484950139"/>
+      <w:bookmarkStart w:id="21" w:name="_Toc485028169"/>
+      <w:bookmarkStart w:id="22" w:name="_Toc485138375"/>
+      <w:bookmarkStart w:id="23" w:name="_Toc485138466"/>
+      <w:bookmarkStart w:id="24" w:name="_Toc485138557"/>
+      <w:bookmarkStart w:id="25" w:name="_Toc533759962"/>
+      <w:bookmarkEnd w:id="10"/>
       <w:bookmarkEnd w:id="11"/>
       <w:bookmarkEnd w:id="12"/>
       <w:bookmarkEnd w:id="13"/>
@@ -3406,17 +3405,16 @@
       <w:bookmarkEnd w:id="23"/>
       <w:bookmarkEnd w:id="24"/>
       <w:bookmarkEnd w:id="25"/>
-      <w:bookmarkEnd w:id="26"/>
     </w:p>
     <w:p>
       <w:pPr>
         <w:pStyle w:val="Heading2"/>
       </w:pPr>
-      <w:bookmarkStart w:id="27" w:name="_Toc533759963"/>
+      <w:bookmarkStart w:id="26" w:name="_Toc533759963"/>
       <w:r>
         <w:t>Yêu cầu phần mềm</w:t>
       </w:r>
-      <w:bookmarkEnd w:id="27"/>
+      <w:bookmarkEnd w:id="26"/>
     </w:p>
     <w:p>
       <w:pPr>
@@ -3425,14 +3423,14 @@
           <w:lang w:val="vi-VN"/>
         </w:rPr>
       </w:pPr>
-      <w:bookmarkStart w:id="28" w:name="_Toc533759964"/>
+      <w:bookmarkStart w:id="27" w:name="_Toc533759964"/>
       <w:r>
         <w:rPr>
           <w:lang w:val="vi-VN"/>
         </w:rPr>
         <w:t>Yêu cầu chức năng</w:t>
       </w:r>
-      <w:bookmarkEnd w:id="28"/>
+      <w:bookmarkEnd w:id="27"/>
     </w:p>
     <w:p>
       <w:pPr>
@@ -3822,11 +3820,11 @@
       <w:pPr>
         <w:pStyle w:val="Heading3"/>
       </w:pPr>
-      <w:bookmarkStart w:id="29" w:name="_Toc533759965"/>
+      <w:bookmarkStart w:id="28" w:name="_Toc533759965"/>
       <w:r>
         <w:t>Yêu cầu phi chức năng</w:t>
       </w:r>
-      <w:bookmarkEnd w:id="29"/>
+      <w:bookmarkEnd w:id="28"/>
     </w:p>
     <w:tbl>
       <w:tblPr>
@@ -4082,11 +4080,11 @@
       <w:pPr>
         <w:pStyle w:val="Heading1"/>
       </w:pPr>
-      <w:bookmarkStart w:id="30" w:name="_Toc533759966"/>
+      <w:bookmarkStart w:id="29" w:name="_Toc533759966"/>
       <w:r>
         <w:t>Thiết kế</w:t>
       </w:r>
-      <w:bookmarkEnd w:id="30"/>
+      <w:bookmarkEnd w:id="29"/>
     </w:p>
     <w:p>
       <w:pPr>
@@ -4109,22 +4107,23 @@
           <w:szCs w:val="30"/>
         </w:rPr>
       </w:pPr>
-      <w:bookmarkStart w:id="31" w:name="_Toc482870177"/>
-      <w:bookmarkStart w:id="32" w:name="_Toc482870245"/>
-      <w:bookmarkStart w:id="33" w:name="_Toc482870830"/>
-      <w:bookmarkStart w:id="34" w:name="_Toc482870952"/>
-      <w:bookmarkStart w:id="35" w:name="_Toc483126597"/>
-      <w:bookmarkStart w:id="36" w:name="_Toc484167919"/>
-      <w:bookmarkStart w:id="37" w:name="_Toc484885223"/>
-      <w:bookmarkStart w:id="38" w:name="_Toc484885279"/>
-      <w:bookmarkStart w:id="39" w:name="_Toc484946325"/>
-      <w:bookmarkStart w:id="40" w:name="_Toc484946383"/>
-      <w:bookmarkStart w:id="41" w:name="_Toc484950148"/>
-      <w:bookmarkStart w:id="42" w:name="_Toc485028178"/>
-      <w:bookmarkStart w:id="43" w:name="_Toc485138384"/>
-      <w:bookmarkStart w:id="44" w:name="_Toc485138475"/>
-      <w:bookmarkStart w:id="45" w:name="_Toc485138566"/>
-      <w:bookmarkStart w:id="46" w:name="_Toc533759967"/>
+      <w:bookmarkStart w:id="30" w:name="_Toc482870177"/>
+      <w:bookmarkStart w:id="31" w:name="_Toc482870245"/>
+      <w:bookmarkStart w:id="32" w:name="_Toc482870830"/>
+      <w:bookmarkStart w:id="33" w:name="_Toc482870952"/>
+      <w:bookmarkStart w:id="34" w:name="_Toc483126597"/>
+      <w:bookmarkStart w:id="35" w:name="_Toc484167919"/>
+      <w:bookmarkStart w:id="36" w:name="_Toc484885223"/>
+      <w:bookmarkStart w:id="37" w:name="_Toc484885279"/>
+      <w:bookmarkStart w:id="38" w:name="_Toc484946325"/>
+      <w:bookmarkStart w:id="39" w:name="_Toc484946383"/>
+      <w:bookmarkStart w:id="40" w:name="_Toc484950148"/>
+      <w:bookmarkStart w:id="41" w:name="_Toc485028178"/>
+      <w:bookmarkStart w:id="42" w:name="_Toc485138384"/>
+      <w:bookmarkStart w:id="43" w:name="_Toc485138475"/>
+      <w:bookmarkStart w:id="44" w:name="_Toc485138566"/>
+      <w:bookmarkStart w:id="45" w:name="_Toc533759967"/>
+      <w:bookmarkEnd w:id="30"/>
       <w:bookmarkEnd w:id="31"/>
       <w:bookmarkEnd w:id="32"/>
       <w:bookmarkEnd w:id="33"/>
@@ -4140,7 +4139,6 @@
       <w:bookmarkEnd w:id="43"/>
       <w:bookmarkEnd w:id="44"/>
       <w:bookmarkEnd w:id="45"/>
-      <w:bookmarkEnd w:id="46"/>
     </w:p>
     <w:p>
       <w:pPr>
@@ -4149,14 +4147,14 @@
           <w:lang w:val="vi-VN"/>
         </w:rPr>
       </w:pPr>
-      <w:bookmarkStart w:id="47" w:name="_Toc533759968"/>
+      <w:bookmarkStart w:id="46" w:name="_Toc533759968"/>
       <w:r>
         <w:rPr>
           <w:lang w:val="vi-VN"/>
         </w:rPr>
         <w:t>Thiết kế giao diện và thành phần xử lí của giao diện</w:t>
       </w:r>
-      <w:bookmarkEnd w:id="47"/>
+      <w:bookmarkEnd w:id="46"/>
     </w:p>
     <w:p>
       <w:pPr>
@@ -4165,14 +4163,14 @@
           <w:lang w:val="vi-VN"/>
         </w:rPr>
       </w:pPr>
-      <w:bookmarkStart w:id="48" w:name="_Toc533759969"/>
+      <w:bookmarkStart w:id="47" w:name="_Toc533759969"/>
       <w:r>
         <w:rPr>
           <w:lang w:val="vi-VN"/>
         </w:rPr>
         <w:t>Tổng thể về giao diện hệ thống</w:t>
       </w:r>
-      <w:bookmarkEnd w:id="48"/>
+      <w:bookmarkEnd w:id="47"/>
     </w:p>
     <w:p>
       <w:pPr>
@@ -4224,7 +4222,7 @@
       <w:pPr>
         <w:pStyle w:val="Caption"/>
       </w:pPr>
-      <w:bookmarkStart w:id="49" w:name="_Toc485138616"/>
+      <w:bookmarkStart w:id="48" w:name="_Toc485138616"/>
       <w:r>
         <w:t xml:space="preserve">Hình </w:t>
       </w:r>
@@ -4246,7 +4244,7 @@
       <w:r>
         <w:t>: Sơ đồ giao diện tổng thể</w:t>
       </w:r>
-      <w:bookmarkEnd w:id="49"/>
+      <w:bookmarkEnd w:id="48"/>
     </w:p>
     <w:p>
       <w:pPr>
@@ -4261,7 +4259,7 @@
           <w:lang w:val="vi-VN"/>
         </w:rPr>
       </w:pPr>
-      <w:bookmarkStart w:id="50" w:name="_Toc533759970"/>
+      <w:bookmarkStart w:id="49" w:name="_Toc533759970"/>
       <w:r>
         <w:rPr>
           <w:lang w:val="vi-VN"/>
@@ -4271,7 +4269,7 @@
       <w:r>
         <w:t>Trang Chủ (Homepage)</w:t>
       </w:r>
-      <w:bookmarkEnd w:id="50"/>
+      <w:bookmarkEnd w:id="49"/>
     </w:p>
     <w:p>
       <w:pPr>
@@ -4345,13 +4343,6 @@
         <w:t>vào minigame.</w:t>
       </w:r>
     </w:p>
-    <w:p/>
-    <w:p>
-      <w:pPr>
-        <w:keepNext/>
-        <w:jc w:val="center"/>
-      </w:pPr>
-    </w:p>
     <w:p>
       <w:pPr>
         <w:pStyle w:val="Heading3"/>
@@ -4359,7 +4350,7 @@
           <w:lang w:val="vi-VN"/>
         </w:rPr>
       </w:pPr>
-      <w:bookmarkStart w:id="51" w:name="_Toc533759971"/>
+      <w:bookmarkStart w:id="50" w:name="_Toc533759971"/>
       <w:r>
         <w:rPr>
           <w:lang w:val="vi-VN"/>
@@ -4378,33 +4369,449 @@
         </w:rPr>
         <w:t xml:space="preserve"> cụ thể</w:t>
       </w:r>
-      <w:bookmarkEnd w:id="51"/>
+      <w:bookmarkEnd w:id="50"/>
     </w:p>
     <w:p>
-      <w:pPr>
-        <w:keepNext/>
-        <w:jc w:val="center"/>
-      </w:pPr>
+      <w:r>
+        <w:rPr>
+          <w:rFonts w:ascii="Algerian" w:hAnsi="Algerian"/>
+          <w:i/>
+          <w:color w:val="000000" w:themeColor="text1"/>
+          <w:sz w:val="24"/>
+          <w14:shadow w14:blurRad="38100" w14:dist="19050" w14:dir="2700000" w14:sx="100000" w14:sy="100000" w14:kx="0" w14:ky="0" w14:algn="tl">
+            <w14:schemeClr w14:val="dk1">
+              <w14:alpha w14:val="60000"/>
+            </w14:schemeClr>
+          </w14:shadow>
+          <w14:textOutline w14:w="0" w14:cap="flat" w14:cmpd="sng" w14:algn="ctr">
+            <w14:noFill/>
+            <w14:prstDash w14:val="solid"/>
+            <w14:round/>
+          </w14:textOutline>
+        </w:rPr>
+        <w:t>Diabolos Hunter</w:t>
+      </w:r>
+      <w:r>
+        <w:drawing>
+          <wp:anchor distT="0" distB="0" distL="114300" distR="114300" simplePos="0" relativeHeight="251665408" behindDoc="1" locked="0" layoutInCell="1" allowOverlap="1" wp14:anchorId="2DC49413" wp14:editId="40166DCB">
+            <wp:simplePos x="0" y="0"/>
+            <wp:positionH relativeFrom="margin">
+              <wp:posOffset>-5080</wp:posOffset>
+            </wp:positionH>
+            <wp:positionV relativeFrom="paragraph">
+              <wp:posOffset>259715</wp:posOffset>
+            </wp:positionV>
+            <wp:extent cx="4952365" cy="2871470"/>
+            <wp:effectExtent l="0" t="0" r="635" b="5080"/>
+            <wp:wrapTight wrapText="bothSides">
+              <wp:wrapPolygon edited="0">
+                <wp:start x="0" y="0"/>
+                <wp:lineTo x="0" y="21495"/>
+                <wp:lineTo x="21520" y="21495"/>
+                <wp:lineTo x="21520" y="0"/>
+                <wp:lineTo x="0" y="0"/>
+              </wp:wrapPolygon>
+            </wp:wrapTight>
+            <wp:docPr id="9" name="Picture 9"/>
+            <wp:cNvGraphicFramePr>
+              <a:graphicFrameLocks xmlns:a="http://schemas.openxmlformats.org/drawingml/2006/main" noChangeAspect="1"/>
+            </wp:cNvGraphicFramePr>
+            <a:graphic xmlns:a="http://schemas.openxmlformats.org/drawingml/2006/main">
+              <a:graphicData uri="http://schemas.openxmlformats.org/drawingml/2006/picture">
+                <pic:pic xmlns:pic="http://schemas.openxmlformats.org/drawingml/2006/picture">
+                  <pic:nvPicPr>
+                    <pic:cNvPr id="1" name=""/>
+                    <pic:cNvPicPr/>
+                  </pic:nvPicPr>
+                  <pic:blipFill>
+                    <a:blip r:embed="rId11" cstate="print">
+                      <a:extLst>
+                        <a:ext uri="{28A0092B-C50C-407E-A947-70E740481C1C}">
+                          <a14:useLocalDpi xmlns:a14="http://schemas.microsoft.com/office/drawing/2010/main" val="0"/>
+                        </a:ext>
+                      </a:extLst>
+                    </a:blip>
+                    <a:stretch>
+                      <a:fillRect/>
+                    </a:stretch>
+                  </pic:blipFill>
+                  <pic:spPr>
+                    <a:xfrm>
+                      <a:off x="0" y="0"/>
+                      <a:ext cx="4952365" cy="2871470"/>
+                    </a:xfrm>
+                    <a:prstGeom prst="rect">
+                      <a:avLst/>
+                    </a:prstGeom>
+                  </pic:spPr>
+                </pic:pic>
+              </a:graphicData>
+            </a:graphic>
+            <wp14:sizeRelH relativeFrom="page">
+              <wp14:pctWidth>0</wp14:pctWidth>
+            </wp14:sizeRelH>
+            <wp14:sizeRelV relativeFrom="page">
+              <wp14:pctHeight>0</wp14:pctHeight>
+            </wp14:sizeRelV>
+          </wp:anchor>
+        </w:drawing>
+      </w:r>
     </w:p>
     <w:p>
       <w:pPr>
         <w:keepNext/>
       </w:pPr>
     </w:p>
+    <w:p/>
+    <w:p/>
+    <w:p/>
+    <w:p/>
+    <w:p/>
+    <w:p/>
+    <w:p/>
     <w:p>
-      <w:r>
-        <w:t xml:space="preserve">Mô tả thành phần giao diện: </w:t>
-      </w:r>
+      <w:pPr>
+        <w:rPr>
+          <w:rFonts w:ascii="Algerian" w:hAnsi="Algerian"/>
+          <w:i/>
+          <w:color w:val="000000" w:themeColor="text1"/>
+          <w:sz w:val="24"/>
+          <w14:shadow w14:blurRad="38100" w14:dist="19050" w14:dir="2700000" w14:sx="100000" w14:sy="100000" w14:kx="0" w14:ky="0" w14:algn="tl">
+            <w14:schemeClr w14:val="dk1">
+              <w14:alpha w14:val="60000"/>
+            </w14:schemeClr>
+          </w14:shadow>
+          <w14:textOutline w14:w="0" w14:cap="flat" w14:cmpd="sng" w14:algn="ctr">
+            <w14:noFill/>
+            <w14:prstDash w14:val="solid"/>
+            <w14:round/>
+          </w14:textOutline>
+        </w:rPr>
+      </w:pPr>
     </w:p>
     <w:p>
       <w:pPr>
+        <w:rPr>
+          <w:rFonts w:ascii="Algerian" w:hAnsi="Algerian"/>
+          <w:i/>
+          <w:color w:val="000000" w:themeColor="text1"/>
+          <w:sz w:val="24"/>
+          <w14:shadow w14:blurRad="38100" w14:dist="19050" w14:dir="2700000" w14:sx="100000" w14:sy="100000" w14:kx="0" w14:ky="0" w14:algn="tl">
+            <w14:schemeClr w14:val="dk1">
+              <w14:alpha w14:val="60000"/>
+            </w14:schemeClr>
+          </w14:shadow>
+          <w14:textOutline w14:w="0" w14:cap="flat" w14:cmpd="sng" w14:algn="ctr">
+            <w14:noFill/>
+            <w14:prstDash w14:val="solid"/>
+            <w14:round/>
+          </w14:textOutline>
+        </w:rPr>
+      </w:pPr>
+      <w:r>
+        <w:rPr>
+          <w:rFonts w:ascii="Algerian" w:hAnsi="Algerian"/>
+          <w:i/>
+          <w:color w:val="000000" w:themeColor="text1"/>
+          <w:sz w:val="24"/>
+          <w14:shadow w14:blurRad="38100" w14:dist="19050" w14:dir="2700000" w14:sx="100000" w14:sy="100000" w14:kx="0" w14:ky="0" w14:algn="tl">
+            <w14:schemeClr w14:val="dk1">
+              <w14:alpha w14:val="60000"/>
+            </w14:schemeClr>
+          </w14:shadow>
+          <w14:textOutline w14:w="0" w14:cap="flat" w14:cmpd="sng" w14:algn="ctr">
+            <w14:noFill/>
+            <w14:prstDash w14:val="solid"/>
+            <w14:round/>
+          </w14:textOutline>
+        </w:rPr>
+        <w:lastRenderedPageBreak/>
+        <w:t>2048</w:t>
+      </w:r>
+    </w:p>
+    <w:p>
+      <w:r>
+        <w:drawing>
+          <wp:inline distT="0" distB="0" distL="0" distR="0" wp14:anchorId="17753869" wp14:editId="5FCFFA1C">
+            <wp:extent cx="5731510" cy="3323590"/>
+            <wp:effectExtent l="0" t="0" r="2540" b="0"/>
+            <wp:docPr id="10" name="Picture 10"/>
+            <wp:cNvGraphicFramePr>
+              <a:graphicFrameLocks xmlns:a="http://schemas.openxmlformats.org/drawingml/2006/main" noChangeAspect="1"/>
+            </wp:cNvGraphicFramePr>
+            <a:graphic xmlns:a="http://schemas.openxmlformats.org/drawingml/2006/main">
+              <a:graphicData uri="http://schemas.openxmlformats.org/drawingml/2006/picture">
+                <pic:pic xmlns:pic="http://schemas.openxmlformats.org/drawingml/2006/picture">
+                  <pic:nvPicPr>
+                    <pic:cNvPr id="1" name=""/>
+                    <pic:cNvPicPr/>
+                  </pic:nvPicPr>
+                  <pic:blipFill>
+                    <a:blip r:embed="rId11"/>
+                    <a:stretch>
+                      <a:fillRect/>
+                    </a:stretch>
+                  </pic:blipFill>
+                  <pic:spPr>
+                    <a:xfrm>
+                      <a:off x="0" y="0"/>
+                      <a:ext cx="5731510" cy="3323590"/>
+                    </a:xfrm>
+                    <a:prstGeom prst="rect">
+                      <a:avLst/>
+                    </a:prstGeom>
+                  </pic:spPr>
+                </pic:pic>
+              </a:graphicData>
+            </a:graphic>
+          </wp:inline>
+        </w:drawing>
+      </w:r>
+    </w:p>
+    <w:p>
+      <w:pPr>
+        <w:rPr>
+          <w:rFonts w:ascii="Algerian" w:hAnsi="Algerian"/>
+          <w:i/>
+          <w:color w:val="000000" w:themeColor="text1"/>
+          <w:sz w:val="24"/>
+          <w14:shadow w14:blurRad="38100" w14:dist="19050" w14:dir="2700000" w14:sx="100000" w14:sy="100000" w14:kx="0" w14:ky="0" w14:algn="tl">
+            <w14:schemeClr w14:val="dk1">
+              <w14:alpha w14:val="60000"/>
+            </w14:schemeClr>
+          </w14:shadow>
+          <w14:textOutline w14:w="0" w14:cap="flat" w14:cmpd="sng" w14:algn="ctr">
+            <w14:noFill/>
+            <w14:prstDash w14:val="solid"/>
+            <w14:round/>
+          </w14:textOutline>
+        </w:rPr>
+      </w:pPr>
+      <w:r>
+        <w:rPr>
+          <w:rFonts w:ascii="Algerian" w:hAnsi="Algerian"/>
+          <w:i/>
+          <w:color w:val="000000" w:themeColor="text1"/>
+          <w:sz w:val="24"/>
+          <w14:shadow w14:blurRad="38100" w14:dist="19050" w14:dir="2700000" w14:sx="100000" w14:sy="100000" w14:kx="0" w14:ky="0" w14:algn="tl">
+            <w14:schemeClr w14:val="dk1">
+              <w14:alpha w14:val="60000"/>
+            </w14:schemeClr>
+          </w14:shadow>
+          <w14:textOutline w14:w="0" w14:cap="flat" w14:cmpd="sng" w14:algn="ctr">
+            <w14:noFill/>
+            <w14:prstDash w14:val="solid"/>
+            <w14:round/>
+          </w14:textOutline>
+        </w:rPr>
+        <w:t>Mario</w:t>
+      </w:r>
+    </w:p>
+    <w:p>
+      <w:r>
+        <w:drawing>
+          <wp:inline distT="0" distB="0" distL="0" distR="0" wp14:anchorId="0176A015" wp14:editId="2C1A519E">
+            <wp:extent cx="5731510" cy="3323590"/>
+            <wp:effectExtent l="0" t="0" r="2540" b="0"/>
+            <wp:docPr id="11" name="Picture 11"/>
+            <wp:cNvGraphicFramePr>
+              <a:graphicFrameLocks xmlns:a="http://schemas.openxmlformats.org/drawingml/2006/main" noChangeAspect="1"/>
+            </wp:cNvGraphicFramePr>
+            <a:graphic xmlns:a="http://schemas.openxmlformats.org/drawingml/2006/main">
+              <a:graphicData uri="http://schemas.openxmlformats.org/drawingml/2006/picture">
+                <pic:pic xmlns:pic="http://schemas.openxmlformats.org/drawingml/2006/picture">
+                  <pic:nvPicPr>
+                    <pic:cNvPr id="1" name=""/>
+                    <pic:cNvPicPr/>
+                  </pic:nvPicPr>
+                  <pic:blipFill>
+                    <a:blip r:embed="rId11"/>
+                    <a:stretch>
+                      <a:fillRect/>
+                    </a:stretch>
+                  </pic:blipFill>
+                  <pic:spPr>
+                    <a:xfrm>
+                      <a:off x="0" y="0"/>
+                      <a:ext cx="5731510" cy="3323590"/>
+                    </a:xfrm>
+                    <a:prstGeom prst="rect">
+                      <a:avLst/>
+                    </a:prstGeom>
+                  </pic:spPr>
+                </pic:pic>
+              </a:graphicData>
+            </a:graphic>
+          </wp:inline>
+        </w:drawing>
+      </w:r>
+    </w:p>
+    <w:p>
+      <w:pPr>
+        <w:rPr>
+          <w:rFonts w:ascii="Algerian" w:hAnsi="Algerian"/>
+          <w:i/>
+          <w:color w:val="000000" w:themeColor="text1"/>
+          <w:sz w:val="24"/>
+          <w14:shadow w14:blurRad="38100" w14:dist="19050" w14:dir="2700000" w14:sx="100000" w14:sy="100000" w14:kx="0" w14:ky="0" w14:algn="tl">
+            <w14:schemeClr w14:val="dk1">
+              <w14:alpha w14:val="60000"/>
+            </w14:schemeClr>
+          </w14:shadow>
+          <w14:textOutline w14:w="0" w14:cap="flat" w14:cmpd="sng" w14:algn="ctr">
+            <w14:noFill/>
+            <w14:prstDash w14:val="solid"/>
+            <w14:round/>
+          </w14:textOutline>
+        </w:rPr>
+      </w:pPr>
+      <w:r>
+        <w:rPr>
+          <w:rFonts w:ascii="Algerian" w:hAnsi="Algerian"/>
+          <w:i/>
+          <w:color w:val="000000" w:themeColor="text1"/>
+          <w:sz w:val="24"/>
+          <w14:shadow w14:blurRad="38100" w14:dist="19050" w14:dir="2700000" w14:sx="100000" w14:sy="100000" w14:kx="0" w14:ky="0" w14:algn="tl">
+            <w14:schemeClr w14:val="dk1">
+              <w14:alpha w14:val="60000"/>
+            </w14:schemeClr>
+          </w14:shadow>
+          <w14:textOutline w14:w="0" w14:cap="flat" w14:cmpd="sng" w14:algn="ctr">
+            <w14:noFill/>
+            <w14:prstDash w14:val="solid"/>
+            <w14:round/>
+          </w14:textOutline>
+        </w:rPr>
+        <w:t>Bird Hunter</w:t>
+      </w:r>
+    </w:p>
+    <w:p>
+      <w:r>
+        <w:lastRenderedPageBreak/>
+        <w:drawing>
+          <wp:inline distT="0" distB="0" distL="0" distR="0" wp14:anchorId="4DDF876C" wp14:editId="3B4E0754">
+            <wp:extent cx="5731510" cy="3323590"/>
+            <wp:effectExtent l="0" t="0" r="2540" b="0"/>
+            <wp:docPr id="12" name="Picture 12"/>
+            <wp:cNvGraphicFramePr>
+              <a:graphicFrameLocks xmlns:a="http://schemas.openxmlformats.org/drawingml/2006/main" noChangeAspect="1"/>
+            </wp:cNvGraphicFramePr>
+            <a:graphic xmlns:a="http://schemas.openxmlformats.org/drawingml/2006/main">
+              <a:graphicData uri="http://schemas.openxmlformats.org/drawingml/2006/picture">
+                <pic:pic xmlns:pic="http://schemas.openxmlformats.org/drawingml/2006/picture">
+                  <pic:nvPicPr>
+                    <pic:cNvPr id="1" name=""/>
+                    <pic:cNvPicPr/>
+                  </pic:nvPicPr>
+                  <pic:blipFill>
+                    <a:blip r:embed="rId11"/>
+                    <a:stretch>
+                      <a:fillRect/>
+                    </a:stretch>
+                  </pic:blipFill>
+                  <pic:spPr>
+                    <a:xfrm>
+                      <a:off x="0" y="0"/>
+                      <a:ext cx="5731510" cy="3323590"/>
+                    </a:xfrm>
+                    <a:prstGeom prst="rect">
+                      <a:avLst/>
+                    </a:prstGeom>
+                  </pic:spPr>
+                </pic:pic>
+              </a:graphicData>
+            </a:graphic>
+          </wp:inline>
+        </w:drawing>
+      </w:r>
+    </w:p>
+    <w:p>
+      <w:pPr>
+        <w:rPr>
+          <w:rFonts w:ascii="Algerian" w:hAnsi="Algerian"/>
+          <w:i/>
+          <w:color w:val="000000" w:themeColor="text1"/>
+          <w:sz w:val="24"/>
+          <w14:shadow w14:blurRad="38100" w14:dist="19050" w14:dir="2700000" w14:sx="100000" w14:sy="100000" w14:kx="0" w14:ky="0" w14:algn="tl">
+            <w14:schemeClr w14:val="dk1">
+              <w14:alpha w14:val="60000"/>
+            </w14:schemeClr>
+          </w14:shadow>
+          <w14:textOutline w14:w="0" w14:cap="flat" w14:cmpd="sng" w14:algn="ctr">
+            <w14:noFill/>
+            <w14:prstDash w14:val="solid"/>
+            <w14:round/>
+          </w14:textOutline>
+        </w:rPr>
+      </w:pPr>
+      <w:r>
+        <w:rPr>
+          <w:rFonts w:ascii="Algerian" w:hAnsi="Algerian"/>
+          <w:i/>
+          <w:color w:val="000000" w:themeColor="text1"/>
+          <w:sz w:val="24"/>
+          <w14:shadow w14:blurRad="38100" w14:dist="19050" w14:dir="2700000" w14:sx="100000" w14:sy="100000" w14:kx="0" w14:ky="0" w14:algn="tl">
+            <w14:schemeClr w14:val="dk1">
+              <w14:alpha w14:val="60000"/>
+            </w14:schemeClr>
+          </w14:shadow>
+          <w14:textOutline w14:w="0" w14:cap="flat" w14:cmpd="sng" w14:algn="ctr">
+            <w14:noFill/>
+            <w14:prstDash w14:val="solid"/>
+            <w14:round/>
+          </w14:textOutline>
+        </w:rPr>
+        <w:t>Mario Bomb</w:t>
+      </w:r>
+    </w:p>
+    <w:p>
+      <w:r>
+        <w:drawing>
+          <wp:inline distT="0" distB="0" distL="0" distR="0" wp14:anchorId="001F4D62" wp14:editId="2F355802">
+            <wp:extent cx="5731510" cy="3323590"/>
+            <wp:effectExtent l="0" t="0" r="2540" b="0"/>
+            <wp:docPr id="13" name="Picture 13"/>
+            <wp:cNvGraphicFramePr>
+              <a:graphicFrameLocks xmlns:a="http://schemas.openxmlformats.org/drawingml/2006/main" noChangeAspect="1"/>
+            </wp:cNvGraphicFramePr>
+            <a:graphic xmlns:a="http://schemas.openxmlformats.org/drawingml/2006/main">
+              <a:graphicData uri="http://schemas.openxmlformats.org/drawingml/2006/picture">
+                <pic:pic xmlns:pic="http://schemas.openxmlformats.org/drawingml/2006/picture">
+                  <pic:nvPicPr>
+                    <pic:cNvPr id="1" name=""/>
+                    <pic:cNvPicPr/>
+                  </pic:nvPicPr>
+                  <pic:blipFill>
+                    <a:blip r:embed="rId11"/>
+                    <a:stretch>
+                      <a:fillRect/>
+                    </a:stretch>
+                  </pic:blipFill>
+                  <pic:spPr>
+                    <a:xfrm>
+                      <a:off x="0" y="0"/>
+                      <a:ext cx="5731510" cy="3323590"/>
+                    </a:xfrm>
+                    <a:prstGeom prst="rect">
+                      <a:avLst/>
+                    </a:prstGeom>
+                  </pic:spPr>
+                </pic:pic>
+              </a:graphicData>
+            </a:graphic>
+          </wp:inline>
+        </w:drawing>
+      </w:r>
+    </w:p>
+    <w:p>
+      <w:pPr>
         <w:pStyle w:val="Heading3"/>
       </w:pPr>
-      <w:bookmarkStart w:id="52" w:name="_Toc533759972"/>
+      <w:bookmarkStart w:id="51" w:name="_Toc533759972"/>
       <w:r>
         <w:t>Giao diện trang cài đặt</w:t>
       </w:r>
-      <w:bookmarkEnd w:id="52"/>
+      <w:bookmarkEnd w:id="51"/>
     </w:p>
     <w:p>
       <w:pPr>
@@ -4436,12 +4843,12 @@
           <w:numId w:val="22"/>
         </w:numPr>
       </w:pPr>
-      <w:bookmarkStart w:id="53" w:name="_Toc533759973"/>
+      <w:bookmarkStart w:id="52" w:name="_Toc533759973"/>
       <w:r>
         <w:lastRenderedPageBreak/>
         <w:t>Cài Đặt Phần Mềm</w:t>
       </w:r>
-      <w:bookmarkEnd w:id="53"/>
+      <w:bookmarkEnd w:id="52"/>
     </w:p>
     <w:p>
       <w:pPr>
@@ -4465,22 +4872,23 @@
           <w:lang w:val="en-US"/>
         </w:rPr>
       </w:pPr>
-      <w:bookmarkStart w:id="54" w:name="_Toc482870201"/>
-      <w:bookmarkStart w:id="55" w:name="_Toc482870269"/>
-      <w:bookmarkStart w:id="56" w:name="_Toc482870854"/>
-      <w:bookmarkStart w:id="57" w:name="_Toc482870976"/>
-      <w:bookmarkStart w:id="58" w:name="_Toc483126621"/>
-      <w:bookmarkStart w:id="59" w:name="_Toc484167930"/>
-      <w:bookmarkStart w:id="60" w:name="_Toc484885234"/>
-      <w:bookmarkStart w:id="61" w:name="_Toc484885290"/>
-      <w:bookmarkStart w:id="62" w:name="_Toc484946336"/>
-      <w:bookmarkStart w:id="63" w:name="_Toc484946394"/>
-      <w:bookmarkStart w:id="64" w:name="_Toc484950159"/>
-      <w:bookmarkStart w:id="65" w:name="_Toc485028189"/>
-      <w:bookmarkStart w:id="66" w:name="_Toc485138403"/>
-      <w:bookmarkStart w:id="67" w:name="_Toc485138494"/>
-      <w:bookmarkStart w:id="68" w:name="_Toc485138585"/>
-      <w:bookmarkStart w:id="69" w:name="_Toc533759974"/>
+      <w:bookmarkStart w:id="53" w:name="_Toc482870201"/>
+      <w:bookmarkStart w:id="54" w:name="_Toc482870269"/>
+      <w:bookmarkStart w:id="55" w:name="_Toc482870854"/>
+      <w:bookmarkStart w:id="56" w:name="_Toc482870976"/>
+      <w:bookmarkStart w:id="57" w:name="_Toc483126621"/>
+      <w:bookmarkStart w:id="58" w:name="_Toc484167930"/>
+      <w:bookmarkStart w:id="59" w:name="_Toc484885234"/>
+      <w:bookmarkStart w:id="60" w:name="_Toc484885290"/>
+      <w:bookmarkStart w:id="61" w:name="_Toc484946336"/>
+      <w:bookmarkStart w:id="62" w:name="_Toc484946394"/>
+      <w:bookmarkStart w:id="63" w:name="_Toc484950159"/>
+      <w:bookmarkStart w:id="64" w:name="_Toc485028189"/>
+      <w:bookmarkStart w:id="65" w:name="_Toc485138403"/>
+      <w:bookmarkStart w:id="66" w:name="_Toc485138494"/>
+      <w:bookmarkStart w:id="67" w:name="_Toc485138585"/>
+      <w:bookmarkStart w:id="68" w:name="_Toc533759974"/>
+      <w:bookmarkEnd w:id="53"/>
       <w:bookmarkEnd w:id="54"/>
       <w:bookmarkEnd w:id="55"/>
       <w:bookmarkEnd w:id="56"/>
@@ -4496,7 +4904,6 @@
       <w:bookmarkEnd w:id="66"/>
       <w:bookmarkEnd w:id="67"/>
       <w:bookmarkEnd w:id="68"/>
-      <w:bookmarkEnd w:id="69"/>
     </w:p>
     <w:p>
       <w:r>
@@ -4537,11 +4944,11 @@
       <w:pPr>
         <w:pStyle w:val="Heading1"/>
       </w:pPr>
-      <w:bookmarkStart w:id="70" w:name="_Toc533759975"/>
+      <w:bookmarkStart w:id="69" w:name="_Toc533759975"/>
       <w:r>
         <w:t>Kiểm Thử</w:t>
       </w:r>
-      <w:bookmarkEnd w:id="70"/>
+      <w:bookmarkEnd w:id="69"/>
     </w:p>
     <w:p>
       <w:pPr>
@@ -4565,22 +4972,23 @@
           <w:lang w:val="en-US"/>
         </w:rPr>
       </w:pPr>
-      <w:bookmarkStart w:id="71" w:name="_Toc482870215"/>
-      <w:bookmarkStart w:id="72" w:name="_Toc482870283"/>
-      <w:bookmarkStart w:id="73" w:name="_Toc482870868"/>
-      <w:bookmarkStart w:id="74" w:name="_Toc482870990"/>
-      <w:bookmarkStart w:id="75" w:name="_Toc483126635"/>
-      <w:bookmarkStart w:id="76" w:name="_Toc484167945"/>
-      <w:bookmarkStart w:id="77" w:name="_Toc484885247"/>
-      <w:bookmarkStart w:id="78" w:name="_Toc484885303"/>
-      <w:bookmarkStart w:id="79" w:name="_Toc484946351"/>
-      <w:bookmarkStart w:id="80" w:name="_Toc484946409"/>
-      <w:bookmarkStart w:id="81" w:name="_Toc484950175"/>
-      <w:bookmarkStart w:id="82" w:name="_Toc485028205"/>
-      <w:bookmarkStart w:id="83" w:name="_Toc485138418"/>
-      <w:bookmarkStart w:id="84" w:name="_Toc485138509"/>
-      <w:bookmarkStart w:id="85" w:name="_Toc485138600"/>
-      <w:bookmarkStart w:id="86" w:name="_Toc533759976"/>
+      <w:bookmarkStart w:id="70" w:name="_Toc482870215"/>
+      <w:bookmarkStart w:id="71" w:name="_Toc482870283"/>
+      <w:bookmarkStart w:id="72" w:name="_Toc482870868"/>
+      <w:bookmarkStart w:id="73" w:name="_Toc482870990"/>
+      <w:bookmarkStart w:id="74" w:name="_Toc483126635"/>
+      <w:bookmarkStart w:id="75" w:name="_Toc484167945"/>
+      <w:bookmarkStart w:id="76" w:name="_Toc484885247"/>
+      <w:bookmarkStart w:id="77" w:name="_Toc484885303"/>
+      <w:bookmarkStart w:id="78" w:name="_Toc484946351"/>
+      <w:bookmarkStart w:id="79" w:name="_Toc484946409"/>
+      <w:bookmarkStart w:id="80" w:name="_Toc484950175"/>
+      <w:bookmarkStart w:id="81" w:name="_Toc485028205"/>
+      <w:bookmarkStart w:id="82" w:name="_Toc485138418"/>
+      <w:bookmarkStart w:id="83" w:name="_Toc485138509"/>
+      <w:bookmarkStart w:id="84" w:name="_Toc485138600"/>
+      <w:bookmarkStart w:id="85" w:name="_Toc533759976"/>
+      <w:bookmarkEnd w:id="70"/>
       <w:bookmarkEnd w:id="71"/>
       <w:bookmarkEnd w:id="72"/>
       <w:bookmarkEnd w:id="73"/>
@@ -4596,17 +5004,16 @@
       <w:bookmarkEnd w:id="83"/>
       <w:bookmarkEnd w:id="84"/>
       <w:bookmarkEnd w:id="85"/>
-      <w:bookmarkEnd w:id="86"/>
     </w:p>
     <w:p>
       <w:pPr>
         <w:pStyle w:val="Heading2"/>
       </w:pPr>
-      <w:bookmarkStart w:id="87" w:name="_Toc533759977"/>
+      <w:bookmarkStart w:id="86" w:name="_Toc533759977"/>
       <w:r>
         <w:t>Unit Test</w:t>
       </w:r>
-      <w:bookmarkEnd w:id="87"/>
+      <w:bookmarkEnd w:id="86"/>
     </w:p>
     <w:p>
       <w:pPr>
@@ -4625,11 +5032,11 @@
       <w:pPr>
         <w:pStyle w:val="Heading2"/>
       </w:pPr>
-      <w:bookmarkStart w:id="88" w:name="_Toc533759978"/>
+      <w:bookmarkStart w:id="87" w:name="_Toc533759978"/>
       <w:r>
         <w:t>Integration Test</w:t>
       </w:r>
-      <w:bookmarkEnd w:id="88"/>
+      <w:bookmarkEnd w:id="87"/>
     </w:p>
     <w:p>
       <w:pPr>
@@ -4646,40 +5053,6 @@
     </w:p>
     <w:p>
       <w:pPr>
-        <w:pStyle w:val="Heading2"/>
-      </w:pPr>
-      <w:bookmarkStart w:id="89" w:name="_Toc533759979"/>
-      <w:r>
-        <w:t>System Test</w:t>
-      </w:r>
-      <w:bookmarkEnd w:id="89"/>
-    </w:p>
-    <w:p>
-      <w:pPr>
-        <w:pStyle w:val="Heading3"/>
-        <w:ind w:left="1418"/>
-      </w:pPr>
-      <w:bookmarkStart w:id="90" w:name="_Toc533759980"/>
-      <w:r>
-        <w:t>Phương pháp kiểm tra</w:t>
-      </w:r>
-      <w:bookmarkEnd w:id="90"/>
-    </w:p>
-    <w:p>
-      <w:pPr>
-        <w:rPr>
-          <w:lang w:val="en-US"/>
-        </w:rPr>
-      </w:pPr>
-      <w:r>
-        <w:rPr>
-          <w:lang w:val="en-US"/>
-        </w:rPr>
-        <w:t>Hệ thống sẽ được kiểm tra theo phương pháp hộp đen. Tức là dựa vào những đặc tả và yêu cầu của hệ thống đã thu thập được từ đầu để kiểm tra output chung của hệ thống mà không cần quan tâm đến việc thực hiện bên trong của chúng.</w:t>
-      </w:r>
-    </w:p>
-    <w:p>
-      <w:pPr>
         <w:rPr>
           <w:lang w:val="en-US"/>
         </w:rPr>
@@ -4702,11 +5075,11 @@
       <w:pPr>
         <w:pStyle w:val="Heading1"/>
       </w:pPr>
-      <w:bookmarkStart w:id="91" w:name="_Toc533759981"/>
+      <w:bookmarkStart w:id="88" w:name="_Toc533759981"/>
       <w:r>
         <w:t>Tổng Kết</w:t>
       </w:r>
-      <w:bookmarkEnd w:id="91"/>
+      <w:bookmarkEnd w:id="88"/>
     </w:p>
     <w:p>
       <w:pPr>
@@ -4730,22 +5103,25 @@
           <w:lang w:val="en-US"/>
         </w:rPr>
       </w:pPr>
-      <w:bookmarkStart w:id="92" w:name="_Toc482870222"/>
-      <w:bookmarkStart w:id="93" w:name="_Toc482870290"/>
-      <w:bookmarkStart w:id="94" w:name="_Toc482870875"/>
-      <w:bookmarkStart w:id="95" w:name="_Toc482870997"/>
-      <w:bookmarkStart w:id="96" w:name="_Toc483126642"/>
-      <w:bookmarkStart w:id="97" w:name="_Toc484167952"/>
-      <w:bookmarkStart w:id="98" w:name="_Toc484885253"/>
-      <w:bookmarkStart w:id="99" w:name="_Toc484885309"/>
-      <w:bookmarkStart w:id="100" w:name="_Toc484946357"/>
-      <w:bookmarkStart w:id="101" w:name="_Toc484946415"/>
-      <w:bookmarkStart w:id="102" w:name="_Toc484950181"/>
-      <w:bookmarkStart w:id="103" w:name="_Toc485028211"/>
-      <w:bookmarkStart w:id="104" w:name="_Toc485138424"/>
-      <w:bookmarkStart w:id="105" w:name="_Toc485138515"/>
-      <w:bookmarkStart w:id="106" w:name="_Toc485138606"/>
-      <w:bookmarkStart w:id="107" w:name="_Toc533759982"/>
+      <w:bookmarkStart w:id="89" w:name="_Toc482870222"/>
+      <w:bookmarkStart w:id="90" w:name="_Toc482870290"/>
+      <w:bookmarkStart w:id="91" w:name="_Toc482870875"/>
+      <w:bookmarkStart w:id="92" w:name="_Toc482870997"/>
+      <w:bookmarkStart w:id="93" w:name="_Toc483126642"/>
+      <w:bookmarkStart w:id="94" w:name="_Toc484167952"/>
+      <w:bookmarkStart w:id="95" w:name="_Toc484885253"/>
+      <w:bookmarkStart w:id="96" w:name="_Toc484885309"/>
+      <w:bookmarkStart w:id="97" w:name="_Toc484946357"/>
+      <w:bookmarkStart w:id="98" w:name="_Toc484946415"/>
+      <w:bookmarkStart w:id="99" w:name="_Toc484950181"/>
+      <w:bookmarkStart w:id="100" w:name="_Toc485028211"/>
+      <w:bookmarkStart w:id="101" w:name="_Toc485138424"/>
+      <w:bookmarkStart w:id="102" w:name="_Toc485138515"/>
+      <w:bookmarkStart w:id="103" w:name="_Toc485138606"/>
+      <w:bookmarkStart w:id="104" w:name="_Toc533759982"/>
+      <w:bookmarkEnd w:id="89"/>
+      <w:bookmarkEnd w:id="90"/>
+      <w:bookmarkEnd w:id="91"/>
       <w:bookmarkEnd w:id="92"/>
       <w:bookmarkEnd w:id="93"/>
       <w:bookmarkEnd w:id="94"/>
@@ -4759,19 +5135,16 @@
       <w:bookmarkEnd w:id="102"/>
       <w:bookmarkEnd w:id="103"/>
       <w:bookmarkEnd w:id="104"/>
-      <w:bookmarkEnd w:id="105"/>
-      <w:bookmarkEnd w:id="106"/>
-      <w:bookmarkEnd w:id="107"/>
     </w:p>
     <w:p>
       <w:pPr>
         <w:pStyle w:val="Heading2"/>
       </w:pPr>
-      <w:bookmarkStart w:id="108" w:name="_Toc533759983"/>
+      <w:bookmarkStart w:id="105" w:name="_Toc533759983"/>
       <w:r>
         <w:t>Tổng Kết</w:t>
       </w:r>
-      <w:bookmarkEnd w:id="108"/>
+      <w:bookmarkEnd w:id="105"/>
     </w:p>
     <w:p>
       <w:pPr>
@@ -4790,11 +5163,11 @@
       <w:pPr>
         <w:pStyle w:val="Heading2"/>
       </w:pPr>
-      <w:bookmarkStart w:id="109" w:name="_Toc533759984"/>
+      <w:bookmarkStart w:id="106" w:name="_Toc533759984"/>
       <w:r>
         <w:t>Nhận Xét &amp; Đánh Giá</w:t>
       </w:r>
-      <w:bookmarkEnd w:id="109"/>
+      <w:bookmarkEnd w:id="106"/>
     </w:p>
     <w:p>
       <w:pPr>
@@ -4851,11 +5224,11 @@
       <w:pPr>
         <w:pStyle w:val="Heading2"/>
       </w:pPr>
-      <w:bookmarkStart w:id="110" w:name="_Toc533759985"/>
+      <w:bookmarkStart w:id="107" w:name="_Toc533759985"/>
       <w:r>
         <w:t>Phân Rã Công Việc</w:t>
       </w:r>
-      <w:bookmarkEnd w:id="110"/>
+      <w:bookmarkEnd w:id="107"/>
     </w:p>
     <w:p>
       <w:pPr>
@@ -4957,22 +5330,20 @@
     <w:tbl>
       <w:tblPr>
         <w:tblStyle w:val="TableGrid"/>
-        <w:tblW w:w="9067" w:type="dxa"/>
+        <w:tblW w:w="8128" w:type="dxa"/>
         <w:tblLook w:val="04A0" w:firstRow="1" w:lastRow="0" w:firstColumn="1" w:lastColumn="0" w:noHBand="0" w:noVBand="1"/>
       </w:tblPr>
       <w:tblGrid>
         <w:gridCol w:w="3604"/>
-        <w:gridCol w:w="1285"/>
-        <w:gridCol w:w="557"/>
-        <w:gridCol w:w="78"/>
-        <w:gridCol w:w="1623"/>
-        <w:gridCol w:w="1285"/>
-        <w:gridCol w:w="635"/>
+        <w:gridCol w:w="981"/>
+        <w:gridCol w:w="861"/>
+        <w:gridCol w:w="1701"/>
+        <w:gridCol w:w="981"/>
       </w:tblGrid>
       <w:tr>
         <w:trPr>
-          <w:gridAfter w:val="2"/>
-          <w:wAfter w:w="1920" w:type="dxa"/>
+          <w:gridAfter w:val="1"/>
+          <w:wAfter w:w="981" w:type="dxa"/>
           <w:trHeight w:val="600"/>
         </w:trPr>
         <w:tc>
@@ -5019,7 +5390,6 @@
         <w:tc>
           <w:tcPr>
             <w:tcW w:w="1701" w:type="dxa"/>
-            <w:gridSpan w:val="2"/>
             <w:hideMark/>
           </w:tcPr>
           <w:p>
@@ -5040,8 +5410,8 @@
       </w:tr>
       <w:tr>
         <w:trPr>
-          <w:gridAfter w:val="2"/>
-          <w:wAfter w:w="1920" w:type="dxa"/>
+          <w:gridAfter w:val="1"/>
+          <w:wAfter w:w="981" w:type="dxa"/>
           <w:trHeight w:val="300"/>
         </w:trPr>
         <w:tc>
@@ -5069,7 +5439,6 @@
         <w:tc>
           <w:tcPr>
             <w:tcW w:w="1701" w:type="dxa"/>
-            <w:gridSpan w:val="2"/>
             <w:hideMark/>
           </w:tcPr>
           <w:p>
@@ -5089,8 +5458,8 @@
       </w:tr>
       <w:tr>
         <w:trPr>
-          <w:gridAfter w:val="2"/>
-          <w:wAfter w:w="1920" w:type="dxa"/>
+          <w:gridAfter w:val="1"/>
+          <w:wAfter w:w="981" w:type="dxa"/>
           <w:trHeight w:val="300"/>
         </w:trPr>
         <w:tc>
@@ -5118,7 +5487,6 @@
         <w:tc>
           <w:tcPr>
             <w:tcW w:w="1701" w:type="dxa"/>
-            <w:gridSpan w:val="2"/>
             <w:hideMark/>
           </w:tcPr>
           <w:p>
@@ -5138,8 +5506,8 @@
       </w:tr>
       <w:tr>
         <w:trPr>
-          <w:gridAfter w:val="2"/>
-          <w:wAfter w:w="1920" w:type="dxa"/>
+          <w:gridAfter w:val="1"/>
+          <w:wAfter w:w="981" w:type="dxa"/>
           <w:trHeight w:val="300"/>
         </w:trPr>
         <w:tc>
@@ -5185,7 +5553,6 @@
         <w:tc>
           <w:tcPr>
             <w:tcW w:w="1701" w:type="dxa"/>
-            <w:gridSpan w:val="2"/>
             <w:hideMark/>
           </w:tcPr>
           <w:p>
@@ -5197,8 +5564,8 @@
       </w:tr>
       <w:tr>
         <w:trPr>
-          <w:gridAfter w:val="2"/>
-          <w:wAfter w:w="1920" w:type="dxa"/>
+          <w:gridAfter w:val="1"/>
+          <w:wAfter w:w="981" w:type="dxa"/>
           <w:trHeight w:val="300"/>
         </w:trPr>
         <w:tc>
@@ -5250,7 +5617,6 @@
         <w:tc>
           <w:tcPr>
             <w:tcW w:w="1701" w:type="dxa"/>
-            <w:gridSpan w:val="2"/>
             <w:hideMark/>
           </w:tcPr>
           <w:p>
@@ -5270,8 +5636,8 @@
       </w:tr>
       <w:tr>
         <w:trPr>
-          <w:gridAfter w:val="2"/>
-          <w:wAfter w:w="1920" w:type="dxa"/>
+          <w:gridAfter w:val="1"/>
+          <w:wAfter w:w="981" w:type="dxa"/>
           <w:trHeight w:val="300"/>
         </w:trPr>
         <w:tc>
@@ -5323,7 +5689,6 @@
         <w:tc>
           <w:tcPr>
             <w:tcW w:w="1701" w:type="dxa"/>
-            <w:gridSpan w:val="2"/>
             <w:hideMark/>
           </w:tcPr>
           <w:p>
@@ -5343,8 +5708,8 @@
       </w:tr>
       <w:tr>
         <w:trPr>
-          <w:gridAfter w:val="2"/>
-          <w:wAfter w:w="1920" w:type="dxa"/>
+          <w:gridAfter w:val="1"/>
+          <w:wAfter w:w="981" w:type="dxa"/>
           <w:trHeight w:val="300"/>
         </w:trPr>
         <w:tc>
@@ -5390,7 +5755,6 @@
         <w:tc>
           <w:tcPr>
             <w:tcW w:w="1701" w:type="dxa"/>
-            <w:gridSpan w:val="2"/>
             <w:hideMark/>
           </w:tcPr>
           <w:p>
@@ -5410,8 +5774,8 @@
       </w:tr>
       <w:tr>
         <w:trPr>
-          <w:gridAfter w:val="2"/>
-          <w:wAfter w:w="1920" w:type="dxa"/>
+          <w:gridAfter w:val="1"/>
+          <w:wAfter w:w="981" w:type="dxa"/>
           <w:trHeight w:val="300"/>
         </w:trPr>
         <w:tc>
@@ -5457,7 +5821,6 @@
         <w:tc>
           <w:tcPr>
             <w:tcW w:w="1701" w:type="dxa"/>
-            <w:gridSpan w:val="2"/>
             <w:hideMark/>
           </w:tcPr>
           <w:p>
@@ -5477,8 +5840,8 @@
       </w:tr>
       <w:tr>
         <w:trPr>
-          <w:gridAfter w:val="2"/>
-          <w:wAfter w:w="1920" w:type="dxa"/>
+          <w:gridAfter w:val="1"/>
+          <w:wAfter w:w="981" w:type="dxa"/>
           <w:trHeight w:val="300"/>
         </w:trPr>
         <w:tc>
@@ -5522,7 +5885,6 @@
         <w:tc>
           <w:tcPr>
             <w:tcW w:w="1701" w:type="dxa"/>
-            <w:gridSpan w:val="2"/>
             <w:hideMark/>
           </w:tcPr>
           <w:p>
@@ -5542,8 +5904,8 @@
       </w:tr>
       <w:tr>
         <w:trPr>
-          <w:gridAfter w:val="2"/>
-          <w:wAfter w:w="1920" w:type="dxa"/>
+          <w:gridAfter w:val="1"/>
+          <w:wAfter w:w="981" w:type="dxa"/>
           <w:trHeight w:val="300"/>
         </w:trPr>
         <w:tc>
@@ -5595,7 +5957,6 @@
         <w:tc>
           <w:tcPr>
             <w:tcW w:w="1701" w:type="dxa"/>
-            <w:gridSpan w:val="2"/>
             <w:hideMark/>
           </w:tcPr>
           <w:p>
@@ -5615,8 +5976,8 @@
       </w:tr>
       <w:tr>
         <w:trPr>
-          <w:gridAfter w:val="2"/>
-          <w:wAfter w:w="1920" w:type="dxa"/>
+          <w:gridAfter w:val="1"/>
+          <w:wAfter w:w="981" w:type="dxa"/>
           <w:trHeight w:val="300"/>
         </w:trPr>
         <w:tc>
@@ -5659,7 +6020,6 @@
         <w:tc>
           <w:tcPr>
             <w:tcW w:w="1701" w:type="dxa"/>
-            <w:gridSpan w:val="2"/>
           </w:tcPr>
           <w:p>
             <w:pPr>
@@ -5678,8 +6038,8 @@
       </w:tr>
       <w:tr>
         <w:trPr>
-          <w:gridAfter w:val="2"/>
-          <w:wAfter w:w="1920" w:type="dxa"/>
+          <w:gridAfter w:val="1"/>
+          <w:wAfter w:w="981" w:type="dxa"/>
           <w:trHeight w:val="300"/>
         </w:trPr>
         <w:tc>
@@ -5724,7 +6084,6 @@
         <w:tc>
           <w:tcPr>
             <w:tcW w:w="1701" w:type="dxa"/>
-            <w:gridSpan w:val="2"/>
             <w:hideMark/>
           </w:tcPr>
           <w:p>
@@ -5745,8 +6104,8 @@
       </w:tr>
       <w:tr>
         <w:trPr>
-          <w:gridAfter w:val="2"/>
-          <w:wAfter w:w="1920" w:type="dxa"/>
+          <w:gridAfter w:val="1"/>
+          <w:wAfter w:w="981" w:type="dxa"/>
           <w:trHeight w:val="300"/>
         </w:trPr>
         <w:tc>
@@ -5790,7 +6149,6 @@
         <w:tc>
           <w:tcPr>
             <w:tcW w:w="1701" w:type="dxa"/>
-            <w:gridSpan w:val="2"/>
             <w:hideMark/>
           </w:tcPr>
           <w:p>
@@ -5810,8 +6168,8 @@
       </w:tr>
       <w:tr>
         <w:trPr>
-          <w:gridAfter w:val="2"/>
-          <w:wAfter w:w="1920" w:type="dxa"/>
+          <w:gridAfter w:val="1"/>
+          <w:wAfter w:w="981" w:type="dxa"/>
           <w:trHeight w:val="300"/>
         </w:trPr>
         <w:tc>
@@ -5855,7 +6213,6 @@
         <w:tc>
           <w:tcPr>
             <w:tcW w:w="1701" w:type="dxa"/>
-            <w:gridSpan w:val="2"/>
             <w:hideMark/>
           </w:tcPr>
           <w:p>
@@ -5875,8 +6232,8 @@
       </w:tr>
       <w:tr>
         <w:trPr>
-          <w:gridAfter w:val="2"/>
-          <w:wAfter w:w="1920" w:type="dxa"/>
+          <w:gridAfter w:val="1"/>
+          <w:wAfter w:w="981" w:type="dxa"/>
           <w:trHeight w:val="300"/>
         </w:trPr>
         <w:tc>
@@ -5921,7 +6278,6 @@
         <w:tc>
           <w:tcPr>
             <w:tcW w:w="1701" w:type="dxa"/>
-            <w:gridSpan w:val="2"/>
           </w:tcPr>
           <w:p>
             <w:pPr>
@@ -5941,8 +6297,8 @@
       </w:tr>
       <w:tr>
         <w:trPr>
-          <w:gridAfter w:val="2"/>
-          <w:wAfter w:w="1920" w:type="dxa"/>
+          <w:gridAfter w:val="1"/>
+          <w:wAfter w:w="981" w:type="dxa"/>
           <w:trHeight w:val="300"/>
         </w:trPr>
         <w:tc>
@@ -5997,7 +6353,6 @@
         <w:tc>
           <w:tcPr>
             <w:tcW w:w="1701" w:type="dxa"/>
-            <w:gridSpan w:val="2"/>
           </w:tcPr>
           <w:p>
             <w:pPr>
@@ -6015,6 +6370,8 @@
             </w:r>
           </w:p>
         </w:tc>
+        <w:bookmarkStart w:id="108" w:name="_GoBack"/>
+        <w:bookmarkEnd w:id="108"/>
       </w:tr>
       <w:tr>
         <w:trPr>
@@ -6022,8 +6379,8 @@
         </w:trPr>
         <w:tc>
           <w:tcPr>
-            <w:tcW w:w="5524" w:type="dxa"/>
-            <w:gridSpan w:val="4"/>
+            <w:tcW w:w="4585" w:type="dxa"/>
+            <w:gridSpan w:val="2"/>
             <w:vAlign w:val="center"/>
             <w:hideMark/>
           </w:tcPr>
@@ -6060,6 +6417,7 @@
           <w:p>
             <w:pPr>
               <w:spacing w:after="0"/>
+              <w:ind w:left="-56" w:firstLine="56"/>
               <w:jc w:val="center"/>
               <w:rPr>
                 <w:b/>
@@ -6080,13 +6438,11 @@
       </w:tr>
       <w:tr>
         <w:trPr>
-          <w:gridAfter w:val="1"/>
-          <w:wAfter w:w="635" w:type="dxa"/>
           <w:trHeight w:val="300"/>
         </w:trPr>
         <w:tc>
           <w:tcPr>
-            <w:tcW w:w="4889" w:type="dxa"/>
+            <w:tcW w:w="4585" w:type="dxa"/>
             <w:gridSpan w:val="2"/>
             <w:vAlign w:val="center"/>
           </w:tcPr>
@@ -6147,10 +6503,11 @@
         <w:tc>
           <w:tcPr>
             <w:tcW w:w="3543" w:type="dxa"/>
-            <w:gridSpan w:val="4"/>
+            <w:gridSpan w:val="3"/>
           </w:tcPr>
           <w:p>
             <w:pPr>
+              <w:ind w:left="-56" w:firstLine="56"/>
               <w:rPr>
                 <w:bCs/>
                 <w:lang w:val="en-US"/>
@@ -6168,13 +6525,11 @@
       </w:tr>
       <w:tr>
         <w:trPr>
-          <w:gridAfter w:val="1"/>
-          <w:wAfter w:w="635" w:type="dxa"/>
           <w:trHeight w:val="300"/>
         </w:trPr>
         <w:tc>
           <w:tcPr>
-            <w:tcW w:w="4889" w:type="dxa"/>
+            <w:tcW w:w="4585" w:type="dxa"/>
             <w:gridSpan w:val="2"/>
             <w:vAlign w:val="center"/>
           </w:tcPr>
@@ -6229,10 +6584,11 @@
         <w:tc>
           <w:tcPr>
             <w:tcW w:w="3543" w:type="dxa"/>
-            <w:gridSpan w:val="4"/>
+            <w:gridSpan w:val="3"/>
           </w:tcPr>
           <w:p>
             <w:pPr>
+              <w:ind w:left="-56" w:firstLine="56"/>
               <w:rPr>
                 <w:bCs/>
                 <w:lang w:val="en-US"/>
@@ -6263,13 +6619,11 @@
       </w:tr>
       <w:tr>
         <w:trPr>
-          <w:gridAfter w:val="1"/>
-          <w:wAfter w:w="635" w:type="dxa"/>
           <w:trHeight w:val="300"/>
         </w:trPr>
         <w:tc>
           <w:tcPr>
-            <w:tcW w:w="4889" w:type="dxa"/>
+            <w:tcW w:w="4585" w:type="dxa"/>
             <w:gridSpan w:val="2"/>
             <w:vAlign w:val="center"/>
           </w:tcPr>
@@ -6324,10 +6678,11 @@
         <w:tc>
           <w:tcPr>
             <w:tcW w:w="3543" w:type="dxa"/>
-            <w:gridSpan w:val="4"/>
+            <w:gridSpan w:val="3"/>
           </w:tcPr>
           <w:p>
             <w:pPr>
+              <w:ind w:left="-56" w:firstLine="56"/>
               <w:rPr>
                 <w:bCs/>
               </w:rPr>
@@ -6348,6 +6703,7 @@
           </w:p>
           <w:p>
             <w:pPr>
+              <w:ind w:left="-56" w:firstLine="56"/>
               <w:rPr>
                 <w:bCs/>
               </w:rPr>
@@ -6430,7 +6786,7 @@
     <w:p/>
     <w:p/>
     <w:sectPr>
-      <w:footerReference w:type="default" r:id="rId11"/>
+      <w:footerReference w:type="default" r:id="rId12"/>
       <w:pgSz w:w="11906" w:h="16838"/>
       <w:pgMar w:top="1440" w:right="1440" w:bottom="1276" w:left="1440" w:header="708" w:footer="708" w:gutter="0"/>
       <w:pgBorders w:display="firstPage" w:offsetFrom="page">
@@ -11384,7 +11740,7 @@
 </file>
 
 <file path=customXml/itemProps1.xml><?xml version="1.0" encoding="utf-8"?>
-<ds:datastoreItem xmlns:ds="http://schemas.openxmlformats.org/officeDocument/2006/customXml" ds:itemID="{6BA5CBB3-A30D-443E-AEB1-C440ED9A5054}">
+<ds:datastoreItem xmlns:ds="http://schemas.openxmlformats.org/officeDocument/2006/customXml" ds:itemID="{915D384A-82FE-408B-BF44-B77E035B9DAD}">
   <ds:schemaRefs>
     <ds:schemaRef ds:uri="http://schemas.openxmlformats.org/officeDocument/2006/bibliography"/>
   </ds:schemaRefs>

--- a/BaoCaoTemp0101.docx
+++ b/BaoCaoTemp0101.docx
@@ -187,7 +187,7 @@
               </mc:Choice>
               <mc:Fallback>
                 <w:pict>
-                  <v:shapetype w14:anchorId="518B4195" id="_x0000_t32" coordsize="21600,21600" o:spt="32" o:oned="t" path="m,l21600,21600e" filled="f">
+                  <v:shapetype w14:anchorId="0F6CE2B2" id="_x0000_t32" coordsize="21600,21600" o:spt="32" o:oned="t" path="m,l21600,21600e" filled="f">
                     <v:path arrowok="t" fillok="f" o:connecttype="none"/>
                     <o:lock v:ext="edit" shapetype="t"/>
                   </v:shapetype>
@@ -472,6 +472,8 @@
             <w:t>Mục Lục</w:t>
           </w:r>
         </w:p>
+        <w:bookmarkStart w:id="0" w:name="_GoBack"/>
+        <w:bookmarkEnd w:id="0"/>
         <w:p>
           <w:pPr>
             <w:pStyle w:val="TOC1"/>
@@ -495,7 +497,7 @@
           <w:r>
             <w:fldChar w:fldCharType="separate"/>
           </w:r>
-          <w:hyperlink w:anchor="_Toc533759952" w:history="1">
+          <w:hyperlink w:anchor="_Toc533763955" w:history="1">
             <w:r>
               <w:rPr>
                 <w:rStyle w:val="Hyperlink"/>
@@ -533,7 +535,7 @@
               <w:rPr>
                 <w:webHidden/>
               </w:rPr>
-              <w:instrText xml:space="preserve"> PAGEREF _Toc533759952 \h </w:instrText>
+              <w:instrText xml:space="preserve"> PAGEREF _Toc533763955 \h </w:instrText>
             </w:r>
             <w:r>
               <w:rPr>
@@ -574,7 +576,7 @@
               <w:lang w:val="en-US"/>
             </w:rPr>
           </w:pPr>
-          <w:hyperlink w:anchor="_Toc533759953" w:history="1">
+          <w:hyperlink w:anchor="_Toc533763956" w:history="1">
             <w:r>
               <w:rPr>
                 <w:rStyle w:val="Hyperlink"/>
@@ -612,7 +614,7 @@
               <w:rPr>
                 <w:webHidden/>
               </w:rPr>
-              <w:instrText xml:space="preserve"> PAGEREF _Toc533759953 \h </w:instrText>
+              <w:instrText xml:space="preserve"> PAGEREF _Toc533763956 \h </w:instrText>
             </w:r>
             <w:r>
               <w:rPr>
@@ -653,7 +655,7 @@
               <w:lang w:val="en-US"/>
             </w:rPr>
           </w:pPr>
-          <w:hyperlink w:anchor="_Toc533759954" w:history="1">
+          <w:hyperlink w:anchor="_Toc533763957" w:history="1">
             <w:r>
               <w:rPr>
                 <w:rStyle w:val="Hyperlink"/>
@@ -691,7 +693,7 @@
               <w:rPr>
                 <w:webHidden/>
               </w:rPr>
-              <w:instrText xml:space="preserve"> PAGEREF _Toc533759954 \h </w:instrText>
+              <w:instrText xml:space="preserve"> PAGEREF _Toc533763957 \h </w:instrText>
             </w:r>
             <w:r>
               <w:rPr>
@@ -732,7 +734,7 @@
               <w:lang w:val="en-US"/>
             </w:rPr>
           </w:pPr>
-          <w:hyperlink w:anchor="_Toc533759955" w:history="1">
+          <w:hyperlink w:anchor="_Toc533763958" w:history="1">
             <w:r>
               <w:rPr>
                 <w:rStyle w:val="Hyperlink"/>
@@ -771,7 +773,7 @@
               <w:rPr>
                 <w:webHidden/>
               </w:rPr>
-              <w:instrText xml:space="preserve"> PAGEREF _Toc533759955 \h </w:instrText>
+              <w:instrText xml:space="preserve"> PAGEREF _Toc533763958 \h </w:instrText>
             </w:r>
             <w:r>
               <w:rPr>
@@ -812,7 +814,7 @@
               <w:lang w:val="en-US"/>
             </w:rPr>
           </w:pPr>
-          <w:hyperlink w:anchor="_Toc533759956" w:history="1">
+          <w:hyperlink w:anchor="_Toc533763959" w:history="1">
             <w:r>
               <w:rPr>
                 <w:rStyle w:val="Hyperlink"/>
@@ -850,7 +852,7 @@
               <w:rPr>
                 <w:webHidden/>
               </w:rPr>
-              <w:instrText xml:space="preserve"> PAGEREF _Toc533759956 \h </w:instrText>
+              <w:instrText xml:space="preserve"> PAGEREF _Toc533763959 \h </w:instrText>
             </w:r>
             <w:r>
               <w:rPr>
@@ -891,7 +893,7 @@
               <w:lang w:val="en-US"/>
             </w:rPr>
           </w:pPr>
-          <w:hyperlink w:anchor="_Toc533759957" w:history="1">
+          <w:hyperlink w:anchor="_Toc533763960" w:history="1">
             <w:r>
               <w:rPr>
                 <w:rStyle w:val="Hyperlink"/>
@@ -929,7 +931,7 @@
               <w:rPr>
                 <w:webHidden/>
               </w:rPr>
-              <w:instrText xml:space="preserve"> PAGEREF _Toc533759957 \h </w:instrText>
+              <w:instrText xml:space="preserve"> PAGEREF _Toc533763960 \h </w:instrText>
             </w:r>
             <w:r>
               <w:rPr>
@@ -970,7 +972,7 @@
               <w:lang w:val="en-US"/>
             </w:rPr>
           </w:pPr>
-          <w:hyperlink w:anchor="_Toc533759958" w:history="1">
+          <w:hyperlink w:anchor="_Toc533763961" w:history="1">
             <w:r>
               <w:rPr>
                 <w:rStyle w:val="Hyperlink"/>
@@ -1008,7 +1010,7 @@
               <w:rPr>
                 <w:webHidden/>
               </w:rPr>
-              <w:instrText xml:space="preserve"> PAGEREF _Toc533759958 \h </w:instrText>
+              <w:instrText xml:space="preserve"> PAGEREF _Toc533763961 \h </w:instrText>
             </w:r>
             <w:r>
               <w:rPr>
@@ -1049,7 +1051,7 @@
               <w:lang w:val="en-US"/>
             </w:rPr>
           </w:pPr>
-          <w:hyperlink w:anchor="_Toc533759959" w:history="1">
+          <w:hyperlink w:anchor="_Toc533763962" w:history="1">
             <w:r>
               <w:rPr>
                 <w:rStyle w:val="Hyperlink"/>
@@ -1087,7 +1089,7 @@
               <w:rPr>
                 <w:webHidden/>
               </w:rPr>
-              <w:instrText xml:space="preserve"> PAGEREF _Toc533759959 \h </w:instrText>
+              <w:instrText xml:space="preserve"> PAGEREF _Toc533763962 \h </w:instrText>
             </w:r>
             <w:r>
               <w:rPr>
@@ -1128,7 +1130,7 @@
               <w:lang w:val="en-US"/>
             </w:rPr>
           </w:pPr>
-          <w:hyperlink w:anchor="_Toc533759960" w:history="1">
+          <w:hyperlink w:anchor="_Toc533763963" w:history="1">
             <w:r>
               <w:rPr>
                 <w:rStyle w:val="Hyperlink"/>
@@ -1166,7 +1168,7 @@
               <w:rPr>
                 <w:webHidden/>
               </w:rPr>
-              <w:instrText xml:space="preserve"> PAGEREF _Toc533759960 \h </w:instrText>
+              <w:instrText xml:space="preserve"> PAGEREF _Toc533763963 \h </w:instrText>
             </w:r>
             <w:r>
               <w:rPr>
@@ -1207,7 +1209,7 @@
               <w:lang w:val="en-US"/>
             </w:rPr>
           </w:pPr>
-          <w:hyperlink w:anchor="_Toc533759961" w:history="1">
+          <w:hyperlink w:anchor="_Toc533763964" w:history="1">
             <w:r>
               <w:rPr>
                 <w:rStyle w:val="Hyperlink"/>
@@ -1245,7 +1247,7 @@
               <w:rPr>
                 <w:webHidden/>
               </w:rPr>
-              <w:instrText xml:space="preserve"> PAGEREF _Toc533759961 \h </w:instrText>
+              <w:instrText xml:space="preserve"> PAGEREF _Toc533763964 \h </w:instrText>
             </w:r>
             <w:r>
               <w:rPr>
@@ -1286,7 +1288,7 @@
               <w:lang w:val="en-US"/>
             </w:rPr>
           </w:pPr>
-          <w:hyperlink w:anchor="_Toc533759963" w:history="1">
+          <w:hyperlink w:anchor="_Toc533763966" w:history="1">
             <w:r>
               <w:rPr>
                 <w:rStyle w:val="Hyperlink"/>
@@ -1324,7 +1326,7 @@
               <w:rPr>
                 <w:webHidden/>
               </w:rPr>
-              <w:instrText xml:space="preserve"> PAGEREF _Toc533759963 \h </w:instrText>
+              <w:instrText xml:space="preserve"> PAGEREF _Toc533763966 \h </w:instrText>
             </w:r>
             <w:r>
               <w:rPr>
@@ -1365,7 +1367,7 @@
               <w:lang w:val="en-US"/>
             </w:rPr>
           </w:pPr>
-          <w:hyperlink w:anchor="_Toc533759964" w:history="1">
+          <w:hyperlink w:anchor="_Toc533763967" w:history="1">
             <w:r>
               <w:rPr>
                 <w:rStyle w:val="Hyperlink"/>
@@ -1403,7 +1405,7 @@
               <w:rPr>
                 <w:webHidden/>
               </w:rPr>
-              <w:instrText xml:space="preserve"> PAGEREF _Toc533759964 \h </w:instrText>
+              <w:instrText xml:space="preserve"> PAGEREF _Toc533763967 \h </w:instrText>
             </w:r>
             <w:r>
               <w:rPr>
@@ -1444,7 +1446,7 @@
               <w:lang w:val="en-US"/>
             </w:rPr>
           </w:pPr>
-          <w:hyperlink w:anchor="_Toc533759965" w:history="1">
+          <w:hyperlink w:anchor="_Toc533763968" w:history="1">
             <w:r>
               <w:rPr>
                 <w:rStyle w:val="Hyperlink"/>
@@ -1482,7 +1484,7 @@
               <w:rPr>
                 <w:webHidden/>
               </w:rPr>
-              <w:instrText xml:space="preserve"> PAGEREF _Toc533759965 \h </w:instrText>
+              <w:instrText xml:space="preserve"> PAGEREF _Toc533763968 \h </w:instrText>
             </w:r>
             <w:r>
               <w:rPr>
@@ -1523,7 +1525,7 @@
               <w:lang w:val="en-US"/>
             </w:rPr>
           </w:pPr>
-          <w:hyperlink w:anchor="_Toc533759966" w:history="1">
+          <w:hyperlink w:anchor="_Toc533763969" w:history="1">
             <w:r>
               <w:rPr>
                 <w:rStyle w:val="Hyperlink"/>
@@ -1561,7 +1563,7 @@
               <w:rPr>
                 <w:webHidden/>
               </w:rPr>
-              <w:instrText xml:space="preserve"> PAGEREF _Toc533759966 \h </w:instrText>
+              <w:instrText xml:space="preserve"> PAGEREF _Toc533763969 \h </w:instrText>
             </w:r>
             <w:r>
               <w:rPr>
@@ -1602,7 +1604,7 @@
               <w:lang w:val="en-US"/>
             </w:rPr>
           </w:pPr>
-          <w:hyperlink w:anchor="_Toc533759968" w:history="1">
+          <w:hyperlink w:anchor="_Toc533763971" w:history="1">
             <w:r>
               <w:rPr>
                 <w:rStyle w:val="Hyperlink"/>
@@ -1640,7 +1642,7 @@
               <w:rPr>
                 <w:webHidden/>
               </w:rPr>
-              <w:instrText xml:space="preserve"> PAGEREF _Toc533759968 \h </w:instrText>
+              <w:instrText xml:space="preserve"> PAGEREF _Toc533763971 \h </w:instrText>
             </w:r>
             <w:r>
               <w:rPr>
@@ -1681,7 +1683,7 @@
               <w:lang w:val="en-US"/>
             </w:rPr>
           </w:pPr>
-          <w:hyperlink w:anchor="_Toc533759969" w:history="1">
+          <w:hyperlink w:anchor="_Toc533763972" w:history="1">
             <w:r>
               <w:rPr>
                 <w:rStyle w:val="Hyperlink"/>
@@ -1719,7 +1721,7 @@
               <w:rPr>
                 <w:webHidden/>
               </w:rPr>
-              <w:instrText xml:space="preserve"> PAGEREF _Toc533759969 \h </w:instrText>
+              <w:instrText xml:space="preserve"> PAGEREF _Toc533763972 \h </w:instrText>
             </w:r>
             <w:r>
               <w:rPr>
@@ -1760,7 +1762,7 @@
               <w:lang w:val="en-US"/>
             </w:rPr>
           </w:pPr>
-          <w:hyperlink w:anchor="_Toc533759970" w:history="1">
+          <w:hyperlink w:anchor="_Toc533763973" w:history="1">
             <w:r>
               <w:rPr>
                 <w:rStyle w:val="Hyperlink"/>
@@ -1798,7 +1800,7 @@
               <w:rPr>
                 <w:webHidden/>
               </w:rPr>
-              <w:instrText xml:space="preserve"> PAGEREF _Toc533759970 \h </w:instrText>
+              <w:instrText xml:space="preserve"> PAGEREF _Toc533763973 \h </w:instrText>
             </w:r>
             <w:r>
               <w:rPr>
@@ -1839,7 +1841,7 @@
               <w:lang w:val="en-US"/>
             </w:rPr>
           </w:pPr>
-          <w:hyperlink w:anchor="_Toc533759971" w:history="1">
+          <w:hyperlink w:anchor="_Toc533763974" w:history="1">
             <w:r>
               <w:rPr>
                 <w:rStyle w:val="Hyperlink"/>
@@ -1877,7 +1879,7 @@
               <w:rPr>
                 <w:webHidden/>
               </w:rPr>
-              <w:instrText xml:space="preserve"> PAGEREF _Toc533759971 \h </w:instrText>
+              <w:instrText xml:space="preserve"> PAGEREF _Toc533763974 \h </w:instrText>
             </w:r>
             <w:r>
               <w:rPr>
@@ -1918,7 +1920,7 @@
               <w:lang w:val="en-US"/>
             </w:rPr>
           </w:pPr>
-          <w:hyperlink w:anchor="_Toc533759972" w:history="1">
+          <w:hyperlink w:anchor="_Toc533763975" w:history="1">
             <w:r>
               <w:rPr>
                 <w:rStyle w:val="Hyperlink"/>
@@ -1956,7 +1958,7 @@
               <w:rPr>
                 <w:webHidden/>
               </w:rPr>
-              <w:instrText xml:space="preserve"> PAGEREF _Toc533759972 \h </w:instrText>
+              <w:instrText xml:space="preserve"> PAGEREF _Toc533763975 \h </w:instrText>
             </w:r>
             <w:r>
               <w:rPr>
@@ -1973,7 +1975,7 @@
               <w:rPr>
                 <w:webHidden/>
               </w:rPr>
-              <w:t>6</w:t>
+              <w:t>8</w:t>
             </w:r>
             <w:r>
               <w:rPr>
@@ -1997,7 +1999,7 @@
               <w:lang w:val="en-US"/>
             </w:rPr>
           </w:pPr>
-          <w:hyperlink w:anchor="_Toc533759973" w:history="1">
+          <w:hyperlink w:anchor="_Toc533763976" w:history="1">
             <w:r>
               <w:rPr>
                 <w:rStyle w:val="Hyperlink"/>
@@ -2035,7 +2037,7 @@
               <w:rPr>
                 <w:webHidden/>
               </w:rPr>
-              <w:instrText xml:space="preserve"> PAGEREF _Toc533759973 \h </w:instrText>
+              <w:instrText xml:space="preserve"> PAGEREF _Toc533763976 \h </w:instrText>
             </w:r>
             <w:r>
               <w:rPr>
@@ -2052,7 +2054,7 @@
               <w:rPr>
                 <w:webHidden/>
               </w:rPr>
-              <w:t>7</w:t>
+              <w:t>9</w:t>
             </w:r>
             <w:r>
               <w:rPr>
@@ -2076,7 +2078,7 @@
               <w:lang w:val="en-US"/>
             </w:rPr>
           </w:pPr>
-          <w:hyperlink w:anchor="_Toc533759975" w:history="1">
+          <w:hyperlink w:anchor="_Toc533763978" w:history="1">
             <w:r>
               <w:rPr>
                 <w:rStyle w:val="Hyperlink"/>
@@ -2114,7 +2116,7 @@
               <w:rPr>
                 <w:webHidden/>
               </w:rPr>
-              <w:instrText xml:space="preserve"> PAGEREF _Toc533759975 \h </w:instrText>
+              <w:instrText xml:space="preserve"> PAGEREF _Toc533763978 \h </w:instrText>
             </w:r>
             <w:r>
               <w:rPr>
@@ -2131,7 +2133,7 @@
               <w:rPr>
                 <w:webHidden/>
               </w:rPr>
-              <w:t>8</w:t>
+              <w:t>10</w:t>
             </w:r>
             <w:r>
               <w:rPr>
@@ -2155,7 +2157,7 @@
               <w:lang w:val="en-US"/>
             </w:rPr>
           </w:pPr>
-          <w:hyperlink w:anchor="_Toc533759977" w:history="1">
+          <w:hyperlink w:anchor="_Toc533763980" w:history="1">
             <w:r>
               <w:rPr>
                 <w:rStyle w:val="Hyperlink"/>
@@ -2193,7 +2195,7 @@
               <w:rPr>
                 <w:webHidden/>
               </w:rPr>
-              <w:instrText xml:space="preserve"> PAGEREF _Toc533759977 \h </w:instrText>
+              <w:instrText xml:space="preserve"> PAGEREF _Toc533763980 \h </w:instrText>
             </w:r>
             <w:r>
               <w:rPr>
@@ -2210,7 +2212,7 @@
               <w:rPr>
                 <w:webHidden/>
               </w:rPr>
-              <w:t>8</w:t>
+              <w:t>10</w:t>
             </w:r>
             <w:r>
               <w:rPr>
@@ -2234,7 +2236,7 @@
               <w:lang w:val="en-US"/>
             </w:rPr>
           </w:pPr>
-          <w:hyperlink w:anchor="_Toc533759978" w:history="1">
+          <w:hyperlink w:anchor="_Toc533763981" w:history="1">
             <w:r>
               <w:rPr>
                 <w:rStyle w:val="Hyperlink"/>
@@ -2272,7 +2274,7 @@
               <w:rPr>
                 <w:webHidden/>
               </w:rPr>
-              <w:instrText xml:space="preserve"> PAGEREF _Toc533759978 \h </w:instrText>
+              <w:instrText xml:space="preserve"> PAGEREF _Toc533763981 \h </w:instrText>
             </w:r>
             <w:r>
               <w:rPr>
@@ -2289,7 +2291,86 @@
               <w:rPr>
                 <w:webHidden/>
               </w:rPr>
-              <w:t>8</w:t>
+              <w:t>10</w:t>
+            </w:r>
+            <w:r>
+              <w:rPr>
+                <w:webHidden/>
+              </w:rPr>
+              <w:fldChar w:fldCharType="end"/>
+            </w:r>
+          </w:hyperlink>
+        </w:p>
+        <w:p>
+          <w:pPr>
+            <w:pStyle w:val="TOC1"/>
+            <w:tabs>
+              <w:tab w:val="left" w:pos="1320"/>
+              <w:tab w:val="right" w:leader="dot" w:pos="9016"/>
+            </w:tabs>
+            <w:rPr>
+              <w:rFonts w:eastAsiaTheme="minorEastAsia" w:cstheme="minorBidi"/>
+              <w:sz w:val="22"/>
+              <w:szCs w:val="22"/>
+              <w:lang w:val="en-US"/>
+            </w:rPr>
+          </w:pPr>
+          <w:hyperlink w:anchor="_Toc533763982" w:history="1">
+            <w:r>
+              <w:rPr>
+                <w:rStyle w:val="Hyperlink"/>
+              </w:rPr>
+              <w:t>Chương 6.</w:t>
+            </w:r>
+            <w:r>
+              <w:rPr>
+                <w:rFonts w:eastAsiaTheme="minorEastAsia" w:cstheme="minorBidi"/>
+                <w:sz w:val="22"/>
+                <w:szCs w:val="22"/>
+                <w:lang w:val="en-US"/>
+              </w:rPr>
+              <w:tab/>
+            </w:r>
+            <w:r>
+              <w:rPr>
+                <w:rStyle w:val="Hyperlink"/>
+              </w:rPr>
+              <w:t>Tổng Kết</w:t>
+            </w:r>
+            <w:r>
+              <w:rPr>
+                <w:webHidden/>
+              </w:rPr>
+              <w:tab/>
+            </w:r>
+            <w:r>
+              <w:rPr>
+                <w:webHidden/>
+              </w:rPr>
+              <w:fldChar w:fldCharType="begin"/>
+            </w:r>
+            <w:r>
+              <w:rPr>
+                <w:webHidden/>
+              </w:rPr>
+              <w:instrText xml:space="preserve"> PAGEREF _Toc533763982 \h </w:instrText>
+            </w:r>
+            <w:r>
+              <w:rPr>
+                <w:webHidden/>
+              </w:rPr>
+            </w:r>
+            <w:r>
+              <w:rPr>
+                <w:webHidden/>
+              </w:rPr>
+              <w:fldChar w:fldCharType="separate"/>
+            </w:r>
+            <w:r>
+              <w:rPr>
+                <w:webHidden/>
+              </w:rPr>
+              <w:t>11</w:t>
             </w:r>
             <w:r>
               <w:rPr>
@@ -2313,12 +2394,12 @@
               <w:lang w:val="en-US"/>
             </w:rPr>
           </w:pPr>
-          <w:hyperlink w:anchor="_Toc533759979" w:history="1">
+          <w:hyperlink w:anchor="_Toc533763984" w:history="1">
             <w:r>
               <w:rPr>
                 <w:rStyle w:val="Hyperlink"/>
               </w:rPr>
-              <w:t>5.3.</w:t>
+              <w:t>6.1.</w:t>
             </w:r>
             <w:r>
               <w:rPr>
@@ -2333,7 +2414,7 @@
               <w:rPr>
                 <w:rStyle w:val="Hyperlink"/>
               </w:rPr>
-              <w:t>System Test</w:t>
+              <w:t>Tổng Kết</w:t>
             </w:r>
             <w:r>
               <w:rPr>
@@ -2351,7 +2432,7 @@
               <w:rPr>
                 <w:webHidden/>
               </w:rPr>
-              <w:instrText xml:space="preserve"> PAGEREF _Toc533759979 \h </w:instrText>
+              <w:instrText xml:space="preserve"> PAGEREF _Toc533763984 \h </w:instrText>
             </w:r>
             <w:r>
               <w:rPr>
@@ -2368,165 +2449,7 @@
               <w:rPr>
                 <w:webHidden/>
               </w:rPr>
-              <w:t>8</w:t>
-            </w:r>
-            <w:r>
-              <w:rPr>
-                <w:webHidden/>
-              </w:rPr>
-              <w:fldChar w:fldCharType="end"/>
-            </w:r>
-          </w:hyperlink>
-        </w:p>
-        <w:p>
-          <w:pPr>
-            <w:pStyle w:val="TOC3"/>
-            <w:tabs>
-              <w:tab w:val="left" w:pos="1540"/>
-              <w:tab w:val="right" w:leader="dot" w:pos="9016"/>
-            </w:tabs>
-            <w:rPr>
-              <w:rFonts w:eastAsiaTheme="minorEastAsia" w:cstheme="minorBidi"/>
-              <w:sz w:val="22"/>
-              <w:szCs w:val="22"/>
-              <w:lang w:val="en-US"/>
-            </w:rPr>
-          </w:pPr>
-          <w:hyperlink w:anchor="_Toc533759980" w:history="1">
-            <w:r>
-              <w:rPr>
-                <w:rStyle w:val="Hyperlink"/>
-              </w:rPr>
-              <w:t>5.3.1.</w:t>
-            </w:r>
-            <w:r>
-              <w:rPr>
-                <w:rFonts w:eastAsiaTheme="minorEastAsia" w:cstheme="minorBidi"/>
-                <w:sz w:val="22"/>
-                <w:szCs w:val="22"/>
-                <w:lang w:val="en-US"/>
-              </w:rPr>
-              <w:tab/>
-            </w:r>
-            <w:r>
-              <w:rPr>
-                <w:rStyle w:val="Hyperlink"/>
-              </w:rPr>
-              <w:t>Phương pháp kiểm tra</w:t>
-            </w:r>
-            <w:r>
-              <w:rPr>
-                <w:webHidden/>
-              </w:rPr>
-              <w:tab/>
-            </w:r>
-            <w:r>
-              <w:rPr>
-                <w:webHidden/>
-              </w:rPr>
-              <w:fldChar w:fldCharType="begin"/>
-            </w:r>
-            <w:r>
-              <w:rPr>
-                <w:webHidden/>
-              </w:rPr>
-              <w:instrText xml:space="preserve"> PAGEREF _Toc533759980 \h </w:instrText>
-            </w:r>
-            <w:r>
-              <w:rPr>
-                <w:webHidden/>
-              </w:rPr>
-            </w:r>
-            <w:r>
-              <w:rPr>
-                <w:webHidden/>
-              </w:rPr>
-              <w:fldChar w:fldCharType="separate"/>
-            </w:r>
-            <w:r>
-              <w:rPr>
-                <w:webHidden/>
-              </w:rPr>
-              <w:t>8</w:t>
-            </w:r>
-            <w:r>
-              <w:rPr>
-                <w:webHidden/>
-              </w:rPr>
-              <w:fldChar w:fldCharType="end"/>
-            </w:r>
-          </w:hyperlink>
-        </w:p>
-        <w:p>
-          <w:pPr>
-            <w:pStyle w:val="TOC1"/>
-            <w:tabs>
-              <w:tab w:val="left" w:pos="1320"/>
-              <w:tab w:val="right" w:leader="dot" w:pos="9016"/>
-            </w:tabs>
-            <w:rPr>
-              <w:rFonts w:eastAsiaTheme="minorEastAsia" w:cstheme="minorBidi"/>
-              <w:sz w:val="22"/>
-              <w:szCs w:val="22"/>
-              <w:lang w:val="en-US"/>
-            </w:rPr>
-          </w:pPr>
-          <w:hyperlink w:anchor="_Toc533759981" w:history="1">
-            <w:r>
-              <w:rPr>
-                <w:rStyle w:val="Hyperlink"/>
-              </w:rPr>
-              <w:t>Chương 6.</w:t>
-            </w:r>
-            <w:r>
-              <w:rPr>
-                <w:rFonts w:eastAsiaTheme="minorEastAsia" w:cstheme="minorBidi"/>
-                <w:sz w:val="22"/>
-                <w:szCs w:val="22"/>
-                <w:lang w:val="en-US"/>
-              </w:rPr>
-              <w:tab/>
-            </w:r>
-            <w:r>
-              <w:rPr>
-                <w:rStyle w:val="Hyperlink"/>
-              </w:rPr>
-              <w:t>Tổng Kết</w:t>
-            </w:r>
-            <w:r>
-              <w:rPr>
-                <w:webHidden/>
-              </w:rPr>
-              <w:tab/>
-            </w:r>
-            <w:r>
-              <w:rPr>
-                <w:webHidden/>
-              </w:rPr>
-              <w:fldChar w:fldCharType="begin"/>
-            </w:r>
-            <w:r>
-              <w:rPr>
-                <w:webHidden/>
-              </w:rPr>
-              <w:instrText xml:space="preserve"> PAGEREF _Toc533759981 \h </w:instrText>
-            </w:r>
-            <w:r>
-              <w:rPr>
-                <w:webHidden/>
-              </w:rPr>
-            </w:r>
-            <w:r>
-              <w:rPr>
-                <w:webHidden/>
-              </w:rPr>
-              <w:fldChar w:fldCharType="separate"/>
-            </w:r>
-            <w:r>
-              <w:rPr>
-                <w:webHidden/>
-              </w:rPr>
-              <w:t>9</w:t>
+              <w:t>11</w:t>
             </w:r>
             <w:r>
               <w:rPr>
@@ -2550,12 +2473,12 @@
               <w:lang w:val="en-US"/>
             </w:rPr>
           </w:pPr>
-          <w:hyperlink w:anchor="_Toc533759983" w:history="1">
+          <w:hyperlink w:anchor="_Toc533763985" w:history="1">
             <w:r>
               <w:rPr>
                 <w:rStyle w:val="Hyperlink"/>
               </w:rPr>
-              <w:t>6.1.</w:t>
+              <w:t>6.2.</w:t>
             </w:r>
             <w:r>
               <w:rPr>
@@ -2570,7 +2493,7 @@
               <w:rPr>
                 <w:rStyle w:val="Hyperlink"/>
               </w:rPr>
-              <w:t>Tổng Kết</w:t>
+              <w:t>Nhận Xét &amp; Đánh Giá</w:t>
             </w:r>
             <w:r>
               <w:rPr>
@@ -2588,7 +2511,7 @@
               <w:rPr>
                 <w:webHidden/>
               </w:rPr>
-              <w:instrText xml:space="preserve"> PAGEREF _Toc533759983 \h </w:instrText>
+              <w:instrText xml:space="preserve"> PAGEREF _Toc533763985 \h </w:instrText>
             </w:r>
             <w:r>
               <w:rPr>
@@ -2605,7 +2528,7 @@
               <w:rPr>
                 <w:webHidden/>
               </w:rPr>
-              <w:t>9</w:t>
+              <w:t>11</w:t>
             </w:r>
             <w:r>
               <w:rPr>
@@ -2629,12 +2552,12 @@
               <w:lang w:val="en-US"/>
             </w:rPr>
           </w:pPr>
-          <w:hyperlink w:anchor="_Toc533759984" w:history="1">
+          <w:hyperlink w:anchor="_Toc533763986" w:history="1">
             <w:r>
               <w:rPr>
                 <w:rStyle w:val="Hyperlink"/>
               </w:rPr>
-              <w:t>6.2.</w:t>
+              <w:t>6.3.</w:t>
             </w:r>
             <w:r>
               <w:rPr>
@@ -2649,7 +2572,7 @@
               <w:rPr>
                 <w:rStyle w:val="Hyperlink"/>
               </w:rPr>
-              <w:t>Nhận Xét &amp; Đánh Giá</w:t>
+              <w:t>Phân Rã Công Việc</w:t>
             </w:r>
             <w:r>
               <w:rPr>
@@ -2667,7 +2590,7 @@
               <w:rPr>
                 <w:webHidden/>
               </w:rPr>
-              <w:instrText xml:space="preserve"> PAGEREF _Toc533759984 \h </w:instrText>
+              <w:instrText xml:space="preserve"> PAGEREF _Toc533763986 \h </w:instrText>
             </w:r>
             <w:r>
               <w:rPr>
@@ -2684,86 +2607,7 @@
               <w:rPr>
                 <w:webHidden/>
               </w:rPr>
-              <w:t>9</w:t>
-            </w:r>
-            <w:r>
-              <w:rPr>
-                <w:webHidden/>
-              </w:rPr>
-              <w:fldChar w:fldCharType="end"/>
-            </w:r>
-          </w:hyperlink>
-        </w:p>
-        <w:p>
-          <w:pPr>
-            <w:pStyle w:val="TOC2"/>
-            <w:tabs>
-              <w:tab w:val="left" w:pos="880"/>
-              <w:tab w:val="right" w:leader="dot" w:pos="9016"/>
-            </w:tabs>
-            <w:rPr>
-              <w:rFonts w:eastAsiaTheme="minorEastAsia" w:cstheme="minorBidi"/>
-              <w:sz w:val="22"/>
-              <w:szCs w:val="22"/>
-              <w:lang w:val="en-US"/>
-            </w:rPr>
-          </w:pPr>
-          <w:hyperlink w:anchor="_Toc533759985" w:history="1">
-            <w:r>
-              <w:rPr>
-                <w:rStyle w:val="Hyperlink"/>
-              </w:rPr>
-              <w:t>6.3.</w:t>
-            </w:r>
-            <w:r>
-              <w:rPr>
-                <w:rFonts w:eastAsiaTheme="minorEastAsia" w:cstheme="minorBidi"/>
-                <w:sz w:val="22"/>
-                <w:szCs w:val="22"/>
-                <w:lang w:val="en-US"/>
-              </w:rPr>
-              <w:tab/>
-            </w:r>
-            <w:r>
-              <w:rPr>
-                <w:rStyle w:val="Hyperlink"/>
-              </w:rPr>
-              <w:t>Phân Rã Công Việc</w:t>
-            </w:r>
-            <w:r>
-              <w:rPr>
-                <w:webHidden/>
-              </w:rPr>
-              <w:tab/>
-            </w:r>
-            <w:r>
-              <w:rPr>
-                <w:webHidden/>
-              </w:rPr>
-              <w:fldChar w:fldCharType="begin"/>
-            </w:r>
-            <w:r>
-              <w:rPr>
-                <w:webHidden/>
-              </w:rPr>
-              <w:instrText xml:space="preserve"> PAGEREF _Toc533759985 \h </w:instrText>
-            </w:r>
-            <w:r>
-              <w:rPr>
-                <w:webHidden/>
-              </w:rPr>
-            </w:r>
-            <w:r>
-              <w:rPr>
-                <w:webHidden/>
-              </w:rPr>
-              <w:fldChar w:fldCharType="separate"/>
-            </w:r>
-            <w:r>
-              <w:rPr>
-                <w:webHidden/>
-              </w:rPr>
-              <w:t>9</w:t>
+              <w:t>11</w:t>
             </w:r>
             <w:r>
               <w:rPr>
@@ -2816,37 +2660,37 @@
           <w:numId w:val="2"/>
         </w:numPr>
       </w:pPr>
-      <w:bookmarkStart w:id="0" w:name="_Toc533759952"/>
+      <w:bookmarkStart w:id="1" w:name="_Toc533763955"/>
       <w:r>
         <w:t xml:space="preserve">Hiện trạng </w:t>
       </w:r>
       <w:r>
         <w:t>và yêu cầu từ thực tế</w:t>
-      </w:r>
-      <w:bookmarkEnd w:id="0"/>
-    </w:p>
-    <w:p>
-      <w:pPr>
-        <w:pStyle w:val="Heading2"/>
-      </w:pPr>
-      <w:bookmarkStart w:id="1" w:name="_Toc533759953"/>
-      <w:r>
-        <w:t xml:space="preserve">Hiện trạng </w:t>
-      </w:r>
-      <w:r>
-        <w:t>vấn đề</w:t>
       </w:r>
       <w:bookmarkEnd w:id="1"/>
     </w:p>
     <w:p>
       <w:pPr>
+        <w:pStyle w:val="Heading2"/>
+      </w:pPr>
+      <w:bookmarkStart w:id="2" w:name="_Toc533763956"/>
+      <w:r>
+        <w:t xml:space="preserve">Hiện trạng </w:t>
+      </w:r>
+      <w:r>
+        <w:t>vấn đề</w:t>
+      </w:r>
+      <w:bookmarkEnd w:id="2"/>
+    </w:p>
+    <w:p>
+      <w:pPr>
         <w:pStyle w:val="Heading3"/>
       </w:pPr>
-      <w:bookmarkStart w:id="2" w:name="_Toc533759954"/>
+      <w:bookmarkStart w:id="3" w:name="_Toc533763957"/>
       <w:r>
         <w:t>Vấn đề</w:t>
       </w:r>
-      <w:bookmarkEnd w:id="2"/>
+      <w:bookmarkEnd w:id="3"/>
     </w:p>
     <w:p>
       <w:r>
@@ -2900,14 +2744,14 @@
           <w:lang w:val="vi-VN"/>
         </w:rPr>
       </w:pPr>
-      <w:bookmarkStart w:id="3" w:name="_Toc533759955"/>
+      <w:bookmarkStart w:id="4" w:name="_Toc533763958"/>
       <w:r>
         <w:rPr>
           <w:shd w:val="clear" w:color="auto" w:fill="FFFFFF"/>
         </w:rPr>
         <w:t>Phương hướng giải quyết</w:t>
       </w:r>
-      <w:bookmarkEnd w:id="3"/>
+      <w:bookmarkEnd w:id="4"/>
     </w:p>
     <w:p>
       <w:r>
@@ -2959,7 +2803,7 @@
           <w:lang w:val="vi-VN"/>
         </w:rPr>
       </w:pPr>
-      <w:bookmarkStart w:id="4" w:name="_Toc533759956"/>
+      <w:bookmarkStart w:id="5" w:name="_Toc533763959"/>
       <w:r>
         <w:rPr>
           <w:lang w:val="vi-VN"/>
@@ -2972,17 +2816,17 @@
         </w:rPr>
         <w:t>t chất và con người</w:t>
       </w:r>
-      <w:bookmarkEnd w:id="4"/>
+      <w:bookmarkEnd w:id="5"/>
     </w:p>
     <w:p>
       <w:pPr>
         <w:pStyle w:val="Heading3"/>
       </w:pPr>
-      <w:bookmarkStart w:id="5" w:name="_Toc533759957"/>
+      <w:bookmarkStart w:id="6" w:name="_Toc533763960"/>
       <w:r>
         <w:t>Tin học</w:t>
       </w:r>
-      <w:bookmarkEnd w:id="5"/>
+      <w:bookmarkEnd w:id="6"/>
     </w:p>
     <w:p>
       <w:r>
@@ -3011,11 +2855,11 @@
       <w:pPr>
         <w:pStyle w:val="Heading3"/>
       </w:pPr>
-      <w:bookmarkStart w:id="6" w:name="_Toc533759958"/>
+      <w:bookmarkStart w:id="7" w:name="_Toc533763961"/>
       <w:r>
         <w:t>Con người</w:t>
       </w:r>
-      <w:bookmarkEnd w:id="6"/>
+      <w:bookmarkEnd w:id="7"/>
     </w:p>
     <w:p>
       <w:r>
@@ -3056,7 +2900,7 @@
           <w:lang w:val="vi-VN"/>
         </w:rPr>
       </w:pPr>
-      <w:bookmarkStart w:id="7" w:name="_Toc533759959"/>
+      <w:bookmarkStart w:id="8" w:name="_Toc533763962"/>
       <w:r>
         <w:rPr>
           <w:lang w:val="vi-VN"/>
@@ -3067,17 +2911,17 @@
       <w:r>
         <w:t>cầu sơ bộ về phần mềm</w:t>
       </w:r>
-      <w:bookmarkEnd w:id="7"/>
+      <w:bookmarkEnd w:id="8"/>
     </w:p>
     <w:p>
       <w:pPr>
         <w:pStyle w:val="Heading3"/>
       </w:pPr>
-      <w:bookmarkStart w:id="8" w:name="_Toc533759960"/>
+      <w:bookmarkStart w:id="9" w:name="_Toc533763963"/>
       <w:r>
         <w:t>Tin học</w:t>
       </w:r>
-      <w:bookmarkEnd w:id="8"/>
+      <w:bookmarkEnd w:id="9"/>
     </w:p>
     <w:p>
       <w:pPr>
@@ -3338,7 +3182,7 @@
       <w:pPr>
         <w:pStyle w:val="Heading1"/>
       </w:pPr>
-      <w:bookmarkStart w:id="9" w:name="_Toc533759961"/>
+      <w:bookmarkStart w:id="10" w:name="_Toc533763964"/>
       <w:r>
         <w:lastRenderedPageBreak/>
         <w:t>Phân tích yêu cầu phần mềm</w:t>
@@ -3349,7 +3193,7 @@
       <w:r>
         <w:t xml:space="preserve"> và mô hình hóa</w:t>
       </w:r>
-      <w:bookmarkEnd w:id="9"/>
+      <w:bookmarkEnd w:id="10"/>
     </w:p>
     <w:p>
       <w:pPr>
@@ -3373,23 +3217,23 @@
           <w:lang w:val="en-US"/>
         </w:rPr>
       </w:pPr>
-      <w:bookmarkStart w:id="10" w:name="_Toc482870169"/>
-      <w:bookmarkStart w:id="11" w:name="_Toc482870237"/>
-      <w:bookmarkStart w:id="12" w:name="_Toc482870822"/>
-      <w:bookmarkStart w:id="13" w:name="_Toc482870944"/>
-      <w:bookmarkStart w:id="14" w:name="_Toc483126589"/>
-      <w:bookmarkStart w:id="15" w:name="_Toc484167910"/>
-      <w:bookmarkStart w:id="16" w:name="_Toc484885214"/>
-      <w:bookmarkStart w:id="17" w:name="_Toc484885270"/>
-      <w:bookmarkStart w:id="18" w:name="_Toc484946316"/>
-      <w:bookmarkStart w:id="19" w:name="_Toc484946374"/>
-      <w:bookmarkStart w:id="20" w:name="_Toc484950139"/>
-      <w:bookmarkStart w:id="21" w:name="_Toc485028169"/>
-      <w:bookmarkStart w:id="22" w:name="_Toc485138375"/>
-      <w:bookmarkStart w:id="23" w:name="_Toc485138466"/>
-      <w:bookmarkStart w:id="24" w:name="_Toc485138557"/>
-      <w:bookmarkStart w:id="25" w:name="_Toc533759962"/>
-      <w:bookmarkEnd w:id="10"/>
+      <w:bookmarkStart w:id="11" w:name="_Toc482870169"/>
+      <w:bookmarkStart w:id="12" w:name="_Toc482870237"/>
+      <w:bookmarkStart w:id="13" w:name="_Toc482870822"/>
+      <w:bookmarkStart w:id="14" w:name="_Toc482870944"/>
+      <w:bookmarkStart w:id="15" w:name="_Toc483126589"/>
+      <w:bookmarkStart w:id="16" w:name="_Toc484167910"/>
+      <w:bookmarkStart w:id="17" w:name="_Toc484885214"/>
+      <w:bookmarkStart w:id="18" w:name="_Toc484885270"/>
+      <w:bookmarkStart w:id="19" w:name="_Toc484946316"/>
+      <w:bookmarkStart w:id="20" w:name="_Toc484946374"/>
+      <w:bookmarkStart w:id="21" w:name="_Toc484950139"/>
+      <w:bookmarkStart w:id="22" w:name="_Toc485028169"/>
+      <w:bookmarkStart w:id="23" w:name="_Toc485138375"/>
+      <w:bookmarkStart w:id="24" w:name="_Toc485138466"/>
+      <w:bookmarkStart w:id="25" w:name="_Toc485138557"/>
+      <w:bookmarkStart w:id="26" w:name="_Toc533759962"/>
+      <w:bookmarkStart w:id="27" w:name="_Toc533763965"/>
       <w:bookmarkEnd w:id="11"/>
       <w:bookmarkEnd w:id="12"/>
       <w:bookmarkEnd w:id="13"/>
@@ -3405,16 +3249,18 @@
       <w:bookmarkEnd w:id="23"/>
       <w:bookmarkEnd w:id="24"/>
       <w:bookmarkEnd w:id="25"/>
+      <w:bookmarkEnd w:id="26"/>
+      <w:bookmarkEnd w:id="27"/>
     </w:p>
     <w:p>
       <w:pPr>
         <w:pStyle w:val="Heading2"/>
       </w:pPr>
-      <w:bookmarkStart w:id="26" w:name="_Toc533759963"/>
+      <w:bookmarkStart w:id="28" w:name="_Toc533763966"/>
       <w:r>
         <w:t>Yêu cầu phần mềm</w:t>
       </w:r>
-      <w:bookmarkEnd w:id="26"/>
+      <w:bookmarkEnd w:id="28"/>
     </w:p>
     <w:p>
       <w:pPr>
@@ -3423,14 +3269,14 @@
           <w:lang w:val="vi-VN"/>
         </w:rPr>
       </w:pPr>
-      <w:bookmarkStart w:id="27" w:name="_Toc533759964"/>
+      <w:bookmarkStart w:id="29" w:name="_Toc533763967"/>
       <w:r>
         <w:rPr>
           <w:lang w:val="vi-VN"/>
         </w:rPr>
         <w:t>Yêu cầu chức năng</w:t>
       </w:r>
-      <w:bookmarkEnd w:id="27"/>
+      <w:bookmarkEnd w:id="29"/>
     </w:p>
     <w:p>
       <w:pPr>
@@ -3820,11 +3666,11 @@
       <w:pPr>
         <w:pStyle w:val="Heading3"/>
       </w:pPr>
-      <w:bookmarkStart w:id="28" w:name="_Toc533759965"/>
+      <w:bookmarkStart w:id="30" w:name="_Toc533763968"/>
       <w:r>
         <w:t>Yêu cầu phi chức năng</w:t>
       </w:r>
-      <w:bookmarkEnd w:id="28"/>
+      <w:bookmarkEnd w:id="30"/>
     </w:p>
     <w:tbl>
       <w:tblPr>
@@ -4080,11 +3926,11 @@
       <w:pPr>
         <w:pStyle w:val="Heading1"/>
       </w:pPr>
-      <w:bookmarkStart w:id="29" w:name="_Toc533759966"/>
+      <w:bookmarkStart w:id="31" w:name="_Toc533763969"/>
       <w:r>
         <w:t>Thiết kế</w:t>
       </w:r>
-      <w:bookmarkEnd w:id="29"/>
+      <w:bookmarkEnd w:id="31"/>
     </w:p>
     <w:p>
       <w:pPr>
@@ -4107,24 +3953,23 @@
           <w:szCs w:val="30"/>
         </w:rPr>
       </w:pPr>
-      <w:bookmarkStart w:id="30" w:name="_Toc482870177"/>
-      <w:bookmarkStart w:id="31" w:name="_Toc482870245"/>
-      <w:bookmarkStart w:id="32" w:name="_Toc482870830"/>
-      <w:bookmarkStart w:id="33" w:name="_Toc482870952"/>
-      <w:bookmarkStart w:id="34" w:name="_Toc483126597"/>
-      <w:bookmarkStart w:id="35" w:name="_Toc484167919"/>
-      <w:bookmarkStart w:id="36" w:name="_Toc484885223"/>
-      <w:bookmarkStart w:id="37" w:name="_Toc484885279"/>
-      <w:bookmarkStart w:id="38" w:name="_Toc484946325"/>
-      <w:bookmarkStart w:id="39" w:name="_Toc484946383"/>
-      <w:bookmarkStart w:id="40" w:name="_Toc484950148"/>
-      <w:bookmarkStart w:id="41" w:name="_Toc485028178"/>
-      <w:bookmarkStart w:id="42" w:name="_Toc485138384"/>
-      <w:bookmarkStart w:id="43" w:name="_Toc485138475"/>
-      <w:bookmarkStart w:id="44" w:name="_Toc485138566"/>
-      <w:bookmarkStart w:id="45" w:name="_Toc533759967"/>
-      <w:bookmarkEnd w:id="30"/>
-      <w:bookmarkEnd w:id="31"/>
+      <w:bookmarkStart w:id="32" w:name="_Toc482870177"/>
+      <w:bookmarkStart w:id="33" w:name="_Toc482870245"/>
+      <w:bookmarkStart w:id="34" w:name="_Toc482870830"/>
+      <w:bookmarkStart w:id="35" w:name="_Toc482870952"/>
+      <w:bookmarkStart w:id="36" w:name="_Toc483126597"/>
+      <w:bookmarkStart w:id="37" w:name="_Toc484167919"/>
+      <w:bookmarkStart w:id="38" w:name="_Toc484885223"/>
+      <w:bookmarkStart w:id="39" w:name="_Toc484885279"/>
+      <w:bookmarkStart w:id="40" w:name="_Toc484946325"/>
+      <w:bookmarkStart w:id="41" w:name="_Toc484946383"/>
+      <w:bookmarkStart w:id="42" w:name="_Toc484950148"/>
+      <w:bookmarkStart w:id="43" w:name="_Toc485028178"/>
+      <w:bookmarkStart w:id="44" w:name="_Toc485138384"/>
+      <w:bookmarkStart w:id="45" w:name="_Toc485138475"/>
+      <w:bookmarkStart w:id="46" w:name="_Toc485138566"/>
+      <w:bookmarkStart w:id="47" w:name="_Toc533759967"/>
+      <w:bookmarkStart w:id="48" w:name="_Toc533763970"/>
       <w:bookmarkEnd w:id="32"/>
       <w:bookmarkEnd w:id="33"/>
       <w:bookmarkEnd w:id="34"/>
@@ -4139,6 +3984,9 @@
       <w:bookmarkEnd w:id="43"/>
       <w:bookmarkEnd w:id="44"/>
       <w:bookmarkEnd w:id="45"/>
+      <w:bookmarkEnd w:id="46"/>
+      <w:bookmarkEnd w:id="47"/>
+      <w:bookmarkEnd w:id="48"/>
     </w:p>
     <w:p>
       <w:pPr>
@@ -4147,14 +3995,14 @@
           <w:lang w:val="vi-VN"/>
         </w:rPr>
       </w:pPr>
-      <w:bookmarkStart w:id="46" w:name="_Toc533759968"/>
+      <w:bookmarkStart w:id="49" w:name="_Toc533763971"/>
       <w:r>
         <w:rPr>
           <w:lang w:val="vi-VN"/>
         </w:rPr>
         <w:t>Thiết kế giao diện và thành phần xử lí của giao diện</w:t>
       </w:r>
-      <w:bookmarkEnd w:id="46"/>
+      <w:bookmarkEnd w:id="49"/>
     </w:p>
     <w:p>
       <w:pPr>
@@ -4163,14 +4011,14 @@
           <w:lang w:val="vi-VN"/>
         </w:rPr>
       </w:pPr>
-      <w:bookmarkStart w:id="47" w:name="_Toc533759969"/>
+      <w:bookmarkStart w:id="50" w:name="_Toc533763972"/>
       <w:r>
         <w:rPr>
           <w:lang w:val="vi-VN"/>
         </w:rPr>
         <w:t>Tổng thể về giao diện hệ thống</w:t>
       </w:r>
-      <w:bookmarkEnd w:id="47"/>
+      <w:bookmarkEnd w:id="50"/>
     </w:p>
     <w:p>
       <w:pPr>
@@ -4222,7 +4070,7 @@
       <w:pPr>
         <w:pStyle w:val="Caption"/>
       </w:pPr>
-      <w:bookmarkStart w:id="48" w:name="_Toc485138616"/>
+      <w:bookmarkStart w:id="51" w:name="_Toc485138616"/>
       <w:r>
         <w:t xml:space="preserve">Hình </w:t>
       </w:r>
@@ -4244,7 +4092,7 @@
       <w:r>
         <w:t>: Sơ đồ giao diện tổng thể</w:t>
       </w:r>
-      <w:bookmarkEnd w:id="48"/>
+      <w:bookmarkEnd w:id="51"/>
     </w:p>
     <w:p>
       <w:pPr>
@@ -4259,7 +4107,7 @@
           <w:lang w:val="vi-VN"/>
         </w:rPr>
       </w:pPr>
-      <w:bookmarkStart w:id="49" w:name="_Toc533759970"/>
+      <w:bookmarkStart w:id="52" w:name="_Toc533763973"/>
       <w:r>
         <w:rPr>
           <w:lang w:val="vi-VN"/>
@@ -4269,7 +4117,7 @@
       <w:r>
         <w:t>Trang Chủ (Homepage)</w:t>
       </w:r>
-      <w:bookmarkEnd w:id="49"/>
+      <w:bookmarkEnd w:id="52"/>
     </w:p>
     <w:p>
       <w:pPr>
@@ -4350,7 +4198,7 @@
           <w:lang w:val="vi-VN"/>
         </w:rPr>
       </w:pPr>
-      <w:bookmarkStart w:id="50" w:name="_Toc533759971"/>
+      <w:bookmarkStart w:id="53" w:name="_Toc533763974"/>
       <w:r>
         <w:rPr>
           <w:lang w:val="vi-VN"/>
@@ -4369,7 +4217,7 @@
         </w:rPr>
         <w:t xml:space="preserve"> cụ thể</w:t>
       </w:r>
-      <w:bookmarkEnd w:id="50"/>
+      <w:bookmarkEnd w:id="53"/>
     </w:p>
     <w:p>
       <w:r>
@@ -4807,11 +4655,11 @@
       <w:pPr>
         <w:pStyle w:val="Heading3"/>
       </w:pPr>
-      <w:bookmarkStart w:id="51" w:name="_Toc533759972"/>
+      <w:bookmarkStart w:id="54" w:name="_Toc533763975"/>
       <w:r>
         <w:t>Giao diện trang cài đặt</w:t>
       </w:r>
-      <w:bookmarkEnd w:id="51"/>
+      <w:bookmarkEnd w:id="54"/>
     </w:p>
     <w:p>
       <w:pPr>
@@ -4843,12 +4691,12 @@
           <w:numId w:val="22"/>
         </w:numPr>
       </w:pPr>
-      <w:bookmarkStart w:id="52" w:name="_Toc533759973"/>
+      <w:bookmarkStart w:id="55" w:name="_Toc533763976"/>
       <w:r>
         <w:lastRenderedPageBreak/>
         <w:t>Cài Đặt Phần Mềm</w:t>
       </w:r>
-      <w:bookmarkEnd w:id="52"/>
+      <w:bookmarkEnd w:id="55"/>
     </w:p>
     <w:p>
       <w:pPr>
@@ -4872,25 +4720,23 @@
           <w:lang w:val="en-US"/>
         </w:rPr>
       </w:pPr>
-      <w:bookmarkStart w:id="53" w:name="_Toc482870201"/>
-      <w:bookmarkStart w:id="54" w:name="_Toc482870269"/>
-      <w:bookmarkStart w:id="55" w:name="_Toc482870854"/>
-      <w:bookmarkStart w:id="56" w:name="_Toc482870976"/>
-      <w:bookmarkStart w:id="57" w:name="_Toc483126621"/>
-      <w:bookmarkStart w:id="58" w:name="_Toc484167930"/>
-      <w:bookmarkStart w:id="59" w:name="_Toc484885234"/>
-      <w:bookmarkStart w:id="60" w:name="_Toc484885290"/>
-      <w:bookmarkStart w:id="61" w:name="_Toc484946336"/>
-      <w:bookmarkStart w:id="62" w:name="_Toc484946394"/>
-      <w:bookmarkStart w:id="63" w:name="_Toc484950159"/>
-      <w:bookmarkStart w:id="64" w:name="_Toc485028189"/>
-      <w:bookmarkStart w:id="65" w:name="_Toc485138403"/>
-      <w:bookmarkStart w:id="66" w:name="_Toc485138494"/>
-      <w:bookmarkStart w:id="67" w:name="_Toc485138585"/>
-      <w:bookmarkStart w:id="68" w:name="_Toc533759974"/>
-      <w:bookmarkEnd w:id="53"/>
-      <w:bookmarkEnd w:id="54"/>
-      <w:bookmarkEnd w:id="55"/>
+      <w:bookmarkStart w:id="56" w:name="_Toc482870201"/>
+      <w:bookmarkStart w:id="57" w:name="_Toc482870269"/>
+      <w:bookmarkStart w:id="58" w:name="_Toc482870854"/>
+      <w:bookmarkStart w:id="59" w:name="_Toc482870976"/>
+      <w:bookmarkStart w:id="60" w:name="_Toc483126621"/>
+      <w:bookmarkStart w:id="61" w:name="_Toc484167930"/>
+      <w:bookmarkStart w:id="62" w:name="_Toc484885234"/>
+      <w:bookmarkStart w:id="63" w:name="_Toc484885290"/>
+      <w:bookmarkStart w:id="64" w:name="_Toc484946336"/>
+      <w:bookmarkStart w:id="65" w:name="_Toc484946394"/>
+      <w:bookmarkStart w:id="66" w:name="_Toc484950159"/>
+      <w:bookmarkStart w:id="67" w:name="_Toc485028189"/>
+      <w:bookmarkStart w:id="68" w:name="_Toc485138403"/>
+      <w:bookmarkStart w:id="69" w:name="_Toc485138494"/>
+      <w:bookmarkStart w:id="70" w:name="_Toc485138585"/>
+      <w:bookmarkStart w:id="71" w:name="_Toc533759974"/>
+      <w:bookmarkStart w:id="72" w:name="_Toc533763977"/>
       <w:bookmarkEnd w:id="56"/>
       <w:bookmarkEnd w:id="57"/>
       <w:bookmarkEnd w:id="58"/>
@@ -4904,6 +4750,10 @@
       <w:bookmarkEnd w:id="66"/>
       <w:bookmarkEnd w:id="67"/>
       <w:bookmarkEnd w:id="68"/>
+      <w:bookmarkEnd w:id="69"/>
+      <w:bookmarkEnd w:id="70"/>
+      <w:bookmarkEnd w:id="71"/>
+      <w:bookmarkEnd w:id="72"/>
     </w:p>
     <w:p>
       <w:r>
@@ -4944,11 +4794,11 @@
       <w:pPr>
         <w:pStyle w:val="Heading1"/>
       </w:pPr>
-      <w:bookmarkStart w:id="69" w:name="_Toc533759975"/>
+      <w:bookmarkStart w:id="73" w:name="_Toc533763978"/>
       <w:r>
         <w:t>Kiểm Thử</w:t>
       </w:r>
-      <w:bookmarkEnd w:id="69"/>
+      <w:bookmarkEnd w:id="73"/>
     </w:p>
     <w:p>
       <w:pPr>
@@ -4972,26 +4822,23 @@
           <w:lang w:val="en-US"/>
         </w:rPr>
       </w:pPr>
-      <w:bookmarkStart w:id="70" w:name="_Toc482870215"/>
-      <w:bookmarkStart w:id="71" w:name="_Toc482870283"/>
-      <w:bookmarkStart w:id="72" w:name="_Toc482870868"/>
-      <w:bookmarkStart w:id="73" w:name="_Toc482870990"/>
-      <w:bookmarkStart w:id="74" w:name="_Toc483126635"/>
-      <w:bookmarkStart w:id="75" w:name="_Toc484167945"/>
-      <w:bookmarkStart w:id="76" w:name="_Toc484885247"/>
-      <w:bookmarkStart w:id="77" w:name="_Toc484885303"/>
-      <w:bookmarkStart w:id="78" w:name="_Toc484946351"/>
-      <w:bookmarkStart w:id="79" w:name="_Toc484946409"/>
-      <w:bookmarkStart w:id="80" w:name="_Toc484950175"/>
-      <w:bookmarkStart w:id="81" w:name="_Toc485028205"/>
-      <w:bookmarkStart w:id="82" w:name="_Toc485138418"/>
-      <w:bookmarkStart w:id="83" w:name="_Toc485138509"/>
-      <w:bookmarkStart w:id="84" w:name="_Toc485138600"/>
-      <w:bookmarkStart w:id="85" w:name="_Toc533759976"/>
-      <w:bookmarkEnd w:id="70"/>
-      <w:bookmarkEnd w:id="71"/>
-      <w:bookmarkEnd w:id="72"/>
-      <w:bookmarkEnd w:id="73"/>
+      <w:bookmarkStart w:id="74" w:name="_Toc482870215"/>
+      <w:bookmarkStart w:id="75" w:name="_Toc482870283"/>
+      <w:bookmarkStart w:id="76" w:name="_Toc482870868"/>
+      <w:bookmarkStart w:id="77" w:name="_Toc482870990"/>
+      <w:bookmarkStart w:id="78" w:name="_Toc483126635"/>
+      <w:bookmarkStart w:id="79" w:name="_Toc484167945"/>
+      <w:bookmarkStart w:id="80" w:name="_Toc484885247"/>
+      <w:bookmarkStart w:id="81" w:name="_Toc484885303"/>
+      <w:bookmarkStart w:id="82" w:name="_Toc484946351"/>
+      <w:bookmarkStart w:id="83" w:name="_Toc484946409"/>
+      <w:bookmarkStart w:id="84" w:name="_Toc484950175"/>
+      <w:bookmarkStart w:id="85" w:name="_Toc485028205"/>
+      <w:bookmarkStart w:id="86" w:name="_Toc485138418"/>
+      <w:bookmarkStart w:id="87" w:name="_Toc485138509"/>
+      <w:bookmarkStart w:id="88" w:name="_Toc485138600"/>
+      <w:bookmarkStart w:id="89" w:name="_Toc533759976"/>
+      <w:bookmarkStart w:id="90" w:name="_Toc533763979"/>
       <w:bookmarkEnd w:id="74"/>
       <w:bookmarkEnd w:id="75"/>
       <w:bookmarkEnd w:id="76"/>
@@ -5004,16 +4851,21 @@
       <w:bookmarkEnd w:id="83"/>
       <w:bookmarkEnd w:id="84"/>
       <w:bookmarkEnd w:id="85"/>
+      <w:bookmarkEnd w:id="86"/>
+      <w:bookmarkEnd w:id="87"/>
+      <w:bookmarkEnd w:id="88"/>
+      <w:bookmarkEnd w:id="89"/>
+      <w:bookmarkEnd w:id="90"/>
     </w:p>
     <w:p>
       <w:pPr>
         <w:pStyle w:val="Heading2"/>
       </w:pPr>
-      <w:bookmarkStart w:id="86" w:name="_Toc533759977"/>
+      <w:bookmarkStart w:id="91" w:name="_Toc533763980"/>
       <w:r>
         <w:t>Unit Test</w:t>
       </w:r>
-      <w:bookmarkEnd w:id="86"/>
+      <w:bookmarkEnd w:id="91"/>
     </w:p>
     <w:p>
       <w:pPr>
@@ -5032,11 +4884,11 @@
       <w:pPr>
         <w:pStyle w:val="Heading2"/>
       </w:pPr>
-      <w:bookmarkStart w:id="87" w:name="_Toc533759978"/>
+      <w:bookmarkStart w:id="92" w:name="_Toc533763981"/>
       <w:r>
         <w:t>Integration Test</w:t>
       </w:r>
-      <w:bookmarkEnd w:id="87"/>
+      <w:bookmarkEnd w:id="92"/>
     </w:p>
     <w:p>
       <w:pPr>
@@ -5075,11 +4927,11 @@
       <w:pPr>
         <w:pStyle w:val="Heading1"/>
       </w:pPr>
-      <w:bookmarkStart w:id="88" w:name="_Toc533759981"/>
+      <w:bookmarkStart w:id="93" w:name="_Toc533763982"/>
       <w:r>
         <w:t>Tổng Kết</w:t>
       </w:r>
-      <w:bookmarkEnd w:id="88"/>
+      <w:bookmarkEnd w:id="93"/>
     </w:p>
     <w:p>
       <w:pPr>
@@ -5103,27 +4955,23 @@
           <w:lang w:val="en-US"/>
         </w:rPr>
       </w:pPr>
-      <w:bookmarkStart w:id="89" w:name="_Toc482870222"/>
-      <w:bookmarkStart w:id="90" w:name="_Toc482870290"/>
-      <w:bookmarkStart w:id="91" w:name="_Toc482870875"/>
-      <w:bookmarkStart w:id="92" w:name="_Toc482870997"/>
-      <w:bookmarkStart w:id="93" w:name="_Toc483126642"/>
-      <w:bookmarkStart w:id="94" w:name="_Toc484167952"/>
-      <w:bookmarkStart w:id="95" w:name="_Toc484885253"/>
-      <w:bookmarkStart w:id="96" w:name="_Toc484885309"/>
-      <w:bookmarkStart w:id="97" w:name="_Toc484946357"/>
-      <w:bookmarkStart w:id="98" w:name="_Toc484946415"/>
-      <w:bookmarkStart w:id="99" w:name="_Toc484950181"/>
-      <w:bookmarkStart w:id="100" w:name="_Toc485028211"/>
-      <w:bookmarkStart w:id="101" w:name="_Toc485138424"/>
-      <w:bookmarkStart w:id="102" w:name="_Toc485138515"/>
-      <w:bookmarkStart w:id="103" w:name="_Toc485138606"/>
-      <w:bookmarkStart w:id="104" w:name="_Toc533759982"/>
-      <w:bookmarkEnd w:id="89"/>
-      <w:bookmarkEnd w:id="90"/>
-      <w:bookmarkEnd w:id="91"/>
-      <w:bookmarkEnd w:id="92"/>
-      <w:bookmarkEnd w:id="93"/>
+      <w:bookmarkStart w:id="94" w:name="_Toc482870222"/>
+      <w:bookmarkStart w:id="95" w:name="_Toc482870290"/>
+      <w:bookmarkStart w:id="96" w:name="_Toc482870875"/>
+      <w:bookmarkStart w:id="97" w:name="_Toc482870997"/>
+      <w:bookmarkStart w:id="98" w:name="_Toc483126642"/>
+      <w:bookmarkStart w:id="99" w:name="_Toc484167952"/>
+      <w:bookmarkStart w:id="100" w:name="_Toc484885253"/>
+      <w:bookmarkStart w:id="101" w:name="_Toc484885309"/>
+      <w:bookmarkStart w:id="102" w:name="_Toc484946357"/>
+      <w:bookmarkStart w:id="103" w:name="_Toc484946415"/>
+      <w:bookmarkStart w:id="104" w:name="_Toc484950181"/>
+      <w:bookmarkStart w:id="105" w:name="_Toc485028211"/>
+      <w:bookmarkStart w:id="106" w:name="_Toc485138424"/>
+      <w:bookmarkStart w:id="107" w:name="_Toc485138515"/>
+      <w:bookmarkStart w:id="108" w:name="_Toc485138606"/>
+      <w:bookmarkStart w:id="109" w:name="_Toc533759982"/>
+      <w:bookmarkStart w:id="110" w:name="_Toc533763983"/>
       <w:bookmarkEnd w:id="94"/>
       <w:bookmarkEnd w:id="95"/>
       <w:bookmarkEnd w:id="96"/>
@@ -5135,16 +4983,22 @@
       <w:bookmarkEnd w:id="102"/>
       <w:bookmarkEnd w:id="103"/>
       <w:bookmarkEnd w:id="104"/>
+      <w:bookmarkEnd w:id="105"/>
+      <w:bookmarkEnd w:id="106"/>
+      <w:bookmarkEnd w:id="107"/>
+      <w:bookmarkEnd w:id="108"/>
+      <w:bookmarkEnd w:id="109"/>
+      <w:bookmarkEnd w:id="110"/>
     </w:p>
     <w:p>
       <w:pPr>
         <w:pStyle w:val="Heading2"/>
       </w:pPr>
-      <w:bookmarkStart w:id="105" w:name="_Toc533759983"/>
+      <w:bookmarkStart w:id="111" w:name="_Toc533763984"/>
       <w:r>
         <w:t>Tổng Kết</w:t>
       </w:r>
-      <w:bookmarkEnd w:id="105"/>
+      <w:bookmarkEnd w:id="111"/>
     </w:p>
     <w:p>
       <w:pPr>
@@ -5163,11 +5017,11 @@
       <w:pPr>
         <w:pStyle w:val="Heading2"/>
       </w:pPr>
-      <w:bookmarkStart w:id="106" w:name="_Toc533759984"/>
+      <w:bookmarkStart w:id="112" w:name="_Toc533763985"/>
       <w:r>
         <w:t>Nhận Xét &amp; Đánh Giá</w:t>
       </w:r>
-      <w:bookmarkEnd w:id="106"/>
+      <w:bookmarkEnd w:id="112"/>
     </w:p>
     <w:p>
       <w:pPr>
@@ -5224,11 +5078,11 @@
       <w:pPr>
         <w:pStyle w:val="Heading2"/>
       </w:pPr>
-      <w:bookmarkStart w:id="107" w:name="_Toc533759985"/>
+      <w:bookmarkStart w:id="113" w:name="_Toc533763986"/>
       <w:r>
         <w:t>Phân Rã Công Việc</w:t>
       </w:r>
-      <w:bookmarkEnd w:id="107"/>
+      <w:bookmarkEnd w:id="113"/>
     </w:p>
     <w:p>
       <w:pPr>
@@ -6370,8 +6224,6 @@
             </w:r>
           </w:p>
         </w:tc>
-        <w:bookmarkStart w:id="108" w:name="_GoBack"/>
-        <w:bookmarkEnd w:id="108"/>
       </w:tr>
       <w:tr>
         <w:trPr>
@@ -11740,7 +11592,7 @@
 </file>
 
 <file path=customXml/itemProps1.xml><?xml version="1.0" encoding="utf-8"?>
-<ds:datastoreItem xmlns:ds="http://schemas.openxmlformats.org/officeDocument/2006/customXml" ds:itemID="{915D384A-82FE-408B-BF44-B77E035B9DAD}">
+<ds:datastoreItem xmlns:ds="http://schemas.openxmlformats.org/officeDocument/2006/customXml" ds:itemID="{3014FDB4-3FE5-428D-B876-096097ABACA1}">
   <ds:schemaRefs>
     <ds:schemaRef ds:uri="http://schemas.openxmlformats.org/officeDocument/2006/bibliography"/>
   </ds:schemaRefs>
